--- a/Private/Minh/1. Planning and Process/1.1. Project Management Plan and Process/PM_ConfigurationManagementPlan_Ver1.0.docx
+++ b/Private/Minh/1. Planning and Process/1.1. Project Management Plan and Process/PM_ConfigurationManagementPlan_Ver1.0.docx
@@ -2,122 +2,73 @@
 <file path=word/document.xml><?xml version="1.0" encoding="utf-8"?>
 <w:document xmlns:wpc="http://schemas.microsoft.com/office/word/2010/wordprocessingCanvas" xmlns:cx="http://schemas.microsoft.com/office/drawing/2014/chartex" xmlns:cx1="http://schemas.microsoft.com/office/drawing/2015/9/8/chartex" xmlns:cx2="http://schemas.microsoft.com/office/drawing/2015/10/21/chartex" xmlns:cx3="http://schemas.microsoft.com/office/drawing/2016/5/9/chartex" xmlns:cx4="http://schemas.microsoft.com/office/drawing/2016/5/10/chartex" xmlns:cx5="http://schemas.microsoft.com/office/drawing/2016/5/11/chartex" xmlns:cx6="http://schemas.microsoft.com/office/drawing/2016/5/12/chartex" xmlns:cx7="http://schemas.microsoft.com/office/drawing/2016/5/13/chartex" xmlns:cx8="http://schemas.microsoft.com/office/drawing/2016/5/14/chartex" xmlns:mc="http://schemas.openxmlformats.org/markup-compatibility/2006" xmlns:aink="http://schemas.microsoft.com/office/drawing/2016/ink" xmlns:am3d="http://schemas.microsoft.com/office/drawing/2017/model3d" xmlns:o="urn:schemas-microsoft-com:office:office" xmlns:r="http://schemas.openxmlformats.org/officeDocument/2006/relationships" xmlns:m="http://schemas.openxmlformats.org/officeDocument/2006/math" xmlns:v="urn:schemas-microsoft-com:vml" xmlns:wp14="http://schemas.microsoft.com/office/word/2010/wordprocessingDrawing" xmlns:wp="http://schemas.openxmlformats.org/drawingml/2006/wordprocessingDrawing" xmlns:w10="urn:schemas-microsoft-com:office:word" xmlns:w="http://schemas.openxmlformats.org/wordprocessingml/2006/main" xmlns:w14="http://schemas.microsoft.com/office/word/2010/wordml" xmlns:w15="http://schemas.microsoft.com/office/word/2012/wordml" xmlns:w16cid="http://schemas.microsoft.com/office/word/2016/wordml/cid" xmlns:w16se="http://schemas.microsoft.com/office/word/2015/wordml/symex" xmlns:wpg="http://schemas.microsoft.com/office/word/2010/wordprocessingGroup" xmlns:wpi="http://schemas.microsoft.com/office/word/2010/wordprocessingInk" xmlns:wne="http://schemas.microsoft.com/office/word/2006/wordml" xmlns:wps="http://schemas.microsoft.com/office/word/2010/wordprocessingShape" mc:Ignorable="w14 w15 w16se w16cid wp14">
   <w:body>
-    <w:p/>
     <w:p>
       <w:pPr>
-        <w:ind w:left="1440"/>
-        <w:rPr>
-          <w:lang w:val="en-US"/>
-        </w:rPr>
-      </w:pPr>
-      <w:r>
-        <w:rPr>
-          <w:lang w:val="en-US"/>
-        </w:rPr>
-        <w:tab/>
-      </w:r>
-      <w:r>
-        <w:rPr>
-          <w:lang w:val="en-US"/>
-        </w:rPr>
-        <w:tab/>
-      </w:r>
-      <w:r>
-        <w:rPr>
-          <w:lang w:val="en-US"/>
-        </w:rPr>
-        <w:tab/>
-      </w:r>
-      <w:r>
-        <w:rPr>
-          <w:lang w:val="en-US"/>
-        </w:rPr>
-        <w:tab/>
-      </w:r>
-      <w:r>
-        <w:rPr>
-          <w:lang w:val="en-US"/>
-        </w:rPr>
-        <w:tab/>
-      </w:r>
-      <w:r>
-        <w:rPr>
-          <w:lang w:val="en-US"/>
-        </w:rPr>
-        <w:tab/>
-      </w:r>
-      <w:r>
-        <w:rPr>
-          <w:lang w:val="en-US"/>
-        </w:rPr>
-        <w:tab/>
-      </w:r>
-      <w:r>
-        <w:rPr>
-          <w:lang w:val="en-US"/>
-        </w:rPr>
-        <w:tab/>
-      </w:r>
-      <w:r>
-        <w:rPr>
-          <w:lang w:val="en-US"/>
-        </w:rPr>
-        <w:tab/>
-      </w:r>
-      <w:r>
-        <w:rPr>
-          <w:lang w:val="en-US"/>
-        </w:rPr>
-        <w:tab/>
-      </w:r>
+        <w:rPr>
+          <w:lang w:val="en-US"/>
+        </w:rPr>
+      </w:pPr>
     </w:p>
     <w:p>
       <w:pPr>
-        <w:ind w:left="1440"/>
-        <w:rPr>
-          <w:lang w:val="en-US"/>
-        </w:rPr>
-      </w:pPr>
-    </w:p>
-    <w:p>
-      <w:pPr>
-        <w:ind w:left="1440"/>
-        <w:rPr>
-          <w:lang w:val="en-US"/>
-        </w:rPr>
-      </w:pPr>
-    </w:p>
-    <w:p>
-      <w:pPr>
-        <w:ind w:left="1440"/>
-        <w:rPr>
-          <w:lang w:val="en-US"/>
-        </w:rPr>
-      </w:pPr>
-    </w:p>
-    <w:p>
-      <w:pPr>
-        <w:ind w:left="1440"/>
-        <w:rPr>
-          <w:lang w:val="en-US"/>
-        </w:rPr>
-      </w:pPr>
-    </w:p>
-    <w:p>
-      <w:pPr>
-        <w:ind w:left="1440"/>
-        <w:rPr>
-          <w:lang w:val="en-US"/>
-        </w:rPr>
-      </w:pPr>
-    </w:p>
-    <w:p>
-      <w:pPr>
-        <w:ind w:left="1440"/>
-        <w:rPr>
-          <w:lang w:val="en-US"/>
-        </w:rPr>
-      </w:pPr>
+        <w:ind w:left="2430"/>
+        <w:rPr>
+          <w:lang w:val="en-US"/>
+        </w:rPr>
+      </w:pPr>
+      <w:r>
+        <w:rPr>
+          <w:noProof/>
+        </w:rPr>
+        <w:drawing>
+          <wp:inline distT="0" distB="0" distL="0" distR="0" wp14:anchorId="71A5A63D" wp14:editId="066393B8">
+            <wp:extent cx="2537460" cy="2537460"/>
+            <wp:effectExtent l="0" t="0" r="0" b="0"/>
+            <wp:docPr id="3" name="Picture 3" descr="Untitled-3"/>
+            <wp:cNvGraphicFramePr>
+              <a:graphicFrameLocks xmlns:a="http://schemas.openxmlformats.org/drawingml/2006/main" noChangeAspect="1"/>
+            </wp:cNvGraphicFramePr>
+            <a:graphic xmlns:a="http://schemas.openxmlformats.org/drawingml/2006/main">
+              <a:graphicData uri="http://schemas.openxmlformats.org/drawingml/2006/picture">
+                <pic:pic xmlns:pic="http://schemas.openxmlformats.org/drawingml/2006/picture">
+                  <pic:nvPicPr>
+                    <pic:cNvPr id="0" name="Picture 2" descr="Untitled-3"/>
+                    <pic:cNvPicPr>
+                      <a:picLocks noChangeAspect="1" noChangeArrowheads="1"/>
+                    </pic:cNvPicPr>
+                  </pic:nvPicPr>
+                  <pic:blipFill>
+                    <a:blip r:embed="rId8">
+                      <a:extLst>
+                        <a:ext uri="{28A0092B-C50C-407E-A947-70E740481C1C}">
+                          <a14:useLocalDpi xmlns:a14="http://schemas.microsoft.com/office/drawing/2010/main" val="0"/>
+                        </a:ext>
+                      </a:extLst>
+                    </a:blip>
+                    <a:srcRect/>
+                    <a:stretch>
+                      <a:fillRect/>
+                    </a:stretch>
+                  </pic:blipFill>
+                  <pic:spPr bwMode="auto">
+                    <a:xfrm>
+                      <a:off x="0" y="0"/>
+                      <a:ext cx="2537460" cy="2537460"/>
+                    </a:xfrm>
+                    <a:prstGeom prst="rect">
+                      <a:avLst/>
+                    </a:prstGeom>
+                    <a:noFill/>
+                    <a:ln>
+                      <a:noFill/>
+                    </a:ln>
+                  </pic:spPr>
+                </pic:pic>
+              </a:graphicData>
+            </a:graphic>
+          </wp:inline>
+        </w:drawing>
+      </w:r>
     </w:p>
     <w:p>
       <w:pPr>
@@ -402,7 +353,7 @@
               </wp:anchor>
             </w:drawing>
           </mc:Choice>
-          <mc:Fallback xmlns:mo="http://schemas.microsoft.com/office/mac/office/2008/main" xmlns:mv="urn:schemas-microsoft-com:mac:vml">
+          <mc:Fallback xmlns:mv="urn:schemas-microsoft-com:mac:vml" xmlns:mo="http://schemas.microsoft.com/office/mac/office/2008/main">
             <w:pict>
               <v:rect w14:anchorId="7B079058" id="Rectangle 5" o:spid="_x0000_s1026" style="position:absolute;margin-left:510.05pt;margin-top:10.85pt;width:561.25pt;height:44.2pt;z-index:-251656192;visibility:visible;mso-wrap-style:square;mso-width-percent:0;mso-height-percent:0;mso-wrap-distance-left:9pt;mso-wrap-distance-top:0;mso-wrap-distance-right:9pt;mso-wrap-distance-bottom:0;mso-position-horizontal:right;mso-position-horizontal-relative:page;mso-position-vertical:absolute;mso-position-vertical-relative:text;mso-width-percent:0;mso-height-percent:0;mso-width-relative:margin;mso-height-relative:margin;v-text-anchor:middle" o:gfxdata="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" fillcolor="#3d5b82 [1614]" strokecolor="#eef1f7 [670]" strokeweight="1.25pt">
                 <w10:wrap anchorx="page"/>
@@ -467,7 +418,6 @@
           <w:lang w:val="en-US"/>
         </w:rPr>
       </w:pPr>
-      <w:proofErr w:type="spellStart"/>
       <w:r>
         <w:rPr>
           <w:rFonts w:cstheme="minorHAnsi"/>
@@ -476,31 +426,8 @@
           <w:szCs w:val="24"/>
           <w:lang w:val="en-US"/>
         </w:rPr>
-        <w:t>Đạt</w:t>
-      </w:r>
-      <w:proofErr w:type="spellEnd"/>
-      <w:r>
-        <w:rPr>
-          <w:rFonts w:cstheme="minorHAnsi"/>
-          <w:b/>
-          <w:sz w:val="24"/>
-          <w:szCs w:val="24"/>
-          <w:lang w:val="en-US"/>
-        </w:rPr>
-        <w:t xml:space="preserve"> </w:t>
-      </w:r>
-      <w:proofErr w:type="spellStart"/>
-      <w:r>
-        <w:rPr>
-          <w:rFonts w:cstheme="minorHAnsi"/>
-          <w:b/>
-          <w:sz w:val="24"/>
-          <w:szCs w:val="24"/>
-          <w:lang w:val="en-US"/>
-        </w:rPr>
-        <w:t>Huỳnh</w:t>
-      </w:r>
-      <w:proofErr w:type="spellEnd"/>
+        <w:t>Đạt Huỳnh</w:t>
+      </w:r>
     </w:p>
     <w:p>
       <w:pPr>
@@ -892,28 +819,12 @@
                 <w:lang w:val="en-US"/>
               </w:rPr>
             </w:pPr>
-            <w:proofErr w:type="spellStart"/>
-            <w:r>
-              <w:rPr>
-                <w:lang w:val="en-US"/>
-              </w:rPr>
-              <w:t>Đạt</w:t>
-            </w:r>
-            <w:proofErr w:type="spellEnd"/>
-            <w:r>
-              <w:rPr>
-                <w:lang w:val="en-US"/>
-              </w:rPr>
-              <w:t xml:space="preserve"> </w:t>
-            </w:r>
-            <w:proofErr w:type="spellStart"/>
-            <w:r>
-              <w:rPr>
-                <w:lang w:val="en-US"/>
-              </w:rPr>
-              <w:t>Huỳnh</w:t>
-            </w:r>
-            <w:proofErr w:type="spellEnd"/>
+            <w:r>
+              <w:rPr>
+                <w:lang w:val="en-US"/>
+              </w:rPr>
+              <w:t>Đạt Huỳnh</w:t>
+            </w:r>
           </w:p>
         </w:tc>
         <w:tc>
@@ -1093,14 +1004,11 @@
           <w:pPr>
             <w:pStyle w:val="TOC1"/>
             <w:tabs>
-              <w:tab w:val="left" w:pos="440"/>
               <w:tab w:val="right" w:leader="dot" w:pos="9016"/>
             </w:tabs>
             <w:rPr>
               <w:noProof/>
-              <w:sz w:val="24"/>
-              <w:szCs w:val="24"/>
-              <w:lang w:val="en-US" w:eastAsia="ja-JP"/>
+              <w:lang w:val="en-US"/>
             </w:rPr>
           </w:pPr>
           <w:r>
@@ -1112,7 +1020,7 @@
           <w:r>
             <w:fldChar w:fldCharType="separate"/>
           </w:r>
-          <w:hyperlink w:anchor="_Toc482628206" w:history="1">
+          <w:hyperlink w:anchor="_Toc23845777" w:history="1">
             <w:r>
               <w:rPr>
                 <w:rStyle w:val="Hyperlink"/>
@@ -1121,255 +1029,48 @@
                 <w:noProof/>
                 <w:lang w:val="en-US"/>
               </w:rPr>
-              <w:t>1.</w:t>
-            </w:r>
-            <w:r>
-              <w:rPr>
-                <w:noProof/>
-                <w:sz w:val="24"/>
-                <w:szCs w:val="24"/>
-                <w:lang w:val="en-US" w:eastAsia="ja-JP"/>
+              <w:t>List of Figure</w:t>
+            </w:r>
+            <w:r>
+              <w:rPr>
+                <w:noProof/>
+                <w:webHidden/>
               </w:rPr>
               <w:tab/>
             </w:r>
             <w:r>
               <w:rPr>
-                <w:rStyle w:val="Hyperlink"/>
-                <w:rFonts w:cstheme="minorHAnsi"/>
-                <w:b/>
-                <w:noProof/>
-                <w:lang w:val="en-US"/>
-              </w:rPr>
-              <w:t>Document Introduction.</w:t>
-            </w:r>
-            <w:r>
-              <w:rPr>
                 <w:noProof/>
                 <w:webHidden/>
               </w:rPr>
-              <w:tab/>
+              <w:fldChar w:fldCharType="begin"/>
             </w:r>
             <w:r>
               <w:rPr>
                 <w:noProof/>
                 <w:webHidden/>
               </w:rPr>
-              <w:fldChar w:fldCharType="begin"/>
+              <w:instrText xml:space="preserve"> PAGEREF _Toc23845777 \h </w:instrText>
             </w:r>
             <w:r>
               <w:rPr>
                 <w:noProof/>
                 <w:webHidden/>
               </w:rPr>
-              <w:instrText xml:space="preserve"> PAGEREF _Toc482628206 \h </w:instrText>
             </w:r>
             <w:r>
               <w:rPr>
                 <w:noProof/>
                 <w:webHidden/>
               </w:rPr>
+              <w:fldChar w:fldCharType="separate"/>
             </w:r>
             <w:r>
               <w:rPr>
                 <w:noProof/>
                 <w:webHidden/>
               </w:rPr>
-              <w:fldChar w:fldCharType="separate"/>
-            </w:r>
-            <w:r>
-              <w:rPr>
-                <w:noProof/>
-                <w:webHidden/>
-              </w:rPr>
-              <w:t>3</w:t>
-            </w:r>
-            <w:r>
-              <w:rPr>
-                <w:noProof/>
-                <w:webHidden/>
-              </w:rPr>
-              <w:fldChar w:fldCharType="end"/>
-            </w:r>
-          </w:hyperlink>
-        </w:p>
-        <w:p>
-          <w:pPr>
-            <w:pStyle w:val="TOC2"/>
-            <w:tabs>
-              <w:tab w:val="left" w:pos="960"/>
-              <w:tab w:val="right" w:leader="dot" w:pos="9016"/>
-            </w:tabs>
-            <w:rPr>
-              <w:noProof/>
-              <w:sz w:val="24"/>
-              <w:szCs w:val="24"/>
-              <w:lang w:val="en-US" w:eastAsia="ja-JP"/>
-            </w:rPr>
-          </w:pPr>
-          <w:hyperlink w:anchor="_Toc482628207" w:history="1">
-            <w:r>
-              <w:rPr>
-                <w:rStyle w:val="Hyperlink"/>
-                <w:rFonts w:cstheme="minorHAnsi"/>
-                <w:b/>
-                <w:noProof/>
-                <w:lang w:val="en-US"/>
-              </w:rPr>
-              <w:t>1.1.</w:t>
-            </w:r>
-            <w:r>
-              <w:rPr>
-                <w:noProof/>
-                <w:sz w:val="24"/>
-                <w:szCs w:val="24"/>
-                <w:lang w:val="en-US" w:eastAsia="ja-JP"/>
-              </w:rPr>
-              <w:tab/>
-            </w:r>
-            <w:r>
-              <w:rPr>
-                <w:rStyle w:val="Hyperlink"/>
-                <w:rFonts w:cstheme="minorHAnsi"/>
-                <w:b/>
-                <w:noProof/>
-                <w:lang w:val="en-US"/>
-              </w:rPr>
-              <w:t>Purpose</w:t>
-            </w:r>
-            <w:r>
-              <w:rPr>
-                <w:noProof/>
-                <w:webHidden/>
-              </w:rPr>
-              <w:tab/>
-            </w:r>
-            <w:r>
-              <w:rPr>
-                <w:noProof/>
-                <w:webHidden/>
-              </w:rPr>
-              <w:fldChar w:fldCharType="begin"/>
-            </w:r>
-            <w:r>
-              <w:rPr>
-                <w:noProof/>
-                <w:webHidden/>
-              </w:rPr>
-              <w:instrText xml:space="preserve"> PAGEREF _Toc482628207 \h </w:instrText>
-            </w:r>
-            <w:r>
-              <w:rPr>
-                <w:noProof/>
-                <w:webHidden/>
-              </w:rPr>
-            </w:r>
-            <w:r>
-              <w:rPr>
-                <w:noProof/>
-                <w:webHidden/>
-              </w:rPr>
-              <w:fldChar w:fldCharType="separate"/>
-            </w:r>
-            <w:r>
-              <w:rPr>
-                <w:noProof/>
-                <w:webHidden/>
-              </w:rPr>
-              <w:t>3</w:t>
-            </w:r>
-            <w:r>
-              <w:rPr>
-                <w:noProof/>
-                <w:webHidden/>
-              </w:rPr>
-              <w:fldChar w:fldCharType="end"/>
-            </w:r>
-          </w:hyperlink>
-        </w:p>
-        <w:p>
-          <w:pPr>
-            <w:pStyle w:val="TOC2"/>
-            <w:tabs>
-              <w:tab w:val="left" w:pos="960"/>
-              <w:tab w:val="right" w:leader="dot" w:pos="9016"/>
-            </w:tabs>
-            <w:rPr>
-              <w:noProof/>
-              <w:sz w:val="24"/>
-              <w:szCs w:val="24"/>
-              <w:lang w:val="en-US" w:eastAsia="ja-JP"/>
-            </w:rPr>
-          </w:pPr>
-          <w:hyperlink w:anchor="_Toc482628208" w:history="1">
-            <w:r>
-              <w:rPr>
-                <w:rStyle w:val="Hyperlink"/>
-                <w:rFonts w:cstheme="minorHAnsi"/>
-                <w:b/>
-                <w:noProof/>
-                <w:lang w:val="en-US"/>
-              </w:rPr>
-              <w:t>1.2.</w:t>
-            </w:r>
-            <w:r>
-              <w:rPr>
-                <w:noProof/>
-                <w:sz w:val="24"/>
-                <w:szCs w:val="24"/>
-                <w:lang w:val="en-US" w:eastAsia="ja-JP"/>
-              </w:rPr>
-              <w:tab/>
-            </w:r>
-            <w:r>
-              <w:rPr>
-                <w:rStyle w:val="Hyperlink"/>
-                <w:rFonts w:cstheme="minorHAnsi"/>
-                <w:b/>
-                <w:noProof/>
-                <w:lang w:val="en-US"/>
-              </w:rPr>
-              <w:t>Audience</w:t>
-            </w:r>
-            <w:r>
-              <w:rPr>
-                <w:noProof/>
-                <w:webHidden/>
-              </w:rPr>
-              <w:tab/>
-            </w:r>
-            <w:r>
-              <w:rPr>
-                <w:noProof/>
-                <w:webHidden/>
-              </w:rPr>
-              <w:fldChar w:fldCharType="begin"/>
-            </w:r>
-            <w:r>
-              <w:rPr>
-                <w:noProof/>
-                <w:webHidden/>
-              </w:rPr>
-              <w:instrText xml:space="preserve"> PAGEREF _Toc482628208 \h </w:instrText>
-            </w:r>
-            <w:r>
-              <w:rPr>
-                <w:noProof/>
-                <w:webHidden/>
-              </w:rPr>
-            </w:r>
-            <w:r>
-              <w:rPr>
-                <w:noProof/>
-                <w:webHidden/>
-              </w:rPr>
-              <w:fldChar w:fldCharType="separate"/>
-            </w:r>
-            <w:r>
-              <w:rPr>
-                <w:noProof/>
-                <w:webHidden/>
-              </w:rPr>
-              <w:t>3</w:t>
+              <w:t>4</w:t>
             </w:r>
             <w:r>
               <w:rPr>
@@ -1389,12 +1090,10 @@
             </w:tabs>
             <w:rPr>
               <w:noProof/>
-              <w:sz w:val="24"/>
-              <w:szCs w:val="24"/>
-              <w:lang w:val="en-US" w:eastAsia="ja-JP"/>
+              <w:lang w:val="en-US"/>
             </w:rPr>
           </w:pPr>
-          <w:hyperlink w:anchor="_Toc482628209" w:history="1">
+          <w:hyperlink w:anchor="_Toc23845778" w:history="1">
             <w:r>
               <w:rPr>
                 <w:rStyle w:val="Hyperlink"/>
@@ -1403,14 +1102,12 @@
                 <w:noProof/>
                 <w:lang w:val="en-US"/>
               </w:rPr>
-              <w:t>2.</w:t>
-            </w:r>
-            <w:r>
-              <w:rPr>
-                <w:noProof/>
-                <w:sz w:val="24"/>
-                <w:szCs w:val="24"/>
-                <w:lang w:val="en-US" w:eastAsia="ja-JP"/>
+              <w:t>1.</w:t>
+            </w:r>
+            <w:r>
+              <w:rPr>
+                <w:noProof/>
+                <w:lang w:val="en-US"/>
               </w:rPr>
               <w:tab/>
             </w:r>
@@ -1422,7 +1119,7 @@
                 <w:noProof/>
                 <w:lang w:val="en-US"/>
               </w:rPr>
-              <w:t>Configuration Management</w:t>
+              <w:t>Document Introduction.</w:t>
             </w:r>
             <w:r>
               <w:rPr>
@@ -1443,7 +1140,7 @@
                 <w:noProof/>
                 <w:webHidden/>
               </w:rPr>
-              <w:instrText xml:space="preserve"> PAGEREF _Toc482628209 \h </w:instrText>
+              <w:instrText xml:space="preserve"> PAGEREF _Toc23845778 \h </w:instrText>
             </w:r>
             <w:r>
               <w:rPr>
@@ -1463,7 +1160,7 @@
                 <w:noProof/>
                 <w:webHidden/>
               </w:rPr>
-              <w:t>3</w:t>
+              <w:t>5</w:t>
             </w:r>
             <w:r>
               <w:rPr>
@@ -1478,17 +1175,15 @@
           <w:pPr>
             <w:pStyle w:val="TOC2"/>
             <w:tabs>
-              <w:tab w:val="left" w:pos="960"/>
+              <w:tab w:val="left" w:pos="880"/>
               <w:tab w:val="right" w:leader="dot" w:pos="9016"/>
             </w:tabs>
             <w:rPr>
               <w:noProof/>
-              <w:sz w:val="24"/>
-              <w:szCs w:val="24"/>
-              <w:lang w:val="en-US" w:eastAsia="ja-JP"/>
+              <w:lang w:val="en-US"/>
             </w:rPr>
           </w:pPr>
-          <w:hyperlink w:anchor="_Toc482628210" w:history="1">
+          <w:hyperlink w:anchor="_Toc23845779" w:history="1">
             <w:r>
               <w:rPr>
                 <w:rStyle w:val="Hyperlink"/>
@@ -1497,14 +1192,12 @@
                 <w:noProof/>
                 <w:lang w:val="en-US"/>
               </w:rPr>
-              <w:t>2.1.</w:t>
-            </w:r>
-            <w:r>
-              <w:rPr>
-                <w:noProof/>
-                <w:sz w:val="24"/>
-                <w:szCs w:val="24"/>
-                <w:lang w:val="en-US" w:eastAsia="ja-JP"/>
+              <w:t>1.1.</w:t>
+            </w:r>
+            <w:r>
+              <w:rPr>
+                <w:noProof/>
+                <w:lang w:val="en-US"/>
               </w:rPr>
               <w:tab/>
             </w:r>
@@ -1516,7 +1209,7 @@
                 <w:noProof/>
                 <w:lang w:val="en-US"/>
               </w:rPr>
-              <w:t>Organization</w:t>
+              <w:t>Purpose</w:t>
             </w:r>
             <w:r>
               <w:rPr>
@@ -1537,7 +1230,7 @@
                 <w:noProof/>
                 <w:webHidden/>
               </w:rPr>
-              <w:instrText xml:space="preserve"> PAGEREF _Toc482628210 \h </w:instrText>
+              <w:instrText xml:space="preserve"> PAGEREF _Toc23845779 \h </w:instrText>
             </w:r>
             <w:r>
               <w:rPr>
@@ -1557,7 +1250,7 @@
                 <w:noProof/>
                 <w:webHidden/>
               </w:rPr>
-              <w:t>3</w:t>
+              <w:t>5</w:t>
             </w:r>
             <w:r>
               <w:rPr>
@@ -1572,17 +1265,15 @@
           <w:pPr>
             <w:pStyle w:val="TOC2"/>
             <w:tabs>
-              <w:tab w:val="left" w:pos="960"/>
+              <w:tab w:val="left" w:pos="880"/>
               <w:tab w:val="right" w:leader="dot" w:pos="9016"/>
             </w:tabs>
             <w:rPr>
               <w:noProof/>
-              <w:sz w:val="24"/>
-              <w:szCs w:val="24"/>
-              <w:lang w:val="en-US" w:eastAsia="ja-JP"/>
+              <w:lang w:val="en-US"/>
             </w:rPr>
           </w:pPr>
-          <w:hyperlink w:anchor="_Toc482628211" w:history="1">
+          <w:hyperlink w:anchor="_Toc23845780" w:history="1">
             <w:r>
               <w:rPr>
                 <w:rStyle w:val="Hyperlink"/>
@@ -1591,14 +1282,12 @@
                 <w:noProof/>
                 <w:lang w:val="en-US"/>
               </w:rPr>
-              <w:t>2.2.</w:t>
-            </w:r>
-            <w:r>
-              <w:rPr>
-                <w:noProof/>
-                <w:sz w:val="24"/>
-                <w:szCs w:val="24"/>
-                <w:lang w:val="en-US" w:eastAsia="ja-JP"/>
+              <w:t>1.2.</w:t>
+            </w:r>
+            <w:r>
+              <w:rPr>
+                <w:noProof/>
+                <w:lang w:val="en-US"/>
               </w:rPr>
               <w:tab/>
             </w:r>
@@ -1610,7 +1299,7 @@
                 <w:noProof/>
                 <w:lang w:val="en-US"/>
               </w:rPr>
-              <w:t>Tools, environment and infrastructure</w:t>
+              <w:t>Audience</w:t>
             </w:r>
             <w:r>
               <w:rPr>
@@ -1631,7 +1320,7 @@
                 <w:noProof/>
                 <w:webHidden/>
               </w:rPr>
-              <w:instrText xml:space="preserve"> PAGEREF _Toc482628211 \h </w:instrText>
+              <w:instrText xml:space="preserve"> PAGEREF _Toc23845780 \h </w:instrText>
             </w:r>
             <w:r>
               <w:rPr>
@@ -1651,7 +1340,7 @@
                 <w:noProof/>
                 <w:webHidden/>
               </w:rPr>
-              <w:t>4</w:t>
+              <w:t>5</w:t>
             </w:r>
             <w:r>
               <w:rPr>
@@ -1671,12 +1360,10 @@
             </w:tabs>
             <w:rPr>
               <w:noProof/>
-              <w:sz w:val="24"/>
-              <w:szCs w:val="24"/>
-              <w:lang w:val="en-US" w:eastAsia="ja-JP"/>
+              <w:lang w:val="en-US"/>
             </w:rPr>
           </w:pPr>
-          <w:hyperlink w:anchor="_Toc482628212" w:history="1">
+          <w:hyperlink w:anchor="_Toc23845781" w:history="1">
             <w:r>
               <w:rPr>
                 <w:rStyle w:val="Hyperlink"/>
@@ -1685,14 +1372,12 @@
                 <w:noProof/>
                 <w:lang w:val="en-US"/>
               </w:rPr>
-              <w:t>3.</w:t>
-            </w:r>
-            <w:r>
-              <w:rPr>
-                <w:noProof/>
-                <w:sz w:val="24"/>
-                <w:szCs w:val="24"/>
-                <w:lang w:val="en-US" w:eastAsia="ja-JP"/>
+              <w:t>2.</w:t>
+            </w:r>
+            <w:r>
+              <w:rPr>
+                <w:noProof/>
+                <w:lang w:val="en-US"/>
               </w:rPr>
               <w:tab/>
             </w:r>
@@ -1704,7 +1389,7 @@
                 <w:noProof/>
                 <w:lang w:val="en-US"/>
               </w:rPr>
-              <w:t>Configuration Management Process</w:t>
+              <w:t>Configuration Management</w:t>
             </w:r>
             <w:r>
               <w:rPr>
@@ -1725,7 +1410,7 @@
                 <w:noProof/>
                 <w:webHidden/>
               </w:rPr>
-              <w:instrText xml:space="preserve"> PAGEREF _Toc482628212 \h </w:instrText>
+              <w:instrText xml:space="preserve"> PAGEREF _Toc23845781 \h </w:instrText>
             </w:r>
             <w:r>
               <w:rPr>
@@ -1745,7 +1430,7 @@
                 <w:noProof/>
                 <w:webHidden/>
               </w:rPr>
-              <w:t>4</w:t>
+              <w:t>5</w:t>
             </w:r>
             <w:r>
               <w:rPr>
@@ -1758,18 +1443,17 @@
         </w:p>
         <w:p>
           <w:pPr>
-            <w:pStyle w:val="TOC1"/>
+            <w:pStyle w:val="TOC2"/>
             <w:tabs>
+              <w:tab w:val="left" w:pos="880"/>
               <w:tab w:val="right" w:leader="dot" w:pos="9016"/>
             </w:tabs>
             <w:rPr>
               <w:noProof/>
-              <w:sz w:val="24"/>
-              <w:szCs w:val="24"/>
-              <w:lang w:val="en-US" w:eastAsia="ja-JP"/>
+              <w:lang w:val="en-US"/>
             </w:rPr>
           </w:pPr>
-          <w:hyperlink w:anchor="_Toc482628213" w:history="1">
+          <w:hyperlink w:anchor="_Toc23845782" w:history="1">
             <w:r>
               <w:rPr>
                 <w:rStyle w:val="Hyperlink"/>
@@ -1778,7 +1462,24 @@
                 <w:noProof/>
                 <w:lang w:val="en-US"/>
               </w:rPr>
-              <w:t>3.2 Description</w:t>
+              <w:t>2.1.</w:t>
+            </w:r>
+            <w:r>
+              <w:rPr>
+                <w:noProof/>
+                <w:lang w:val="en-US"/>
+              </w:rPr>
+              <w:tab/>
+            </w:r>
+            <w:r>
+              <w:rPr>
+                <w:rStyle w:val="Hyperlink"/>
+                <w:rFonts w:cstheme="minorHAnsi"/>
+                <w:b/>
+                <w:noProof/>
+                <w:lang w:val="en-US"/>
+              </w:rPr>
+              <w:t>Organization</w:t>
             </w:r>
             <w:r>
               <w:rPr>
@@ -1799,7 +1500,7 @@
                 <w:noProof/>
                 <w:webHidden/>
               </w:rPr>
-              <w:instrText xml:space="preserve"> PAGEREF _Toc482628213 \h </w:instrText>
+              <w:instrText xml:space="preserve"> PAGEREF _Toc23845782 \h </w:instrText>
             </w:r>
             <w:r>
               <w:rPr>
@@ -1819,7 +1520,97 @@
                 <w:noProof/>
                 <w:webHidden/>
               </w:rPr>
-              <w:t>4</w:t>
+              <w:t>5</w:t>
+            </w:r>
+            <w:r>
+              <w:rPr>
+                <w:noProof/>
+                <w:webHidden/>
+              </w:rPr>
+              <w:fldChar w:fldCharType="end"/>
+            </w:r>
+          </w:hyperlink>
+        </w:p>
+        <w:p>
+          <w:pPr>
+            <w:pStyle w:val="TOC2"/>
+            <w:tabs>
+              <w:tab w:val="left" w:pos="880"/>
+              <w:tab w:val="right" w:leader="dot" w:pos="9016"/>
+            </w:tabs>
+            <w:rPr>
+              <w:noProof/>
+              <w:lang w:val="en-US"/>
+            </w:rPr>
+          </w:pPr>
+          <w:hyperlink w:anchor="_Toc23845783" w:history="1">
+            <w:r>
+              <w:rPr>
+                <w:rStyle w:val="Hyperlink"/>
+                <w:rFonts w:cstheme="minorHAnsi"/>
+                <w:b/>
+                <w:noProof/>
+                <w:lang w:val="en-US"/>
+              </w:rPr>
+              <w:t>2.2.</w:t>
+            </w:r>
+            <w:r>
+              <w:rPr>
+                <w:noProof/>
+                <w:lang w:val="en-US"/>
+              </w:rPr>
+              <w:tab/>
+            </w:r>
+            <w:r>
+              <w:rPr>
+                <w:rStyle w:val="Hyperlink"/>
+                <w:rFonts w:cstheme="minorHAnsi"/>
+                <w:b/>
+                <w:noProof/>
+                <w:lang w:val="en-US"/>
+              </w:rPr>
+              <w:t>Tools, environment and infrastructure</w:t>
+            </w:r>
+            <w:r>
+              <w:rPr>
+                <w:noProof/>
+                <w:webHidden/>
+              </w:rPr>
+              <w:tab/>
+            </w:r>
+            <w:r>
+              <w:rPr>
+                <w:noProof/>
+                <w:webHidden/>
+              </w:rPr>
+              <w:fldChar w:fldCharType="begin"/>
+            </w:r>
+            <w:r>
+              <w:rPr>
+                <w:noProof/>
+                <w:webHidden/>
+              </w:rPr>
+              <w:instrText xml:space="preserve"> PAGEREF _Toc23845783 \h </w:instrText>
+            </w:r>
+            <w:r>
+              <w:rPr>
+                <w:noProof/>
+                <w:webHidden/>
+              </w:rPr>
+            </w:r>
+            <w:r>
+              <w:rPr>
+                <w:noProof/>
+                <w:webHidden/>
+              </w:rPr>
+              <w:fldChar w:fldCharType="separate"/>
+            </w:r>
+            <w:r>
+              <w:rPr>
+                <w:noProof/>
+                <w:webHidden/>
+              </w:rPr>
+              <w:t>6</w:t>
             </w:r>
             <w:r>
               <w:rPr>
@@ -1839,12 +1630,10 @@
             </w:tabs>
             <w:rPr>
               <w:noProof/>
-              <w:sz w:val="24"/>
-              <w:szCs w:val="24"/>
-              <w:lang w:val="en-US" w:eastAsia="ja-JP"/>
+              <w:lang w:val="en-US"/>
             </w:rPr>
           </w:pPr>
-          <w:hyperlink w:anchor="_Toc482628214" w:history="1">
+          <w:hyperlink w:anchor="_Toc23845784" w:history="1">
             <w:r>
               <w:rPr>
                 <w:rStyle w:val="Hyperlink"/>
@@ -1853,14 +1642,12 @@
                 <w:noProof/>
                 <w:lang w:val="en-US"/>
               </w:rPr>
-              <w:t>4.</w:t>
-            </w:r>
-            <w:r>
-              <w:rPr>
-                <w:noProof/>
-                <w:sz w:val="24"/>
-                <w:szCs w:val="24"/>
-                <w:lang w:val="en-US" w:eastAsia="ja-JP"/>
+              <w:t>3.</w:t>
+            </w:r>
+            <w:r>
+              <w:rPr>
+                <w:noProof/>
+                <w:lang w:val="en-US"/>
               </w:rPr>
               <w:tab/>
             </w:r>
@@ -1872,7 +1659,7 @@
                 <w:noProof/>
                 <w:lang w:val="en-US"/>
               </w:rPr>
-              <w:t>Detail Configuration Plan.</w:t>
+              <w:t>Assign Task Management Process</w:t>
             </w:r>
             <w:r>
               <w:rPr>
@@ -1893,7 +1680,7 @@
                 <w:noProof/>
                 <w:webHidden/>
               </w:rPr>
-              <w:instrText xml:space="preserve"> PAGEREF _Toc482628214 \h </w:instrText>
+              <w:instrText xml:space="preserve"> PAGEREF _Toc23845784 \h </w:instrText>
             </w:r>
             <w:r>
               <w:rPr>
@@ -1913,7 +1700,7 @@
                 <w:noProof/>
                 <w:webHidden/>
               </w:rPr>
-              <w:t>5</w:t>
+              <w:t>6</w:t>
             </w:r>
             <w:r>
               <w:rPr>
@@ -1926,770 +1713,16 @@
         </w:p>
         <w:p>
           <w:pPr>
-            <w:pStyle w:val="TOC2"/>
-            <w:tabs>
-              <w:tab w:val="left" w:pos="960"/>
-              <w:tab w:val="right" w:leader="dot" w:pos="9016"/>
-            </w:tabs>
-            <w:rPr>
-              <w:noProof/>
-              <w:sz w:val="24"/>
-              <w:szCs w:val="24"/>
-              <w:lang w:val="en-US" w:eastAsia="ja-JP"/>
-            </w:rPr>
-          </w:pPr>
-          <w:hyperlink w:anchor="_Toc482628215" w:history="1">
-            <w:r>
-              <w:rPr>
-                <w:rStyle w:val="Hyperlink"/>
-                <w:rFonts w:cstheme="minorHAnsi"/>
-                <w:b/>
-                <w:noProof/>
-                <w:lang w:val="en-US"/>
-              </w:rPr>
-              <w:t>4.1.</w:t>
-            </w:r>
-            <w:r>
-              <w:rPr>
-                <w:noProof/>
-                <w:sz w:val="24"/>
-                <w:szCs w:val="24"/>
-                <w:lang w:val="en-US" w:eastAsia="ja-JP"/>
-              </w:rPr>
-              <w:tab/>
-            </w:r>
-            <w:r>
-              <w:rPr>
-                <w:rStyle w:val="Hyperlink"/>
-                <w:rFonts w:cstheme="minorHAnsi"/>
-                <w:b/>
-                <w:noProof/>
-                <w:lang w:val="en-US"/>
-              </w:rPr>
-              <w:t>Configuration Items</w:t>
-            </w:r>
-            <w:r>
-              <w:rPr>
-                <w:noProof/>
-                <w:webHidden/>
-              </w:rPr>
-              <w:tab/>
-            </w:r>
-            <w:r>
-              <w:rPr>
-                <w:noProof/>
-                <w:webHidden/>
-              </w:rPr>
-              <w:fldChar w:fldCharType="begin"/>
-            </w:r>
-            <w:r>
-              <w:rPr>
-                <w:noProof/>
-                <w:webHidden/>
-              </w:rPr>
-              <w:instrText xml:space="preserve"> PAGEREF _Toc482628215 \h </w:instrText>
-            </w:r>
-            <w:r>
-              <w:rPr>
-                <w:noProof/>
-                <w:webHidden/>
-              </w:rPr>
-            </w:r>
-            <w:r>
-              <w:rPr>
-                <w:noProof/>
-                <w:webHidden/>
-              </w:rPr>
-              <w:fldChar w:fldCharType="separate"/>
-            </w:r>
-            <w:r>
-              <w:rPr>
-                <w:noProof/>
-                <w:webHidden/>
-              </w:rPr>
-              <w:t>5</w:t>
-            </w:r>
-            <w:r>
-              <w:rPr>
-                <w:noProof/>
-                <w:webHidden/>
-              </w:rPr>
-              <w:fldChar w:fldCharType="end"/>
-            </w:r>
-          </w:hyperlink>
-        </w:p>
-        <w:p>
-          <w:pPr>
-            <w:pStyle w:val="TOC2"/>
-            <w:tabs>
-              <w:tab w:val="left" w:pos="960"/>
-              <w:tab w:val="right" w:leader="dot" w:pos="9016"/>
-            </w:tabs>
-            <w:rPr>
-              <w:noProof/>
-              <w:sz w:val="24"/>
-              <w:szCs w:val="24"/>
-              <w:lang w:val="en-US" w:eastAsia="ja-JP"/>
-            </w:rPr>
-          </w:pPr>
-          <w:hyperlink w:anchor="_Toc482628216" w:history="1">
-            <w:r>
-              <w:rPr>
-                <w:rStyle w:val="Hyperlink"/>
-                <w:rFonts w:cstheme="minorHAnsi"/>
-                <w:b/>
-                <w:noProof/>
-                <w:lang w:val="en-US"/>
-              </w:rPr>
-              <w:t>4.2.</w:t>
-            </w:r>
-            <w:r>
-              <w:rPr>
-                <w:noProof/>
-                <w:sz w:val="24"/>
-                <w:szCs w:val="24"/>
-                <w:lang w:val="en-US" w:eastAsia="ja-JP"/>
-              </w:rPr>
-              <w:tab/>
-            </w:r>
-            <w:r>
-              <w:rPr>
-                <w:rStyle w:val="Hyperlink"/>
-                <w:rFonts w:cstheme="minorHAnsi"/>
-                <w:b/>
-                <w:noProof/>
-                <w:lang w:val="en-US"/>
-              </w:rPr>
-              <w:t>Configuration Identification</w:t>
-            </w:r>
-            <w:r>
-              <w:rPr>
-                <w:noProof/>
-                <w:webHidden/>
-              </w:rPr>
-              <w:tab/>
-            </w:r>
-            <w:r>
-              <w:rPr>
-                <w:noProof/>
-                <w:webHidden/>
-              </w:rPr>
-              <w:fldChar w:fldCharType="begin"/>
-            </w:r>
-            <w:r>
-              <w:rPr>
-                <w:noProof/>
-                <w:webHidden/>
-              </w:rPr>
-              <w:instrText xml:space="preserve"> PAGEREF _Toc482628216 \h </w:instrText>
-            </w:r>
-            <w:r>
-              <w:rPr>
-                <w:noProof/>
-                <w:webHidden/>
-              </w:rPr>
-            </w:r>
-            <w:r>
-              <w:rPr>
-                <w:noProof/>
-                <w:webHidden/>
-              </w:rPr>
-              <w:fldChar w:fldCharType="separate"/>
-            </w:r>
-            <w:r>
-              <w:rPr>
-                <w:noProof/>
-                <w:webHidden/>
-              </w:rPr>
-              <w:t>5</w:t>
-            </w:r>
-            <w:r>
-              <w:rPr>
-                <w:noProof/>
-                <w:webHidden/>
-              </w:rPr>
-              <w:fldChar w:fldCharType="end"/>
-            </w:r>
-          </w:hyperlink>
-        </w:p>
-        <w:p>
-          <w:pPr>
-            <w:pStyle w:val="TOC3"/>
-            <w:tabs>
-              <w:tab w:val="left" w:pos="1200"/>
-              <w:tab w:val="right" w:leader="dot" w:pos="9016"/>
-            </w:tabs>
-            <w:rPr>
-              <w:noProof/>
-              <w:sz w:val="24"/>
-              <w:szCs w:val="24"/>
-              <w:lang w:val="en-US" w:eastAsia="ja-JP"/>
-            </w:rPr>
-          </w:pPr>
-          <w:hyperlink w:anchor="_Toc482628217" w:history="1">
-            <w:r>
-              <w:rPr>
-                <w:rStyle w:val="Hyperlink"/>
-                <w:rFonts w:cstheme="minorHAnsi"/>
-                <w:b/>
-                <w:noProof/>
-                <w:lang w:val="en-US"/>
-              </w:rPr>
-              <w:t>4.2.1.</w:t>
-            </w:r>
-            <w:r>
-              <w:rPr>
-                <w:noProof/>
-                <w:sz w:val="24"/>
-                <w:szCs w:val="24"/>
-                <w:lang w:val="en-US" w:eastAsia="ja-JP"/>
-              </w:rPr>
-              <w:tab/>
-            </w:r>
-            <w:r>
-              <w:rPr>
-                <w:rStyle w:val="Hyperlink"/>
-                <w:rFonts w:cstheme="minorHAnsi"/>
-                <w:b/>
-                <w:noProof/>
-                <w:lang w:val="en-US"/>
-              </w:rPr>
-              <w:t>Document name</w:t>
-            </w:r>
-            <w:r>
-              <w:rPr>
-                <w:noProof/>
-                <w:webHidden/>
-              </w:rPr>
-              <w:tab/>
-            </w:r>
-            <w:r>
-              <w:rPr>
-                <w:noProof/>
-                <w:webHidden/>
-              </w:rPr>
-              <w:fldChar w:fldCharType="begin"/>
-            </w:r>
-            <w:r>
-              <w:rPr>
-                <w:noProof/>
-                <w:webHidden/>
-              </w:rPr>
-              <w:instrText xml:space="preserve"> PAGEREF _Toc482628217 \h </w:instrText>
-            </w:r>
-            <w:r>
-              <w:rPr>
-                <w:noProof/>
-                <w:webHidden/>
-              </w:rPr>
-            </w:r>
-            <w:r>
-              <w:rPr>
-                <w:noProof/>
-                <w:webHidden/>
-              </w:rPr>
-              <w:fldChar w:fldCharType="separate"/>
-            </w:r>
-            <w:r>
-              <w:rPr>
-                <w:noProof/>
-                <w:webHidden/>
-              </w:rPr>
-              <w:t>5</w:t>
-            </w:r>
-            <w:r>
-              <w:rPr>
-                <w:noProof/>
-                <w:webHidden/>
-              </w:rPr>
-              <w:fldChar w:fldCharType="end"/>
-            </w:r>
-          </w:hyperlink>
-        </w:p>
-        <w:p>
-          <w:pPr>
-            <w:pStyle w:val="TOC3"/>
-            <w:tabs>
-              <w:tab w:val="left" w:pos="1200"/>
-              <w:tab w:val="right" w:leader="dot" w:pos="9016"/>
-            </w:tabs>
-            <w:rPr>
-              <w:noProof/>
-              <w:sz w:val="24"/>
-              <w:szCs w:val="24"/>
-              <w:lang w:val="en-US" w:eastAsia="ja-JP"/>
-            </w:rPr>
-          </w:pPr>
-          <w:hyperlink w:anchor="_Toc482628218" w:history="1">
-            <w:r>
-              <w:rPr>
-                <w:rStyle w:val="Hyperlink"/>
-                <w:rFonts w:cstheme="minorHAnsi"/>
-                <w:b/>
-                <w:noProof/>
-                <w:lang w:val="en-US"/>
-              </w:rPr>
-              <w:t>4.2.2.</w:t>
-            </w:r>
-            <w:r>
-              <w:rPr>
-                <w:noProof/>
-                <w:sz w:val="24"/>
-                <w:szCs w:val="24"/>
-                <w:lang w:val="en-US" w:eastAsia="ja-JP"/>
-              </w:rPr>
-              <w:tab/>
-            </w:r>
-            <w:r>
-              <w:rPr>
-                <w:rStyle w:val="Hyperlink"/>
-                <w:rFonts w:cstheme="minorHAnsi"/>
-                <w:b/>
-                <w:noProof/>
-                <w:lang w:val="en-US"/>
-              </w:rPr>
-              <w:t>Document content</w:t>
-            </w:r>
-            <w:r>
-              <w:rPr>
-                <w:noProof/>
-                <w:webHidden/>
-              </w:rPr>
-              <w:tab/>
-            </w:r>
-            <w:r>
-              <w:rPr>
-                <w:noProof/>
-                <w:webHidden/>
-              </w:rPr>
-              <w:fldChar w:fldCharType="begin"/>
-            </w:r>
-            <w:r>
-              <w:rPr>
-                <w:noProof/>
-                <w:webHidden/>
-              </w:rPr>
-              <w:instrText xml:space="preserve"> PAGEREF _Toc482628218 \h </w:instrText>
-            </w:r>
-            <w:r>
-              <w:rPr>
-                <w:noProof/>
-                <w:webHidden/>
-              </w:rPr>
-            </w:r>
-            <w:r>
-              <w:rPr>
-                <w:noProof/>
-                <w:webHidden/>
-              </w:rPr>
-              <w:fldChar w:fldCharType="separate"/>
-            </w:r>
-            <w:r>
-              <w:rPr>
-                <w:noProof/>
-                <w:webHidden/>
-              </w:rPr>
-              <w:t>6</w:t>
-            </w:r>
-            <w:r>
-              <w:rPr>
-                <w:noProof/>
-                <w:webHidden/>
-              </w:rPr>
-              <w:fldChar w:fldCharType="end"/>
-            </w:r>
-          </w:hyperlink>
-        </w:p>
-        <w:p>
-          <w:pPr>
-            <w:pStyle w:val="TOC3"/>
-            <w:tabs>
-              <w:tab w:val="left" w:pos="1200"/>
-              <w:tab w:val="right" w:leader="dot" w:pos="9016"/>
-            </w:tabs>
-            <w:rPr>
-              <w:noProof/>
-              <w:sz w:val="24"/>
-              <w:szCs w:val="24"/>
-              <w:lang w:val="en-US" w:eastAsia="ja-JP"/>
-            </w:rPr>
-          </w:pPr>
-          <w:hyperlink w:anchor="_Toc482628219" w:history="1">
-            <w:r>
-              <w:rPr>
-                <w:rStyle w:val="Hyperlink"/>
-                <w:rFonts w:cstheme="minorHAnsi"/>
-                <w:b/>
-                <w:noProof/>
-                <w:lang w:val="en-US"/>
-              </w:rPr>
-              <w:t>4.2.3.</w:t>
-            </w:r>
-            <w:r>
-              <w:rPr>
-                <w:noProof/>
-                <w:sz w:val="24"/>
-                <w:szCs w:val="24"/>
-                <w:lang w:val="en-US" w:eastAsia="ja-JP"/>
-              </w:rPr>
-              <w:tab/>
-            </w:r>
-            <w:r>
-              <w:rPr>
-                <w:rStyle w:val="Hyperlink"/>
-                <w:rFonts w:cstheme="minorHAnsi"/>
-                <w:b/>
-                <w:noProof/>
-                <w:lang w:val="en-US"/>
-              </w:rPr>
-              <w:t>Symbols for drawing process</w:t>
-            </w:r>
-            <w:r>
-              <w:rPr>
-                <w:noProof/>
-                <w:webHidden/>
-              </w:rPr>
-              <w:tab/>
-            </w:r>
-            <w:r>
-              <w:rPr>
-                <w:noProof/>
-                <w:webHidden/>
-              </w:rPr>
-              <w:fldChar w:fldCharType="begin"/>
-            </w:r>
-            <w:r>
-              <w:rPr>
-                <w:noProof/>
-                <w:webHidden/>
-              </w:rPr>
-              <w:instrText xml:space="preserve"> PAGEREF _Toc482628219 \h </w:instrText>
-            </w:r>
-            <w:r>
-              <w:rPr>
-                <w:noProof/>
-                <w:webHidden/>
-              </w:rPr>
-            </w:r>
-            <w:r>
-              <w:rPr>
-                <w:noProof/>
-                <w:webHidden/>
-              </w:rPr>
-              <w:fldChar w:fldCharType="separate"/>
-            </w:r>
-            <w:r>
-              <w:rPr>
-                <w:noProof/>
-                <w:webHidden/>
-              </w:rPr>
-              <w:t>7</w:t>
-            </w:r>
-            <w:r>
-              <w:rPr>
-                <w:noProof/>
-                <w:webHidden/>
-              </w:rPr>
-              <w:fldChar w:fldCharType="end"/>
-            </w:r>
-          </w:hyperlink>
-        </w:p>
-        <w:p>
-          <w:pPr>
-            <w:pStyle w:val="TOC3"/>
-            <w:tabs>
-              <w:tab w:val="left" w:pos="1200"/>
-              <w:tab w:val="right" w:leader="dot" w:pos="9016"/>
-            </w:tabs>
-            <w:rPr>
-              <w:noProof/>
-              <w:sz w:val="24"/>
-              <w:szCs w:val="24"/>
-              <w:lang w:val="en-US" w:eastAsia="ja-JP"/>
-            </w:rPr>
-          </w:pPr>
-          <w:hyperlink w:anchor="_Toc482628220" w:history="1">
-            <w:r>
-              <w:rPr>
-                <w:rStyle w:val="Hyperlink"/>
-                <w:rFonts w:cstheme="minorHAnsi"/>
-                <w:b/>
-                <w:noProof/>
-                <w:lang w:val="en-US"/>
-              </w:rPr>
-              <w:t>4.2.4.</w:t>
-            </w:r>
-            <w:r>
-              <w:rPr>
-                <w:noProof/>
-                <w:sz w:val="24"/>
-                <w:szCs w:val="24"/>
-                <w:lang w:val="en-US" w:eastAsia="ja-JP"/>
-              </w:rPr>
-              <w:tab/>
-            </w:r>
-            <w:r>
-              <w:rPr>
-                <w:rStyle w:val="Hyperlink"/>
-                <w:rFonts w:cstheme="minorHAnsi"/>
-                <w:b/>
-                <w:noProof/>
-                <w:lang w:val="en-US"/>
-              </w:rPr>
-              <w:t>Process Submit document on repository</w:t>
-            </w:r>
-            <w:r>
-              <w:rPr>
-                <w:noProof/>
-                <w:webHidden/>
-              </w:rPr>
-              <w:tab/>
-            </w:r>
-            <w:r>
-              <w:rPr>
-                <w:noProof/>
-                <w:webHidden/>
-              </w:rPr>
-              <w:fldChar w:fldCharType="begin"/>
-            </w:r>
-            <w:r>
-              <w:rPr>
-                <w:noProof/>
-                <w:webHidden/>
-              </w:rPr>
-              <w:instrText xml:space="preserve"> PAGEREF _Toc482628220 \h </w:instrText>
-            </w:r>
-            <w:r>
-              <w:rPr>
-                <w:noProof/>
-                <w:webHidden/>
-              </w:rPr>
-            </w:r>
-            <w:r>
-              <w:rPr>
-                <w:noProof/>
-                <w:webHidden/>
-              </w:rPr>
-              <w:fldChar w:fldCharType="separate"/>
-            </w:r>
-            <w:r>
-              <w:rPr>
-                <w:noProof/>
-                <w:webHidden/>
-              </w:rPr>
-              <w:t>8</w:t>
-            </w:r>
-            <w:r>
-              <w:rPr>
-                <w:noProof/>
-                <w:webHidden/>
-              </w:rPr>
-              <w:fldChar w:fldCharType="end"/>
-            </w:r>
-          </w:hyperlink>
-        </w:p>
-        <w:p>
-          <w:pPr>
-            <w:pStyle w:val="TOC3"/>
-            <w:tabs>
-              <w:tab w:val="left" w:pos="1200"/>
-              <w:tab w:val="right" w:leader="dot" w:pos="9016"/>
-            </w:tabs>
-            <w:rPr>
-              <w:noProof/>
-              <w:sz w:val="24"/>
-              <w:szCs w:val="24"/>
-              <w:lang w:val="en-US" w:eastAsia="ja-JP"/>
-            </w:rPr>
-          </w:pPr>
-          <w:hyperlink w:anchor="_Toc482628221" w:history="1">
-            <w:r>
-              <w:rPr>
-                <w:rStyle w:val="Hyperlink"/>
-                <w:rFonts w:cstheme="minorHAnsi"/>
-                <w:b/>
-                <w:noProof/>
-                <w:lang w:val="en-US"/>
-              </w:rPr>
-              <w:t>4.2.5.</w:t>
-            </w:r>
-            <w:r>
-              <w:rPr>
-                <w:noProof/>
-                <w:sz w:val="24"/>
-                <w:szCs w:val="24"/>
-                <w:lang w:val="en-US" w:eastAsia="ja-JP"/>
-              </w:rPr>
-              <w:tab/>
-            </w:r>
-            <w:r>
-              <w:rPr>
-                <w:rStyle w:val="Hyperlink"/>
-                <w:rFonts w:cstheme="minorHAnsi"/>
-                <w:b/>
-                <w:noProof/>
-                <w:lang w:val="en-US"/>
-              </w:rPr>
-              <w:t>Process make change document on SVN</w:t>
-            </w:r>
-            <w:r>
-              <w:rPr>
-                <w:noProof/>
-                <w:webHidden/>
-              </w:rPr>
-              <w:tab/>
-            </w:r>
-            <w:r>
-              <w:rPr>
-                <w:noProof/>
-                <w:webHidden/>
-              </w:rPr>
-              <w:fldChar w:fldCharType="begin"/>
-            </w:r>
-            <w:r>
-              <w:rPr>
-                <w:noProof/>
-                <w:webHidden/>
-              </w:rPr>
-              <w:instrText xml:space="preserve"> PAGEREF _Toc482628221 \h </w:instrText>
-            </w:r>
-            <w:r>
-              <w:rPr>
-                <w:noProof/>
-                <w:webHidden/>
-              </w:rPr>
-            </w:r>
-            <w:r>
-              <w:rPr>
-                <w:noProof/>
-                <w:webHidden/>
-              </w:rPr>
-              <w:fldChar w:fldCharType="separate"/>
-            </w:r>
-            <w:r>
-              <w:rPr>
-                <w:noProof/>
-                <w:webHidden/>
-              </w:rPr>
-              <w:t>9</w:t>
-            </w:r>
-            <w:r>
-              <w:rPr>
-                <w:noProof/>
-                <w:webHidden/>
-              </w:rPr>
-              <w:fldChar w:fldCharType="end"/>
-            </w:r>
-          </w:hyperlink>
-        </w:p>
-        <w:p>
-          <w:pPr>
-            <w:pStyle w:val="TOC3"/>
-            <w:tabs>
-              <w:tab w:val="left" w:pos="1200"/>
-              <w:tab w:val="right" w:leader="dot" w:pos="9016"/>
-            </w:tabs>
-            <w:rPr>
-              <w:noProof/>
-              <w:sz w:val="24"/>
-              <w:szCs w:val="24"/>
-              <w:lang w:val="en-US" w:eastAsia="ja-JP"/>
-            </w:rPr>
-          </w:pPr>
-          <w:hyperlink w:anchor="_Toc482628222" w:history="1">
-            <w:r>
-              <w:rPr>
-                <w:rStyle w:val="Hyperlink"/>
-                <w:rFonts w:cstheme="minorHAnsi"/>
-                <w:b/>
-                <w:noProof/>
-                <w:lang w:val="en-US"/>
-              </w:rPr>
-              <w:t>4.2.6.</w:t>
-            </w:r>
-            <w:r>
-              <w:rPr>
-                <w:noProof/>
-                <w:sz w:val="24"/>
-                <w:szCs w:val="24"/>
-                <w:lang w:val="en-US" w:eastAsia="ja-JP"/>
-              </w:rPr>
-              <w:tab/>
-            </w:r>
-            <w:r>
-              <w:rPr>
-                <w:rStyle w:val="Hyperlink"/>
-                <w:rFonts w:cstheme="minorHAnsi"/>
-                <w:b/>
-                <w:noProof/>
-                <w:lang w:val="en-US"/>
-              </w:rPr>
-              <w:t>Tool for access to repository</w:t>
-            </w:r>
-            <w:r>
-              <w:rPr>
-                <w:noProof/>
-                <w:webHidden/>
-              </w:rPr>
-              <w:tab/>
-            </w:r>
-            <w:r>
-              <w:rPr>
-                <w:noProof/>
-                <w:webHidden/>
-              </w:rPr>
-              <w:fldChar w:fldCharType="begin"/>
-            </w:r>
-            <w:r>
-              <w:rPr>
-                <w:noProof/>
-                <w:webHidden/>
-              </w:rPr>
-              <w:instrText xml:space="preserve"> PAGEREF _Toc482628222 \h </w:instrText>
-            </w:r>
-            <w:r>
-              <w:rPr>
-                <w:noProof/>
-                <w:webHidden/>
-              </w:rPr>
-            </w:r>
-            <w:r>
-              <w:rPr>
-                <w:noProof/>
-                <w:webHidden/>
-              </w:rPr>
-              <w:fldChar w:fldCharType="separate"/>
-            </w:r>
-            <w:r>
-              <w:rPr>
-                <w:noProof/>
-                <w:webHidden/>
-              </w:rPr>
-              <w:t>10</w:t>
-            </w:r>
-            <w:r>
-              <w:rPr>
-                <w:noProof/>
-                <w:webHidden/>
-              </w:rPr>
-              <w:fldChar w:fldCharType="end"/>
-            </w:r>
-          </w:hyperlink>
-        </w:p>
-        <w:p>
-          <w:pPr>
-            <w:pStyle w:val="TOC3"/>
+            <w:pStyle w:val="TOC1"/>
             <w:tabs>
               <w:tab w:val="right" w:leader="dot" w:pos="9016"/>
             </w:tabs>
             <w:rPr>
               <w:noProof/>
-              <w:sz w:val="24"/>
-              <w:szCs w:val="24"/>
-              <w:lang w:val="en-US" w:eastAsia="ja-JP"/>
+              <w:lang w:val="en-US"/>
             </w:rPr>
           </w:pPr>
-          <w:hyperlink w:anchor="_Toc482628223" w:history="1">
+          <w:hyperlink w:anchor="_Toc23845785" w:history="1">
             <w:r>
               <w:rPr>
                 <w:rStyle w:val="Hyperlink"/>
@@ -2698,7 +1731,7 @@
                 <w:noProof/>
                 <w:lang w:val="en-US"/>
               </w:rPr>
-              <w:t>4.2.6.1 Document and Source code repository</w:t>
+              <w:t>3.2 Description</w:t>
             </w:r>
             <w:r>
               <w:rPr>
@@ -2719,7 +1752,7 @@
                 <w:noProof/>
                 <w:webHidden/>
               </w:rPr>
-              <w:instrText xml:space="preserve"> PAGEREF _Toc482628223 \h </w:instrText>
+              <w:instrText xml:space="preserve"> PAGEREF _Toc23845785 \h </w:instrText>
             </w:r>
             <w:r>
               <w:rPr>
@@ -2739,195 +1772,7 @@
                 <w:noProof/>
                 <w:webHidden/>
               </w:rPr>
-              <w:t>10</w:t>
-            </w:r>
-            <w:r>
-              <w:rPr>
-                <w:noProof/>
-                <w:webHidden/>
-              </w:rPr>
-              <w:fldChar w:fldCharType="end"/>
-            </w:r>
-          </w:hyperlink>
-        </w:p>
-        <w:p>
-          <w:pPr>
-            <w:pStyle w:val="TOC3"/>
-            <w:tabs>
-              <w:tab w:val="left" w:pos="1200"/>
-              <w:tab w:val="right" w:leader="dot" w:pos="9016"/>
-            </w:tabs>
-            <w:rPr>
-              <w:noProof/>
-              <w:sz w:val="24"/>
-              <w:szCs w:val="24"/>
-              <w:lang w:val="en-US" w:eastAsia="ja-JP"/>
-            </w:rPr>
-          </w:pPr>
-          <w:hyperlink w:anchor="_Toc482628224" w:history="1">
-            <w:r>
-              <w:rPr>
-                <w:rStyle w:val="Hyperlink"/>
-                <w:rFonts w:cstheme="minorHAnsi"/>
-                <w:b/>
-                <w:noProof/>
-                <w:lang w:val="en-US"/>
-              </w:rPr>
-              <w:t>4.2.7.</w:t>
-            </w:r>
-            <w:r>
-              <w:rPr>
-                <w:noProof/>
-                <w:sz w:val="24"/>
-                <w:szCs w:val="24"/>
-                <w:lang w:val="en-US" w:eastAsia="ja-JP"/>
-              </w:rPr>
-              <w:tab/>
-            </w:r>
-            <w:r>
-              <w:rPr>
-                <w:rStyle w:val="Hyperlink"/>
-                <w:rFonts w:cstheme="minorHAnsi"/>
-                <w:b/>
-                <w:noProof/>
-                <w:lang w:val="en-US"/>
-              </w:rPr>
-              <w:t>Tools for editing documents</w:t>
-            </w:r>
-            <w:r>
-              <w:rPr>
-                <w:noProof/>
-                <w:webHidden/>
-              </w:rPr>
-              <w:tab/>
-            </w:r>
-            <w:r>
-              <w:rPr>
-                <w:noProof/>
-                <w:webHidden/>
-              </w:rPr>
-              <w:fldChar w:fldCharType="begin"/>
-            </w:r>
-            <w:r>
-              <w:rPr>
-                <w:noProof/>
-                <w:webHidden/>
-              </w:rPr>
-              <w:instrText xml:space="preserve"> PAGEREF _Toc482628224 \h </w:instrText>
-            </w:r>
-            <w:r>
-              <w:rPr>
-                <w:noProof/>
-                <w:webHidden/>
-              </w:rPr>
-            </w:r>
-            <w:r>
-              <w:rPr>
-                <w:noProof/>
-                <w:webHidden/>
-              </w:rPr>
-              <w:fldChar w:fldCharType="separate"/>
-            </w:r>
-            <w:r>
-              <w:rPr>
-                <w:noProof/>
-                <w:webHidden/>
-              </w:rPr>
-              <w:t>11</w:t>
-            </w:r>
-            <w:r>
-              <w:rPr>
-                <w:noProof/>
-                <w:webHidden/>
-              </w:rPr>
-              <w:fldChar w:fldCharType="end"/>
-            </w:r>
-          </w:hyperlink>
-        </w:p>
-        <w:p>
-          <w:pPr>
-            <w:pStyle w:val="TOC3"/>
-            <w:tabs>
-              <w:tab w:val="left" w:pos="1200"/>
-              <w:tab w:val="right" w:leader="dot" w:pos="9016"/>
-            </w:tabs>
-            <w:rPr>
-              <w:noProof/>
-              <w:sz w:val="24"/>
-              <w:szCs w:val="24"/>
-              <w:lang w:val="en-US" w:eastAsia="ja-JP"/>
-            </w:rPr>
-          </w:pPr>
-          <w:hyperlink w:anchor="_Toc482628225" w:history="1">
-            <w:r>
-              <w:rPr>
-                <w:rStyle w:val="Hyperlink"/>
-                <w:rFonts w:cstheme="minorHAnsi"/>
-                <w:b/>
-                <w:noProof/>
-                <w:lang w:val="en-US"/>
-              </w:rPr>
-              <w:t>4.2.8.</w:t>
-            </w:r>
-            <w:r>
-              <w:rPr>
-                <w:noProof/>
-                <w:sz w:val="24"/>
-                <w:szCs w:val="24"/>
-                <w:lang w:val="en-US" w:eastAsia="ja-JP"/>
-              </w:rPr>
-              <w:tab/>
-            </w:r>
-            <w:r>
-              <w:rPr>
-                <w:rStyle w:val="Hyperlink"/>
-                <w:rFonts w:cstheme="minorHAnsi"/>
-                <w:b/>
-                <w:noProof/>
-                <w:lang w:val="en-US"/>
-              </w:rPr>
-              <w:t>Organize folders to store document</w:t>
-            </w:r>
-            <w:r>
-              <w:rPr>
-                <w:noProof/>
-                <w:webHidden/>
-              </w:rPr>
-              <w:tab/>
-            </w:r>
-            <w:r>
-              <w:rPr>
-                <w:noProof/>
-                <w:webHidden/>
-              </w:rPr>
-              <w:fldChar w:fldCharType="begin"/>
-            </w:r>
-            <w:r>
-              <w:rPr>
-                <w:noProof/>
-                <w:webHidden/>
-              </w:rPr>
-              <w:instrText xml:space="preserve"> PAGEREF _Toc482628225 \h </w:instrText>
-            </w:r>
-            <w:r>
-              <w:rPr>
-                <w:noProof/>
-                <w:webHidden/>
-              </w:rPr>
-            </w:r>
-            <w:r>
-              <w:rPr>
-                <w:noProof/>
-                <w:webHidden/>
-              </w:rPr>
-              <w:fldChar w:fldCharType="separate"/>
-            </w:r>
-            <w:r>
-              <w:rPr>
-                <w:noProof/>
-                <w:webHidden/>
-              </w:rPr>
-              <w:t>11</w:t>
+              <w:t>6</w:t>
             </w:r>
             <w:r>
               <w:rPr>
@@ -2947,38 +1792,36 @@
             </w:tabs>
             <w:rPr>
               <w:noProof/>
-              <w:sz w:val="24"/>
-              <w:szCs w:val="24"/>
-              <w:lang w:val="en-US" w:eastAsia="ja-JP"/>
+              <w:lang w:val="en-US"/>
             </w:rPr>
           </w:pPr>
-          <w:hyperlink w:anchor="_Toc482628226" w:history="1">
+          <w:hyperlink w:anchor="_Toc23845786" w:history="1">
             <w:r>
               <w:rPr>
                 <w:rStyle w:val="Hyperlink"/>
+                <w:rFonts w:cstheme="minorHAnsi"/>
                 <w:b/>
                 <w:noProof/>
                 <w:lang w:val="en-US"/>
               </w:rPr>
-              <w:t>5.</w:t>
-            </w:r>
-            <w:r>
-              <w:rPr>
-                <w:noProof/>
-                <w:sz w:val="24"/>
-                <w:szCs w:val="24"/>
-                <w:lang w:val="en-US" w:eastAsia="ja-JP"/>
+              <w:t>4.</w:t>
+            </w:r>
+            <w:r>
+              <w:rPr>
+                <w:noProof/>
+                <w:lang w:val="en-US"/>
               </w:rPr>
               <w:tab/>
             </w:r>
             <w:r>
               <w:rPr>
                 <w:rStyle w:val="Hyperlink"/>
+                <w:rFonts w:cstheme="minorHAnsi"/>
                 <w:b/>
                 <w:noProof/>
                 <w:lang w:val="en-US"/>
               </w:rPr>
-              <w:t>Configuration Auditing/Reporting</w:t>
+              <w:t>Detail Configuration Plan.</w:t>
             </w:r>
             <w:r>
               <w:rPr>
@@ -2999,7 +1842,7 @@
                 <w:noProof/>
                 <w:webHidden/>
               </w:rPr>
-              <w:instrText xml:space="preserve"> PAGEREF _Toc482628226 \h </w:instrText>
+              <w:instrText xml:space="preserve"> PAGEREF _Toc23845786 \h </w:instrText>
             </w:r>
             <w:r>
               <w:rPr>
@@ -3019,7 +1862,979 @@
                 <w:noProof/>
                 <w:webHidden/>
               </w:rPr>
-              <w:t>12</w:t>
+              <w:t>7</w:t>
+            </w:r>
+            <w:r>
+              <w:rPr>
+                <w:noProof/>
+                <w:webHidden/>
+              </w:rPr>
+              <w:fldChar w:fldCharType="end"/>
+            </w:r>
+          </w:hyperlink>
+        </w:p>
+        <w:p>
+          <w:pPr>
+            <w:pStyle w:val="TOC2"/>
+            <w:tabs>
+              <w:tab w:val="left" w:pos="880"/>
+              <w:tab w:val="right" w:leader="dot" w:pos="9016"/>
+            </w:tabs>
+            <w:rPr>
+              <w:noProof/>
+              <w:lang w:val="en-US"/>
+            </w:rPr>
+          </w:pPr>
+          <w:hyperlink w:anchor="_Toc23845787" w:history="1">
+            <w:r>
+              <w:rPr>
+                <w:rStyle w:val="Hyperlink"/>
+                <w:rFonts w:cstheme="minorHAnsi"/>
+                <w:b/>
+                <w:noProof/>
+                <w:lang w:val="en-US"/>
+              </w:rPr>
+              <w:t>4.1.</w:t>
+            </w:r>
+            <w:r>
+              <w:rPr>
+                <w:noProof/>
+                <w:lang w:val="en-US"/>
+              </w:rPr>
+              <w:tab/>
+            </w:r>
+            <w:r>
+              <w:rPr>
+                <w:rStyle w:val="Hyperlink"/>
+                <w:rFonts w:cstheme="minorHAnsi"/>
+                <w:b/>
+                <w:noProof/>
+                <w:lang w:val="en-US"/>
+              </w:rPr>
+              <w:t>Configuration Items</w:t>
+            </w:r>
+            <w:r>
+              <w:rPr>
+                <w:noProof/>
+                <w:webHidden/>
+              </w:rPr>
+              <w:tab/>
+            </w:r>
+            <w:r>
+              <w:rPr>
+                <w:noProof/>
+                <w:webHidden/>
+              </w:rPr>
+              <w:fldChar w:fldCharType="begin"/>
+            </w:r>
+            <w:r>
+              <w:rPr>
+                <w:noProof/>
+                <w:webHidden/>
+              </w:rPr>
+              <w:instrText xml:space="preserve"> PAGEREF _Toc23845787 \h </w:instrText>
+            </w:r>
+            <w:r>
+              <w:rPr>
+                <w:noProof/>
+                <w:webHidden/>
+              </w:rPr>
+            </w:r>
+            <w:r>
+              <w:rPr>
+                <w:noProof/>
+                <w:webHidden/>
+              </w:rPr>
+              <w:fldChar w:fldCharType="separate"/>
+            </w:r>
+            <w:r>
+              <w:rPr>
+                <w:noProof/>
+                <w:webHidden/>
+              </w:rPr>
+              <w:t>7</w:t>
+            </w:r>
+            <w:r>
+              <w:rPr>
+                <w:noProof/>
+                <w:webHidden/>
+              </w:rPr>
+              <w:fldChar w:fldCharType="end"/>
+            </w:r>
+          </w:hyperlink>
+        </w:p>
+        <w:p>
+          <w:pPr>
+            <w:pStyle w:val="TOC2"/>
+            <w:tabs>
+              <w:tab w:val="left" w:pos="880"/>
+              <w:tab w:val="right" w:leader="dot" w:pos="9016"/>
+            </w:tabs>
+            <w:rPr>
+              <w:noProof/>
+              <w:lang w:val="en-US"/>
+            </w:rPr>
+          </w:pPr>
+          <w:hyperlink w:anchor="_Toc23845788" w:history="1">
+            <w:r>
+              <w:rPr>
+                <w:rStyle w:val="Hyperlink"/>
+                <w:rFonts w:cstheme="minorHAnsi"/>
+                <w:b/>
+                <w:noProof/>
+                <w:lang w:val="en-US"/>
+              </w:rPr>
+              <w:t>4.2.</w:t>
+            </w:r>
+            <w:r>
+              <w:rPr>
+                <w:noProof/>
+                <w:lang w:val="en-US"/>
+              </w:rPr>
+              <w:tab/>
+            </w:r>
+            <w:r>
+              <w:rPr>
+                <w:rStyle w:val="Hyperlink"/>
+                <w:rFonts w:cstheme="minorHAnsi"/>
+                <w:b/>
+                <w:noProof/>
+                <w:lang w:val="en-US"/>
+              </w:rPr>
+              <w:t>Configuration Identification</w:t>
+            </w:r>
+            <w:r>
+              <w:rPr>
+                <w:noProof/>
+                <w:webHidden/>
+              </w:rPr>
+              <w:tab/>
+            </w:r>
+            <w:r>
+              <w:rPr>
+                <w:noProof/>
+                <w:webHidden/>
+              </w:rPr>
+              <w:fldChar w:fldCharType="begin"/>
+            </w:r>
+            <w:r>
+              <w:rPr>
+                <w:noProof/>
+                <w:webHidden/>
+              </w:rPr>
+              <w:instrText xml:space="preserve"> PAGEREF _Toc23845788 \h </w:instrText>
+            </w:r>
+            <w:r>
+              <w:rPr>
+                <w:noProof/>
+                <w:webHidden/>
+              </w:rPr>
+            </w:r>
+            <w:r>
+              <w:rPr>
+                <w:noProof/>
+                <w:webHidden/>
+              </w:rPr>
+              <w:fldChar w:fldCharType="separate"/>
+            </w:r>
+            <w:r>
+              <w:rPr>
+                <w:noProof/>
+                <w:webHidden/>
+              </w:rPr>
+              <w:t>7</w:t>
+            </w:r>
+            <w:r>
+              <w:rPr>
+                <w:noProof/>
+                <w:webHidden/>
+              </w:rPr>
+              <w:fldChar w:fldCharType="end"/>
+            </w:r>
+          </w:hyperlink>
+        </w:p>
+        <w:p>
+          <w:pPr>
+            <w:pStyle w:val="TOC3"/>
+            <w:tabs>
+              <w:tab w:val="left" w:pos="1320"/>
+              <w:tab w:val="right" w:leader="dot" w:pos="9016"/>
+            </w:tabs>
+            <w:rPr>
+              <w:noProof/>
+              <w:lang w:val="en-US"/>
+            </w:rPr>
+          </w:pPr>
+          <w:hyperlink w:anchor="_Toc23845789" w:history="1">
+            <w:r>
+              <w:rPr>
+                <w:rStyle w:val="Hyperlink"/>
+                <w:rFonts w:cstheme="minorHAnsi"/>
+                <w:b/>
+                <w:noProof/>
+                <w:lang w:val="en-US"/>
+              </w:rPr>
+              <w:t>4.2.1.</w:t>
+            </w:r>
+            <w:r>
+              <w:rPr>
+                <w:noProof/>
+                <w:lang w:val="en-US"/>
+              </w:rPr>
+              <w:tab/>
+            </w:r>
+            <w:r>
+              <w:rPr>
+                <w:rStyle w:val="Hyperlink"/>
+                <w:rFonts w:cstheme="minorHAnsi"/>
+                <w:b/>
+                <w:noProof/>
+                <w:lang w:val="en-US"/>
+              </w:rPr>
+              <w:t>Document name</w:t>
+            </w:r>
+            <w:r>
+              <w:rPr>
+                <w:noProof/>
+                <w:webHidden/>
+              </w:rPr>
+              <w:tab/>
+            </w:r>
+            <w:r>
+              <w:rPr>
+                <w:noProof/>
+                <w:webHidden/>
+              </w:rPr>
+              <w:fldChar w:fldCharType="begin"/>
+            </w:r>
+            <w:r>
+              <w:rPr>
+                <w:noProof/>
+                <w:webHidden/>
+              </w:rPr>
+              <w:instrText xml:space="preserve"> PAGEREF _Toc23845789 \h </w:instrText>
+            </w:r>
+            <w:r>
+              <w:rPr>
+                <w:noProof/>
+                <w:webHidden/>
+              </w:rPr>
+            </w:r>
+            <w:r>
+              <w:rPr>
+                <w:noProof/>
+                <w:webHidden/>
+              </w:rPr>
+              <w:fldChar w:fldCharType="separate"/>
+            </w:r>
+            <w:r>
+              <w:rPr>
+                <w:noProof/>
+                <w:webHidden/>
+              </w:rPr>
+              <w:t>7</w:t>
+            </w:r>
+            <w:r>
+              <w:rPr>
+                <w:noProof/>
+                <w:webHidden/>
+              </w:rPr>
+              <w:fldChar w:fldCharType="end"/>
+            </w:r>
+          </w:hyperlink>
+        </w:p>
+        <w:p>
+          <w:pPr>
+            <w:pStyle w:val="TOC3"/>
+            <w:tabs>
+              <w:tab w:val="left" w:pos="1320"/>
+              <w:tab w:val="right" w:leader="dot" w:pos="9016"/>
+            </w:tabs>
+            <w:rPr>
+              <w:noProof/>
+              <w:lang w:val="en-US"/>
+            </w:rPr>
+          </w:pPr>
+          <w:hyperlink w:anchor="_Toc23845790" w:history="1">
+            <w:r>
+              <w:rPr>
+                <w:rStyle w:val="Hyperlink"/>
+                <w:rFonts w:cstheme="minorHAnsi"/>
+                <w:b/>
+                <w:noProof/>
+                <w:lang w:val="en-US"/>
+              </w:rPr>
+              <w:t>4.2.2.</w:t>
+            </w:r>
+            <w:r>
+              <w:rPr>
+                <w:noProof/>
+                <w:lang w:val="en-US"/>
+              </w:rPr>
+              <w:tab/>
+            </w:r>
+            <w:r>
+              <w:rPr>
+                <w:rStyle w:val="Hyperlink"/>
+                <w:rFonts w:cstheme="minorHAnsi"/>
+                <w:b/>
+                <w:noProof/>
+                <w:lang w:val="en-US"/>
+              </w:rPr>
+              <w:t>Document content</w:t>
+            </w:r>
+            <w:r>
+              <w:rPr>
+                <w:noProof/>
+                <w:webHidden/>
+              </w:rPr>
+              <w:tab/>
+            </w:r>
+            <w:r>
+              <w:rPr>
+                <w:noProof/>
+                <w:webHidden/>
+              </w:rPr>
+              <w:fldChar w:fldCharType="begin"/>
+            </w:r>
+            <w:r>
+              <w:rPr>
+                <w:noProof/>
+                <w:webHidden/>
+              </w:rPr>
+              <w:instrText xml:space="preserve"> PAGEREF _Toc23845790 \h </w:instrText>
+            </w:r>
+            <w:r>
+              <w:rPr>
+                <w:noProof/>
+                <w:webHidden/>
+              </w:rPr>
+            </w:r>
+            <w:r>
+              <w:rPr>
+                <w:noProof/>
+                <w:webHidden/>
+              </w:rPr>
+              <w:fldChar w:fldCharType="separate"/>
+            </w:r>
+            <w:r>
+              <w:rPr>
+                <w:noProof/>
+                <w:webHidden/>
+              </w:rPr>
+              <w:t>8</w:t>
+            </w:r>
+            <w:r>
+              <w:rPr>
+                <w:noProof/>
+                <w:webHidden/>
+              </w:rPr>
+              <w:fldChar w:fldCharType="end"/>
+            </w:r>
+          </w:hyperlink>
+        </w:p>
+        <w:p>
+          <w:pPr>
+            <w:pStyle w:val="TOC3"/>
+            <w:tabs>
+              <w:tab w:val="left" w:pos="1320"/>
+              <w:tab w:val="right" w:leader="dot" w:pos="9016"/>
+            </w:tabs>
+            <w:rPr>
+              <w:noProof/>
+              <w:lang w:val="en-US"/>
+            </w:rPr>
+          </w:pPr>
+          <w:hyperlink w:anchor="_Toc23845791" w:history="1">
+            <w:r>
+              <w:rPr>
+                <w:rStyle w:val="Hyperlink"/>
+                <w:rFonts w:cstheme="minorHAnsi"/>
+                <w:b/>
+                <w:noProof/>
+                <w:lang w:val="en-US"/>
+              </w:rPr>
+              <w:t>4.2.3.</w:t>
+            </w:r>
+            <w:r>
+              <w:rPr>
+                <w:noProof/>
+                <w:lang w:val="en-US"/>
+              </w:rPr>
+              <w:tab/>
+            </w:r>
+            <w:r>
+              <w:rPr>
+                <w:rStyle w:val="Hyperlink"/>
+                <w:rFonts w:cstheme="minorHAnsi"/>
+                <w:b/>
+                <w:noProof/>
+                <w:lang w:val="en-US"/>
+              </w:rPr>
+              <w:t>Symbols for drawing process</w:t>
+            </w:r>
+            <w:r>
+              <w:rPr>
+                <w:noProof/>
+                <w:webHidden/>
+              </w:rPr>
+              <w:tab/>
+            </w:r>
+            <w:r>
+              <w:rPr>
+                <w:noProof/>
+                <w:webHidden/>
+              </w:rPr>
+              <w:fldChar w:fldCharType="begin"/>
+            </w:r>
+            <w:r>
+              <w:rPr>
+                <w:noProof/>
+                <w:webHidden/>
+              </w:rPr>
+              <w:instrText xml:space="preserve"> PAGEREF _Toc23845791 \h </w:instrText>
+            </w:r>
+            <w:r>
+              <w:rPr>
+                <w:noProof/>
+                <w:webHidden/>
+              </w:rPr>
+            </w:r>
+            <w:r>
+              <w:rPr>
+                <w:noProof/>
+                <w:webHidden/>
+              </w:rPr>
+              <w:fldChar w:fldCharType="separate"/>
+            </w:r>
+            <w:r>
+              <w:rPr>
+                <w:noProof/>
+                <w:webHidden/>
+              </w:rPr>
+              <w:t>9</w:t>
+            </w:r>
+            <w:r>
+              <w:rPr>
+                <w:noProof/>
+                <w:webHidden/>
+              </w:rPr>
+              <w:fldChar w:fldCharType="end"/>
+            </w:r>
+          </w:hyperlink>
+        </w:p>
+        <w:p>
+          <w:pPr>
+            <w:pStyle w:val="TOC3"/>
+            <w:tabs>
+              <w:tab w:val="left" w:pos="1320"/>
+              <w:tab w:val="right" w:leader="dot" w:pos="9016"/>
+            </w:tabs>
+            <w:rPr>
+              <w:noProof/>
+              <w:lang w:val="en-US"/>
+            </w:rPr>
+          </w:pPr>
+          <w:hyperlink w:anchor="_Toc23845792" w:history="1">
+            <w:r>
+              <w:rPr>
+                <w:rStyle w:val="Hyperlink"/>
+                <w:rFonts w:cstheme="minorHAnsi"/>
+                <w:b/>
+                <w:noProof/>
+                <w:lang w:val="en-US"/>
+              </w:rPr>
+              <w:t>4.2.4.</w:t>
+            </w:r>
+            <w:r>
+              <w:rPr>
+                <w:noProof/>
+                <w:lang w:val="en-US"/>
+              </w:rPr>
+              <w:tab/>
+            </w:r>
+            <w:r>
+              <w:rPr>
+                <w:rStyle w:val="Hyperlink"/>
+                <w:rFonts w:cstheme="minorHAnsi"/>
+                <w:b/>
+                <w:noProof/>
+                <w:lang w:val="en-US"/>
+              </w:rPr>
+              <w:t>Process Submit document on repository</w:t>
+            </w:r>
+            <w:r>
+              <w:rPr>
+                <w:noProof/>
+                <w:webHidden/>
+              </w:rPr>
+              <w:tab/>
+            </w:r>
+            <w:r>
+              <w:rPr>
+                <w:noProof/>
+                <w:webHidden/>
+              </w:rPr>
+              <w:fldChar w:fldCharType="begin"/>
+            </w:r>
+            <w:r>
+              <w:rPr>
+                <w:noProof/>
+                <w:webHidden/>
+              </w:rPr>
+              <w:instrText xml:space="preserve"> PAGEREF _Toc23845792 \h </w:instrText>
+            </w:r>
+            <w:r>
+              <w:rPr>
+                <w:noProof/>
+                <w:webHidden/>
+              </w:rPr>
+            </w:r>
+            <w:r>
+              <w:rPr>
+                <w:noProof/>
+                <w:webHidden/>
+              </w:rPr>
+              <w:fldChar w:fldCharType="separate"/>
+            </w:r>
+            <w:r>
+              <w:rPr>
+                <w:noProof/>
+                <w:webHidden/>
+              </w:rPr>
+              <w:t>9</w:t>
+            </w:r>
+            <w:r>
+              <w:rPr>
+                <w:noProof/>
+                <w:webHidden/>
+              </w:rPr>
+              <w:fldChar w:fldCharType="end"/>
+            </w:r>
+          </w:hyperlink>
+        </w:p>
+        <w:p>
+          <w:pPr>
+            <w:pStyle w:val="TOC3"/>
+            <w:tabs>
+              <w:tab w:val="left" w:pos="1320"/>
+              <w:tab w:val="right" w:leader="dot" w:pos="9016"/>
+            </w:tabs>
+            <w:rPr>
+              <w:noProof/>
+              <w:lang w:val="en-US"/>
+            </w:rPr>
+          </w:pPr>
+          <w:hyperlink w:anchor="_Toc23845793" w:history="1">
+            <w:r>
+              <w:rPr>
+                <w:rStyle w:val="Hyperlink"/>
+                <w:rFonts w:cstheme="minorHAnsi"/>
+                <w:b/>
+                <w:noProof/>
+                <w:lang w:val="en-US"/>
+              </w:rPr>
+              <w:t>4.2.5.</w:t>
+            </w:r>
+            <w:r>
+              <w:rPr>
+                <w:noProof/>
+                <w:lang w:val="en-US"/>
+              </w:rPr>
+              <w:tab/>
+            </w:r>
+            <w:r>
+              <w:rPr>
+                <w:rStyle w:val="Hyperlink"/>
+                <w:rFonts w:cstheme="minorHAnsi"/>
+                <w:b/>
+                <w:noProof/>
+                <w:lang w:val="en-US"/>
+              </w:rPr>
+              <w:t>Process make change document on SVN</w:t>
+            </w:r>
+            <w:r>
+              <w:rPr>
+                <w:noProof/>
+                <w:webHidden/>
+              </w:rPr>
+              <w:tab/>
+            </w:r>
+            <w:r>
+              <w:rPr>
+                <w:noProof/>
+                <w:webHidden/>
+              </w:rPr>
+              <w:fldChar w:fldCharType="begin"/>
+            </w:r>
+            <w:r>
+              <w:rPr>
+                <w:noProof/>
+                <w:webHidden/>
+              </w:rPr>
+              <w:instrText xml:space="preserve"> PAGEREF _Toc23845793 \h </w:instrText>
+            </w:r>
+            <w:r>
+              <w:rPr>
+                <w:noProof/>
+                <w:webHidden/>
+              </w:rPr>
+            </w:r>
+            <w:r>
+              <w:rPr>
+                <w:noProof/>
+                <w:webHidden/>
+              </w:rPr>
+              <w:fldChar w:fldCharType="separate"/>
+            </w:r>
+            <w:r>
+              <w:rPr>
+                <w:noProof/>
+                <w:webHidden/>
+              </w:rPr>
+              <w:t>9</w:t>
+            </w:r>
+            <w:r>
+              <w:rPr>
+                <w:noProof/>
+                <w:webHidden/>
+              </w:rPr>
+              <w:fldChar w:fldCharType="end"/>
+            </w:r>
+          </w:hyperlink>
+        </w:p>
+        <w:p>
+          <w:pPr>
+            <w:pStyle w:val="TOC3"/>
+            <w:tabs>
+              <w:tab w:val="left" w:pos="1320"/>
+              <w:tab w:val="right" w:leader="dot" w:pos="9016"/>
+            </w:tabs>
+            <w:rPr>
+              <w:noProof/>
+              <w:lang w:val="en-US"/>
+            </w:rPr>
+          </w:pPr>
+          <w:hyperlink w:anchor="_Toc23845794" w:history="1">
+            <w:r>
+              <w:rPr>
+                <w:rStyle w:val="Hyperlink"/>
+                <w:rFonts w:cstheme="minorHAnsi"/>
+                <w:b/>
+                <w:noProof/>
+                <w:lang w:val="en-US"/>
+              </w:rPr>
+              <w:t>4.2.6.</w:t>
+            </w:r>
+            <w:r>
+              <w:rPr>
+                <w:noProof/>
+                <w:lang w:val="en-US"/>
+              </w:rPr>
+              <w:tab/>
+            </w:r>
+            <w:r>
+              <w:rPr>
+                <w:rStyle w:val="Hyperlink"/>
+                <w:rFonts w:cstheme="minorHAnsi"/>
+                <w:b/>
+                <w:noProof/>
+                <w:lang w:val="en-US"/>
+              </w:rPr>
+              <w:t>Tool for access to repository</w:t>
+            </w:r>
+            <w:r>
+              <w:rPr>
+                <w:noProof/>
+                <w:webHidden/>
+              </w:rPr>
+              <w:tab/>
+            </w:r>
+            <w:r>
+              <w:rPr>
+                <w:noProof/>
+                <w:webHidden/>
+              </w:rPr>
+              <w:fldChar w:fldCharType="begin"/>
+            </w:r>
+            <w:r>
+              <w:rPr>
+                <w:noProof/>
+                <w:webHidden/>
+              </w:rPr>
+              <w:instrText xml:space="preserve"> PAGEREF _Toc23845794 \h </w:instrText>
+            </w:r>
+            <w:r>
+              <w:rPr>
+                <w:noProof/>
+                <w:webHidden/>
+              </w:rPr>
+            </w:r>
+            <w:r>
+              <w:rPr>
+                <w:noProof/>
+                <w:webHidden/>
+              </w:rPr>
+              <w:fldChar w:fldCharType="separate"/>
+            </w:r>
+            <w:r>
+              <w:rPr>
+                <w:noProof/>
+                <w:webHidden/>
+              </w:rPr>
+              <w:t>9</w:t>
+            </w:r>
+            <w:r>
+              <w:rPr>
+                <w:noProof/>
+                <w:webHidden/>
+              </w:rPr>
+              <w:fldChar w:fldCharType="end"/>
+            </w:r>
+          </w:hyperlink>
+        </w:p>
+        <w:p>
+          <w:pPr>
+            <w:pStyle w:val="TOC3"/>
+            <w:tabs>
+              <w:tab w:val="right" w:leader="dot" w:pos="9016"/>
+            </w:tabs>
+            <w:rPr>
+              <w:noProof/>
+              <w:lang w:val="en-US"/>
+            </w:rPr>
+          </w:pPr>
+          <w:hyperlink w:anchor="_Toc23845795" w:history="1">
+            <w:r>
+              <w:rPr>
+                <w:rStyle w:val="Hyperlink"/>
+                <w:rFonts w:cstheme="minorHAnsi"/>
+                <w:b/>
+                <w:noProof/>
+                <w:lang w:val="en-US"/>
+              </w:rPr>
+              <w:t>4.2.6.1 Document and Source code repository</w:t>
+            </w:r>
+            <w:r>
+              <w:rPr>
+                <w:noProof/>
+                <w:webHidden/>
+              </w:rPr>
+              <w:tab/>
+            </w:r>
+            <w:r>
+              <w:rPr>
+                <w:noProof/>
+                <w:webHidden/>
+              </w:rPr>
+              <w:fldChar w:fldCharType="begin"/>
+            </w:r>
+            <w:r>
+              <w:rPr>
+                <w:noProof/>
+                <w:webHidden/>
+              </w:rPr>
+              <w:instrText xml:space="preserve"> PAGEREF _Toc23845795 \h </w:instrText>
+            </w:r>
+            <w:r>
+              <w:rPr>
+                <w:noProof/>
+                <w:webHidden/>
+              </w:rPr>
+            </w:r>
+            <w:r>
+              <w:rPr>
+                <w:noProof/>
+                <w:webHidden/>
+              </w:rPr>
+              <w:fldChar w:fldCharType="separate"/>
+            </w:r>
+            <w:r>
+              <w:rPr>
+                <w:noProof/>
+                <w:webHidden/>
+              </w:rPr>
+              <w:t>9</w:t>
+            </w:r>
+            <w:r>
+              <w:rPr>
+                <w:noProof/>
+                <w:webHidden/>
+              </w:rPr>
+              <w:fldChar w:fldCharType="end"/>
+            </w:r>
+          </w:hyperlink>
+        </w:p>
+        <w:p>
+          <w:pPr>
+            <w:pStyle w:val="TOC3"/>
+            <w:tabs>
+              <w:tab w:val="left" w:pos="1320"/>
+              <w:tab w:val="right" w:leader="dot" w:pos="9016"/>
+            </w:tabs>
+            <w:rPr>
+              <w:noProof/>
+              <w:lang w:val="en-US"/>
+            </w:rPr>
+          </w:pPr>
+          <w:hyperlink w:anchor="_Toc23845796" w:history="1">
+            <w:r>
+              <w:rPr>
+                <w:rStyle w:val="Hyperlink"/>
+                <w:rFonts w:cstheme="minorHAnsi"/>
+                <w:b/>
+                <w:noProof/>
+                <w:lang w:val="en-US"/>
+              </w:rPr>
+              <w:t>4.2.7.</w:t>
+            </w:r>
+            <w:r>
+              <w:rPr>
+                <w:noProof/>
+                <w:lang w:val="en-US"/>
+              </w:rPr>
+              <w:tab/>
+            </w:r>
+            <w:r>
+              <w:rPr>
+                <w:rStyle w:val="Hyperlink"/>
+                <w:rFonts w:cstheme="minorHAnsi"/>
+                <w:b/>
+                <w:noProof/>
+                <w:lang w:val="en-US"/>
+              </w:rPr>
+              <w:t>Tools for editing documents</w:t>
+            </w:r>
+            <w:r>
+              <w:rPr>
+                <w:noProof/>
+                <w:webHidden/>
+              </w:rPr>
+              <w:tab/>
+            </w:r>
+            <w:r>
+              <w:rPr>
+                <w:noProof/>
+                <w:webHidden/>
+              </w:rPr>
+              <w:fldChar w:fldCharType="begin"/>
+            </w:r>
+            <w:r>
+              <w:rPr>
+                <w:noProof/>
+                <w:webHidden/>
+              </w:rPr>
+              <w:instrText xml:space="preserve"> PAGEREF _Toc23845796 \h </w:instrText>
+            </w:r>
+            <w:r>
+              <w:rPr>
+                <w:noProof/>
+                <w:webHidden/>
+              </w:rPr>
+            </w:r>
+            <w:r>
+              <w:rPr>
+                <w:noProof/>
+                <w:webHidden/>
+              </w:rPr>
+              <w:fldChar w:fldCharType="separate"/>
+            </w:r>
+            <w:r>
+              <w:rPr>
+                <w:noProof/>
+                <w:webHidden/>
+              </w:rPr>
+              <w:t>10</w:t>
+            </w:r>
+            <w:r>
+              <w:rPr>
+                <w:noProof/>
+                <w:webHidden/>
+              </w:rPr>
+              <w:fldChar w:fldCharType="end"/>
+            </w:r>
+          </w:hyperlink>
+        </w:p>
+        <w:p>
+          <w:pPr>
+            <w:pStyle w:val="TOC3"/>
+            <w:tabs>
+              <w:tab w:val="left" w:pos="1320"/>
+              <w:tab w:val="right" w:leader="dot" w:pos="9016"/>
+            </w:tabs>
+            <w:rPr>
+              <w:noProof/>
+              <w:lang w:val="en-US"/>
+            </w:rPr>
+          </w:pPr>
+          <w:hyperlink w:anchor="_Toc23845797" w:history="1">
+            <w:r>
+              <w:rPr>
+                <w:rStyle w:val="Hyperlink"/>
+                <w:rFonts w:cstheme="minorHAnsi"/>
+                <w:b/>
+                <w:noProof/>
+                <w:lang w:val="en-US"/>
+              </w:rPr>
+              <w:t>4.2.8.</w:t>
+            </w:r>
+            <w:r>
+              <w:rPr>
+                <w:noProof/>
+                <w:lang w:val="en-US"/>
+              </w:rPr>
+              <w:tab/>
+            </w:r>
+            <w:r>
+              <w:rPr>
+                <w:rStyle w:val="Hyperlink"/>
+                <w:rFonts w:cstheme="minorHAnsi"/>
+                <w:b/>
+                <w:noProof/>
+                <w:lang w:val="en-US"/>
+              </w:rPr>
+              <w:t>Organize folders to store document</w:t>
+            </w:r>
+            <w:r>
+              <w:rPr>
+                <w:noProof/>
+                <w:webHidden/>
+              </w:rPr>
+              <w:tab/>
+            </w:r>
+            <w:r>
+              <w:rPr>
+                <w:noProof/>
+                <w:webHidden/>
+              </w:rPr>
+              <w:fldChar w:fldCharType="begin"/>
+            </w:r>
+            <w:r>
+              <w:rPr>
+                <w:noProof/>
+                <w:webHidden/>
+              </w:rPr>
+              <w:instrText xml:space="preserve"> PAGEREF _Toc23845797 \h </w:instrText>
+            </w:r>
+            <w:r>
+              <w:rPr>
+                <w:noProof/>
+                <w:webHidden/>
+              </w:rPr>
+            </w:r>
+            <w:r>
+              <w:rPr>
+                <w:noProof/>
+                <w:webHidden/>
+              </w:rPr>
+              <w:fldChar w:fldCharType="separate"/>
+            </w:r>
+            <w:r>
+              <w:rPr>
+                <w:noProof/>
+                <w:webHidden/>
+              </w:rPr>
+              <w:t>10</w:t>
             </w:r>
             <w:r>
               <w:rPr>
@@ -3039,12 +2854,10 @@
             </w:tabs>
             <w:rPr>
               <w:noProof/>
-              <w:sz w:val="24"/>
-              <w:szCs w:val="24"/>
-              <w:lang w:val="en-US" w:eastAsia="ja-JP"/>
+              <w:lang w:val="en-US"/>
             </w:rPr>
           </w:pPr>
-          <w:hyperlink w:anchor="_Toc482628227" w:history="1">
+          <w:hyperlink w:anchor="_Toc23845798" w:history="1">
             <w:r>
               <w:rPr>
                 <w:rStyle w:val="Hyperlink"/>
@@ -3052,14 +2865,12 @@
                 <w:noProof/>
                 <w:lang w:val="en-US"/>
               </w:rPr>
-              <w:t>6.</w:t>
-            </w:r>
-            <w:r>
-              <w:rPr>
-                <w:noProof/>
-                <w:sz w:val="24"/>
-                <w:szCs w:val="24"/>
-                <w:lang w:val="en-US" w:eastAsia="ja-JP"/>
+              <w:t>5.</w:t>
+            </w:r>
+            <w:r>
+              <w:rPr>
+                <w:noProof/>
+                <w:lang w:val="en-US"/>
               </w:rPr>
               <w:tab/>
             </w:r>
@@ -3070,6 +2881,94 @@
                 <w:noProof/>
                 <w:lang w:val="en-US"/>
               </w:rPr>
+              <w:t>Configuration Auditing/Reporting</w:t>
+            </w:r>
+            <w:r>
+              <w:rPr>
+                <w:noProof/>
+                <w:webHidden/>
+              </w:rPr>
+              <w:tab/>
+            </w:r>
+            <w:r>
+              <w:rPr>
+                <w:noProof/>
+                <w:webHidden/>
+              </w:rPr>
+              <w:fldChar w:fldCharType="begin"/>
+            </w:r>
+            <w:r>
+              <w:rPr>
+                <w:noProof/>
+                <w:webHidden/>
+              </w:rPr>
+              <w:instrText xml:space="preserve"> PAGEREF _Toc23845798 \h </w:instrText>
+            </w:r>
+            <w:r>
+              <w:rPr>
+                <w:noProof/>
+                <w:webHidden/>
+              </w:rPr>
+            </w:r>
+            <w:r>
+              <w:rPr>
+                <w:noProof/>
+                <w:webHidden/>
+              </w:rPr>
+              <w:fldChar w:fldCharType="separate"/>
+            </w:r>
+            <w:r>
+              <w:rPr>
+                <w:noProof/>
+                <w:webHidden/>
+              </w:rPr>
+              <w:t>10</w:t>
+            </w:r>
+            <w:r>
+              <w:rPr>
+                <w:noProof/>
+                <w:webHidden/>
+              </w:rPr>
+              <w:fldChar w:fldCharType="end"/>
+            </w:r>
+          </w:hyperlink>
+        </w:p>
+        <w:p>
+          <w:pPr>
+            <w:pStyle w:val="TOC1"/>
+            <w:tabs>
+              <w:tab w:val="left" w:pos="440"/>
+              <w:tab w:val="right" w:leader="dot" w:pos="9016"/>
+            </w:tabs>
+            <w:rPr>
+              <w:noProof/>
+              <w:lang w:val="en-US"/>
+            </w:rPr>
+          </w:pPr>
+          <w:hyperlink w:anchor="_Toc23845799" w:history="1">
+            <w:r>
+              <w:rPr>
+                <w:rStyle w:val="Hyperlink"/>
+                <w:b/>
+                <w:noProof/>
+                <w:lang w:val="en-US"/>
+              </w:rPr>
+              <w:t>6.</w:t>
+            </w:r>
+            <w:r>
+              <w:rPr>
+                <w:noProof/>
+                <w:lang w:val="en-US"/>
+              </w:rPr>
+              <w:tab/>
+            </w:r>
+            <w:r>
+              <w:rPr>
+                <w:rStyle w:val="Hyperlink"/>
+                <w:b/>
+                <w:noProof/>
+                <w:lang w:val="en-US"/>
+              </w:rPr>
               <w:t>Reference</w:t>
             </w:r>
             <w:r>
@@ -3091,7 +2990,7 @@
                 <w:noProof/>
                 <w:webHidden/>
               </w:rPr>
-              <w:instrText xml:space="preserve"> PAGEREF _Toc482628227 \h </w:instrText>
+              <w:instrText xml:space="preserve"> PAGEREF _Toc23845799 \h </w:instrText>
             </w:r>
             <w:r>
               <w:rPr>
@@ -3111,7 +3010,7 @@
                 <w:noProof/>
                 <w:webHidden/>
               </w:rPr>
-              <w:t>12</w:t>
+              <w:t>10</w:t>
             </w:r>
             <w:r>
               <w:rPr>
@@ -3212,7 +3111,6 @@
       </w:pPr>
       <w:bookmarkStart w:id="0" w:name="_Toc451239409"/>
       <w:bookmarkStart w:id="1" w:name="_Toc451294138"/>
-      <w:bookmarkStart w:id="2" w:name="_Toc482628206"/>
       <w:r>
         <w:rPr>
           <w:rFonts w:cstheme="minorHAnsi"/>
@@ -3341,7 +3239,7 @@
           <w:sz w:val="20"/>
           <w:szCs w:val="20"/>
         </w:rPr>
-        <w:t>3</w:t>
+        <w:t>5</w:t>
       </w:r>
       <w:r>
         <w:rPr>
@@ -3436,7 +3334,7 @@
           <w:sz w:val="20"/>
           <w:szCs w:val="20"/>
         </w:rPr>
-        <w:t>4</w:t>
+        <w:t>6</w:t>
       </w:r>
       <w:r>
         <w:rPr>
@@ -3531,7 +3429,7 @@
           <w:sz w:val="20"/>
           <w:szCs w:val="20"/>
         </w:rPr>
-        <w:t>6</w:t>
+        <w:t>7</w:t>
       </w:r>
       <w:r>
         <w:rPr>
@@ -3626,7 +3524,7 @@
           <w:sz w:val="20"/>
           <w:szCs w:val="20"/>
         </w:rPr>
-        <w:t>6</w:t>
+        <w:t>7</w:t>
       </w:r>
       <w:r>
         <w:rPr>
@@ -3721,7 +3619,7 @@
           <w:sz w:val="20"/>
           <w:szCs w:val="20"/>
         </w:rPr>
-        <w:t>6</w:t>
+        <w:t>7</w:t>
       </w:r>
       <w:r>
         <w:rPr>
@@ -3816,7 +3714,7 @@
           <w:sz w:val="20"/>
           <w:szCs w:val="20"/>
         </w:rPr>
-        <w:t>8</w:t>
+        <w:t>9</w:t>
       </w:r>
       <w:r>
         <w:rPr>
@@ -3911,7 +3809,7 @@
           <w:sz w:val="20"/>
           <w:szCs w:val="20"/>
         </w:rPr>
-        <w:t>8</w:t>
+        <w:t>9</w:t>
       </w:r>
       <w:r>
         <w:rPr>
@@ -4007,7 +3905,7 @@
           <w:sz w:val="20"/>
           <w:szCs w:val="20"/>
         </w:rPr>
-        <w:t>10</w:t>
+        <w:t>9</w:t>
       </w:r>
       <w:r>
         <w:rPr>
@@ -4103,7 +4001,7 @@
           <w:sz w:val="20"/>
           <w:szCs w:val="20"/>
         </w:rPr>
-        <w:t>11</w:t>
+        <w:t>10</w:t>
       </w:r>
       <w:r>
         <w:rPr>
@@ -4199,7 +4097,7 @@
           <w:sz w:val="20"/>
           <w:szCs w:val="20"/>
         </w:rPr>
-        <w:t>11</w:t>
+        <w:t>10</w:t>
       </w:r>
       <w:r>
         <w:rPr>
@@ -4599,6 +4497,7 @@
           <w:lang w:val="en-US"/>
         </w:rPr>
       </w:pPr>
+      <w:bookmarkStart w:id="2" w:name="_Toc23845777"/>
       <w:r>
         <w:rPr>
           <w:rFonts w:cstheme="minorHAnsi"/>
@@ -4610,6 +4509,7 @@
         </w:rPr>
         <w:t>List of Figure</w:t>
       </w:r>
+      <w:bookmarkEnd w:id="2"/>
     </w:p>
     <w:p>
       <w:pPr>
@@ -4719,7 +4619,7 @@
           <w:sz w:val="20"/>
           <w:szCs w:val="20"/>
         </w:rPr>
-        <w:t>5</w:t>
+        <w:t>6</w:t>
       </w:r>
       <w:r>
         <w:rPr>
@@ -4806,7 +4706,7 @@
           <w:sz w:val="20"/>
           <w:szCs w:val="20"/>
         </w:rPr>
-        <w:t>8</w:t>
+        <w:t>9</w:t>
       </w:r>
       <w:r>
         <w:rPr>
@@ -4980,7 +4880,7 @@
           <w:sz w:val="20"/>
           <w:szCs w:val="20"/>
         </w:rPr>
-        <w:t>10</w:t>
+        <w:t>9</w:t>
       </w:r>
       <w:r>
         <w:rPr>
@@ -5067,7 +4967,7 @@
           <w:sz w:val="20"/>
           <w:szCs w:val="20"/>
         </w:rPr>
-        <w:t>11</w:t>
+        <w:t>10</w:t>
       </w:r>
       <w:r>
         <w:rPr>
@@ -5154,7 +5054,7 @@
           <w:sz w:val="20"/>
           <w:szCs w:val="20"/>
         </w:rPr>
-        <w:t>11</w:t>
+        <w:t>10</w:t>
       </w:r>
       <w:r>
         <w:rPr>
@@ -5241,7 +5141,7 @@
           <w:sz w:val="20"/>
           <w:szCs w:val="20"/>
         </w:rPr>
-        <w:t>12</w:t>
+        <w:t>10</w:t>
       </w:r>
       <w:r>
         <w:rPr>
@@ -5253,8 +5153,6 @@
         <w:fldChar w:fldCharType="end"/>
       </w:r>
     </w:p>
-    <w:bookmarkStart w:id="3" w:name="_GoBack"/>
-    <w:bookmarkEnd w:id="3"/>
     <w:p>
       <w:pPr>
         <w:pStyle w:val="ListParagraph"/>
@@ -5689,6 +5587,7 @@
           <w:lang w:val="en-US"/>
         </w:rPr>
       </w:pPr>
+      <w:bookmarkStart w:id="3" w:name="_Toc23845778"/>
       <w:r>
         <w:rPr>
           <w:rFonts w:cstheme="minorHAnsi"/>
@@ -5698,7 +5597,6 @@
           <w:szCs w:val="28"/>
           <w:lang w:val="en-US"/>
         </w:rPr>
-        <w:lastRenderedPageBreak/>
         <w:t>Document Introduction</w:t>
       </w:r>
       <w:r>
@@ -5714,7 +5612,7 @@
       </w:r>
       <w:bookmarkEnd w:id="0"/>
       <w:bookmarkEnd w:id="1"/>
-      <w:bookmarkEnd w:id="2"/>
+      <w:bookmarkEnd w:id="3"/>
     </w:p>
     <w:p>
       <w:pPr>
@@ -5735,7 +5633,7 @@
       </w:pPr>
       <w:bookmarkStart w:id="4" w:name="_Toc451239410"/>
       <w:bookmarkStart w:id="5" w:name="_Toc451294139"/>
-      <w:bookmarkStart w:id="6" w:name="_Toc482628207"/>
+      <w:bookmarkStart w:id="6" w:name="_Toc23845779"/>
       <w:r>
         <w:rPr>
           <w:rFonts w:cstheme="minorHAnsi"/>
@@ -5818,7 +5716,7 @@
       </w:pPr>
       <w:bookmarkStart w:id="7" w:name="_Toc451239411"/>
       <w:bookmarkStart w:id="8" w:name="_Toc451294140"/>
-      <w:bookmarkStart w:id="9" w:name="_Toc482628208"/>
+      <w:bookmarkStart w:id="9" w:name="_Toc23845780"/>
       <w:r>
         <w:rPr>
           <w:rFonts w:cstheme="minorHAnsi"/>
@@ -6005,7 +5903,6 @@
                 <w:lang w:val="fr-FR"/>
               </w:rPr>
             </w:pPr>
-            <w:proofErr w:type="spellStart"/>
             <w:r>
               <w:rPr>
                 <w:rFonts w:cstheme="minorHAnsi"/>
@@ -6014,53 +5911,8 @@
                 <w:szCs w:val="24"/>
                 <w:lang w:val="fr-FR"/>
               </w:rPr>
-              <w:t>Huỳnh</w:t>
-            </w:r>
-            <w:proofErr w:type="spellEnd"/>
-            <w:r>
-              <w:rPr>
-                <w:rFonts w:cstheme="minorHAnsi"/>
-                <w:color w:val="000000" w:themeColor="text1"/>
-                <w:sz w:val="24"/>
-                <w:szCs w:val="24"/>
-                <w:lang w:val="fr-FR"/>
-              </w:rPr>
-              <w:t xml:space="preserve"> </w:t>
-            </w:r>
-            <w:proofErr w:type="spellStart"/>
-            <w:r>
-              <w:rPr>
-                <w:rFonts w:cstheme="minorHAnsi"/>
-                <w:color w:val="000000" w:themeColor="text1"/>
-                <w:sz w:val="24"/>
-                <w:szCs w:val="24"/>
-                <w:lang w:val="fr-FR"/>
-              </w:rPr>
-              <w:t>Tuấn</w:t>
-            </w:r>
-            <w:proofErr w:type="spellEnd"/>
-            <w:r>
-              <w:rPr>
-                <w:rFonts w:cstheme="minorHAnsi"/>
-                <w:color w:val="000000" w:themeColor="text1"/>
-                <w:sz w:val="24"/>
-                <w:szCs w:val="24"/>
-                <w:lang w:val="fr-FR"/>
-              </w:rPr>
-              <w:t xml:space="preserve"> </w:t>
-            </w:r>
-            <w:proofErr w:type="spellStart"/>
-            <w:r>
-              <w:rPr>
-                <w:rFonts w:cstheme="minorHAnsi"/>
-                <w:color w:val="000000" w:themeColor="text1"/>
-                <w:sz w:val="24"/>
-                <w:szCs w:val="24"/>
-                <w:lang w:val="fr-FR"/>
-              </w:rPr>
-              <w:t>Đạt</w:t>
-            </w:r>
-            <w:proofErr w:type="spellEnd"/>
+              <w:t>Huỳnh Tuấn Đạt</w:t>
+            </w:r>
           </w:p>
           <w:p>
             <w:pPr>
@@ -6077,7 +5929,6 @@
                 <w:lang w:val="fr-FR"/>
               </w:rPr>
             </w:pPr>
-            <w:proofErr w:type="spellStart"/>
             <w:r>
               <w:rPr>
                 <w:rFonts w:cstheme="minorHAnsi"/>
@@ -6086,18 +5937,7 @@
                 <w:szCs w:val="24"/>
                 <w:lang w:val="fr-FR"/>
               </w:rPr>
-              <w:t>Nguyễn</w:t>
-            </w:r>
-            <w:proofErr w:type="spellEnd"/>
-            <w:r>
-              <w:rPr>
-                <w:rFonts w:cstheme="minorHAnsi"/>
-                <w:color w:val="000000" w:themeColor="text1"/>
-                <w:sz w:val="24"/>
-                <w:szCs w:val="24"/>
-                <w:lang w:val="fr-FR"/>
-              </w:rPr>
-              <w:t xml:space="preserve"> Anh Minh</w:t>
+              <w:t>Nguyễn Anh Minh</w:t>
             </w:r>
           </w:p>
           <w:p>
@@ -6115,7 +5955,6 @@
                 <w:lang w:val="fr-FR"/>
               </w:rPr>
             </w:pPr>
-            <w:proofErr w:type="spellStart"/>
             <w:r>
               <w:rPr>
                 <w:rFonts w:cstheme="minorHAnsi"/>
@@ -6124,53 +5963,8 @@
                 <w:szCs w:val="24"/>
                 <w:lang w:val="fr-FR"/>
               </w:rPr>
-              <w:t>Trịnh</w:t>
-            </w:r>
-            <w:proofErr w:type="spellEnd"/>
-            <w:r>
-              <w:rPr>
-                <w:rFonts w:cstheme="minorHAnsi"/>
-                <w:color w:val="000000" w:themeColor="text1"/>
-                <w:sz w:val="24"/>
-                <w:szCs w:val="24"/>
-                <w:lang w:val="fr-FR"/>
-              </w:rPr>
-              <w:t xml:space="preserve"> </w:t>
-            </w:r>
-            <w:proofErr w:type="spellStart"/>
-            <w:r>
-              <w:rPr>
-                <w:rFonts w:cstheme="minorHAnsi"/>
-                <w:color w:val="000000" w:themeColor="text1"/>
-                <w:sz w:val="24"/>
-                <w:szCs w:val="24"/>
-                <w:lang w:val="fr-FR"/>
-              </w:rPr>
-              <w:t>Như</w:t>
-            </w:r>
-            <w:proofErr w:type="spellEnd"/>
-            <w:r>
-              <w:rPr>
-                <w:rFonts w:cstheme="minorHAnsi"/>
-                <w:color w:val="000000" w:themeColor="text1"/>
-                <w:sz w:val="24"/>
-                <w:szCs w:val="24"/>
-                <w:lang w:val="fr-FR"/>
-              </w:rPr>
-              <w:t xml:space="preserve"> </w:t>
-            </w:r>
-            <w:proofErr w:type="spellStart"/>
-            <w:r>
-              <w:rPr>
-                <w:rFonts w:cstheme="minorHAnsi"/>
-                <w:color w:val="000000" w:themeColor="text1"/>
-                <w:sz w:val="24"/>
-                <w:szCs w:val="24"/>
-                <w:lang w:val="fr-FR"/>
-              </w:rPr>
-              <w:t>Phương</w:t>
-            </w:r>
-            <w:proofErr w:type="spellEnd"/>
+              <w:t>Trịnh Như Phương</w:t>
+            </w:r>
           </w:p>
           <w:p>
             <w:pPr>
@@ -6195,42 +5989,8 @@
                 <w:szCs w:val="24"/>
                 <w:lang w:val="fr-FR"/>
               </w:rPr>
-              <w:t xml:space="preserve">Phan </w:t>
-            </w:r>
-            <w:proofErr w:type="spellStart"/>
-            <w:r>
-              <w:rPr>
-                <w:rFonts w:cstheme="minorHAnsi"/>
-                <w:color w:val="000000" w:themeColor="text1"/>
-                <w:sz w:val="24"/>
-                <w:szCs w:val="24"/>
-                <w:lang w:val="fr-FR"/>
-              </w:rPr>
-              <w:t>Quốc</w:t>
-            </w:r>
-            <w:proofErr w:type="spellEnd"/>
-            <w:r>
-              <w:rPr>
-                <w:rFonts w:cstheme="minorHAnsi"/>
-                <w:color w:val="000000" w:themeColor="text1"/>
-                <w:sz w:val="24"/>
-                <w:szCs w:val="24"/>
-                <w:lang w:val="fr-FR"/>
-              </w:rPr>
-              <w:t xml:space="preserve"> </w:t>
-            </w:r>
-            <w:proofErr w:type="spellStart"/>
-            <w:r>
-              <w:rPr>
-                <w:rFonts w:cstheme="minorHAnsi"/>
-                <w:color w:val="000000" w:themeColor="text1"/>
-                <w:sz w:val="24"/>
-                <w:szCs w:val="24"/>
-                <w:lang w:val="fr-FR"/>
-              </w:rPr>
-              <w:t>Nhân</w:t>
-            </w:r>
-            <w:proofErr w:type="spellEnd"/>
+              <w:t>Phan Quốc Nhân</w:t>
+            </w:r>
           </w:p>
           <w:p>
             <w:pPr>
@@ -6247,7 +6007,6 @@
                 <w:lang w:val="fr-FR"/>
               </w:rPr>
             </w:pPr>
-            <w:proofErr w:type="spellStart"/>
             <w:r>
               <w:rPr>
                 <w:rFonts w:cstheme="minorHAnsi"/>
@@ -6256,31 +6015,8 @@
                 <w:szCs w:val="24"/>
                 <w:lang w:val="fr-FR"/>
               </w:rPr>
-              <w:t>Trương</w:t>
-            </w:r>
-            <w:proofErr w:type="spellEnd"/>
-            <w:r>
-              <w:rPr>
-                <w:rFonts w:cstheme="minorHAnsi"/>
-                <w:color w:val="000000" w:themeColor="text1"/>
-                <w:sz w:val="24"/>
-                <w:szCs w:val="24"/>
-                <w:lang w:val="fr-FR"/>
-              </w:rPr>
-              <w:t xml:space="preserve"> Quang </w:t>
-            </w:r>
-            <w:proofErr w:type="spellStart"/>
-            <w:r>
-              <w:rPr>
-                <w:rFonts w:cstheme="minorHAnsi"/>
-                <w:color w:val="000000" w:themeColor="text1"/>
-                <w:sz w:val="24"/>
-                <w:szCs w:val="24"/>
-                <w:lang w:val="fr-FR"/>
-              </w:rPr>
-              <w:t>Vương</w:t>
-            </w:r>
-            <w:proofErr w:type="spellEnd"/>
+              <w:t>Trương Quang Vương</w:t>
+            </w:r>
           </w:p>
         </w:tc>
         <w:tc>
@@ -6367,7 +6103,6 @@
               </w:rPr>
               <w:t xml:space="preserve">Đặng </w:t>
             </w:r>
-            <w:proofErr w:type="spellStart"/>
             <w:r>
               <w:rPr>
                 <w:rFonts w:cstheme="minorHAnsi"/>
@@ -6376,31 +6111,8 @@
                 <w:szCs w:val="24"/>
                 <w:lang w:val="en-US"/>
               </w:rPr>
-              <w:t>Đình</w:t>
-            </w:r>
-            <w:proofErr w:type="spellEnd"/>
-            <w:r>
-              <w:rPr>
-                <w:rFonts w:cstheme="minorHAnsi"/>
-                <w:color w:val="000000" w:themeColor="text1"/>
-                <w:sz w:val="24"/>
-                <w:szCs w:val="24"/>
-                <w:lang w:val="en-US"/>
-              </w:rPr>
-              <w:t xml:space="preserve"> </w:t>
-            </w:r>
-            <w:proofErr w:type="spellStart"/>
-            <w:r>
-              <w:rPr>
-                <w:rFonts w:cstheme="minorHAnsi"/>
-                <w:color w:val="000000" w:themeColor="text1"/>
-                <w:sz w:val="24"/>
-                <w:szCs w:val="24"/>
-                <w:lang w:val="en-US"/>
-              </w:rPr>
-              <w:t>Hòa</w:t>
-            </w:r>
-            <w:proofErr w:type="spellEnd"/>
+              <w:t>Đình Hòa</w:t>
+            </w:r>
           </w:p>
         </w:tc>
         <w:tc>
@@ -6478,7 +6190,6 @@
                 <w:szCs w:val="24"/>
               </w:rPr>
             </w:pPr>
-            <w:proofErr w:type="spellStart"/>
             <w:r>
               <w:rPr>
                 <w:rFonts w:cstheme="minorHAnsi"/>
@@ -6487,53 +6198,8 @@
                 <w:szCs w:val="24"/>
                 <w:lang w:val="en-US"/>
               </w:rPr>
-              <w:t>Huỳnh</w:t>
-            </w:r>
-            <w:proofErr w:type="spellEnd"/>
-            <w:r>
-              <w:rPr>
-                <w:rFonts w:cstheme="minorHAnsi"/>
-                <w:color w:val="000000" w:themeColor="text1"/>
-                <w:sz w:val="24"/>
-                <w:szCs w:val="24"/>
-                <w:lang w:val="en-US"/>
-              </w:rPr>
-              <w:t xml:space="preserve"> </w:t>
-            </w:r>
-            <w:proofErr w:type="spellStart"/>
-            <w:r>
-              <w:rPr>
-                <w:rFonts w:cstheme="minorHAnsi"/>
-                <w:color w:val="000000" w:themeColor="text1"/>
-                <w:sz w:val="24"/>
-                <w:szCs w:val="24"/>
-                <w:lang w:val="en-US"/>
-              </w:rPr>
-              <w:t>Tuấn</w:t>
-            </w:r>
-            <w:proofErr w:type="spellEnd"/>
-            <w:r>
-              <w:rPr>
-                <w:rFonts w:cstheme="minorHAnsi"/>
-                <w:color w:val="000000" w:themeColor="text1"/>
-                <w:sz w:val="24"/>
-                <w:szCs w:val="24"/>
-                <w:lang w:val="en-US"/>
-              </w:rPr>
-              <w:t xml:space="preserve"> </w:t>
-            </w:r>
-            <w:proofErr w:type="spellStart"/>
-            <w:r>
-              <w:rPr>
-                <w:rFonts w:cstheme="minorHAnsi"/>
-                <w:color w:val="000000" w:themeColor="text1"/>
-                <w:sz w:val="24"/>
-                <w:szCs w:val="24"/>
-                <w:lang w:val="en-US"/>
-              </w:rPr>
-              <w:t>Đạt</w:t>
-            </w:r>
-            <w:proofErr w:type="spellEnd"/>
+              <w:t>Huỳnh Tuấn Đạt</w:t>
+            </w:r>
           </w:p>
         </w:tc>
         <w:tc>
@@ -6653,6 +6319,7 @@
           <w:lang w:val="en-US"/>
         </w:rPr>
       </w:pPr>
+      <w:bookmarkStart w:id="11" w:name="_Toc23845781"/>
       <w:r>
         <w:rPr>
           <w:rFonts w:cstheme="minorHAnsi"/>
@@ -6664,6 +6331,7 @@
         </w:rPr>
         <w:t>Configuration Management</w:t>
       </w:r>
+      <w:bookmarkEnd w:id="11"/>
     </w:p>
     <w:p>
       <w:pPr>
@@ -6682,8 +6350,8 @@
           <w:lang w:val="en-US"/>
         </w:rPr>
       </w:pPr>
-      <w:bookmarkStart w:id="11" w:name="_Toc451294142"/>
-      <w:bookmarkStart w:id="12" w:name="_Toc482628210"/>
+      <w:bookmarkStart w:id="12" w:name="_Toc451294142"/>
+      <w:bookmarkStart w:id="13" w:name="_Toc23845782"/>
       <w:r>
         <w:rPr>
           <w:rFonts w:cstheme="minorHAnsi"/>
@@ -6695,8 +6363,8 @@
         </w:rPr>
         <w:t>Organization</w:t>
       </w:r>
-      <w:bookmarkEnd w:id="11"/>
       <w:bookmarkEnd w:id="12"/>
+      <w:bookmarkEnd w:id="13"/>
     </w:p>
     <w:p>
       <w:pPr>
@@ -6865,7 +6533,6 @@
         </w:rPr>
         <w:t xml:space="preserve">When you </w:t>
       </w:r>
-      <w:proofErr w:type="gramStart"/>
       <w:r>
         <w:rPr>
           <w:rFonts w:cstheme="minorHAnsi"/>
@@ -6873,9 +6540,8 @@
           <w:szCs w:val="24"/>
           <w:lang w:val="en-US"/>
         </w:rPr>
-        <w:t>creating</w:t>
-      </w:r>
-      <w:proofErr w:type="gramEnd"/>
+        <w:t>are creating</w:t>
+      </w:r>
       <w:r>
         <w:rPr>
           <w:rFonts w:cstheme="minorHAnsi"/>
@@ -6955,7 +6621,17 @@
           <w:szCs w:val="24"/>
           <w:lang w:val="en-US"/>
         </w:rPr>
-        <w:t>Not all artifacts produced during the software development project should be under configuration management. Files created as an intermediate step to the creation of an artifact should not be copied into the depot, even if these files are shared among team members. If we put under configuration management every file we create, the depot we’ll get cluttered. Use your best judgment here.</w:t>
+        <w:t xml:space="preserve">Not all artifacts produced during the software development project should be under configuration management. Files created as an intermediate step to the creation of an artifact </w:t>
+      </w:r>
+      <w:r>
+        <w:rPr>
+          <w:rFonts w:cstheme="minorHAnsi"/>
+          <w:sz w:val="24"/>
+          <w:szCs w:val="24"/>
+          <w:lang w:val="en-US"/>
+        </w:rPr>
+        <w:lastRenderedPageBreak/>
+        <w:t>should not be copied into the depot, even if these files are shared among team members. If we put under configuration management every file we create, the depot we’ll get cluttered. Use your best judgment here.</w:t>
       </w:r>
     </w:p>
     <w:p>
@@ -6979,7 +6655,6 @@
           <w:szCs w:val="24"/>
           <w:lang w:val="en-US"/>
         </w:rPr>
-        <w:lastRenderedPageBreak/>
         <w:t>Many artifacts will be Word documents such as this plan. They all should use the same visual style and basic structure. Use the template available and avoid formatting paragraphs—use the styles available in the template.</w:t>
       </w:r>
     </w:p>
@@ -7033,8 +6708,8 @@
           <w:lang w:val="en-US"/>
         </w:rPr>
       </w:pPr>
-      <w:bookmarkStart w:id="13" w:name="_Toc451294143"/>
-      <w:bookmarkStart w:id="14" w:name="_Toc482628211"/>
+      <w:bookmarkStart w:id="14" w:name="_Toc451294143"/>
+      <w:bookmarkStart w:id="15" w:name="_Toc23845783"/>
       <w:r>
         <w:rPr>
           <w:rFonts w:cstheme="minorHAnsi"/>
@@ -7046,7 +6721,7 @@
         </w:rPr>
         <w:t>T</w:t>
       </w:r>
-      <w:bookmarkEnd w:id="13"/>
+      <w:bookmarkEnd w:id="14"/>
       <w:r>
         <w:rPr>
           <w:rFonts w:cstheme="minorHAnsi"/>
@@ -7058,7 +6733,7 @@
         </w:rPr>
         <w:t>ools, environment and infrastructure</w:t>
       </w:r>
-      <w:bookmarkEnd w:id="14"/>
+      <w:bookmarkEnd w:id="15"/>
     </w:p>
     <w:tbl>
       <w:tblPr>
@@ -7270,7 +6945,7 @@
           <w:lang w:val="en-US"/>
         </w:rPr>
       </w:pPr>
-      <w:bookmarkStart w:id="15" w:name="_Toc482629875"/>
+      <w:bookmarkStart w:id="16" w:name="_Toc482629875"/>
       <w:r>
         <w:rPr>
           <w:sz w:val="20"/>
@@ -7321,7 +6996,7 @@
         </w:rPr>
         <w:t>.TOOLS, ENVIRONMENT AND INFRASTRUCTURE</w:t>
       </w:r>
-      <w:bookmarkEnd w:id="15"/>
+      <w:bookmarkEnd w:id="16"/>
     </w:p>
     <w:p>
       <w:pPr>
@@ -7340,9 +7015,9 @@
           <w:lang w:val="en-US"/>
         </w:rPr>
       </w:pPr>
-      <w:bookmarkStart w:id="16" w:name="_Toc482628212"/>
       <w:bookmarkStart w:id="17" w:name="_Toc451239413"/>
       <w:bookmarkStart w:id="18" w:name="_Toc451294144"/>
+      <w:bookmarkStart w:id="19" w:name="_Toc23845784"/>
       <w:r>
         <w:rPr>
           <w:rFonts w:cstheme="minorHAnsi"/>
@@ -7365,7 +7040,7 @@
         </w:rPr>
         <w:t xml:space="preserve"> Management Process</w:t>
       </w:r>
-      <w:bookmarkEnd w:id="16"/>
+      <w:bookmarkEnd w:id="19"/>
     </w:p>
     <w:p>
       <w:pPr>
@@ -7403,7 +7078,7 @@
           <w:szCs w:val="20"/>
         </w:rPr>
       </w:pPr>
-      <w:bookmarkStart w:id="19" w:name="_Toc482629900"/>
+      <w:bookmarkStart w:id="20" w:name="_Toc482629900"/>
       <w:r>
         <w:rPr>
           <w:color w:val="000000" w:themeColor="text1"/>
@@ -7469,7 +7144,7 @@
         </w:rPr>
         <w:t xml:space="preserve"> MANAGEMENT PROCESS</w:t>
       </w:r>
-      <w:bookmarkEnd w:id="19"/>
+      <w:bookmarkEnd w:id="20"/>
     </w:p>
     <w:p>
       <w:pPr>
@@ -7513,7 +7188,7 @@
           <w:lang w:val="en-US"/>
         </w:rPr>
       </w:pPr>
-      <w:bookmarkStart w:id="20" w:name="_Toc482628213"/>
+      <w:bookmarkStart w:id="21" w:name="_Toc23845785"/>
       <w:r>
         <w:rPr>
           <w:rFonts w:cstheme="minorHAnsi"/>
@@ -7525,7 +7200,7 @@
         </w:rPr>
         <w:t>3.2 Description</w:t>
       </w:r>
-      <w:bookmarkEnd w:id="20"/>
+      <w:bookmarkEnd w:id="21"/>
     </w:p>
     <w:tbl>
       <w:tblPr>
@@ -7536,9 +7211,9 @@
         <w:tblLook w:val="04A0" w:firstRow="1" w:lastRow="0" w:firstColumn="1" w:lastColumn="0" w:noHBand="0" w:noVBand="1"/>
       </w:tblPr>
       <w:tblGrid>
-        <w:gridCol w:w="586"/>
-        <w:gridCol w:w="1558"/>
-        <w:gridCol w:w="4730"/>
+        <w:gridCol w:w="587"/>
+        <w:gridCol w:w="1664"/>
+        <w:gridCol w:w="4623"/>
         <w:gridCol w:w="2142"/>
       </w:tblGrid>
       <w:tr>
@@ -7552,9 +7227,9 @@
           </w:tcPr>
           <w:p>
             <w:pPr>
-              <w:jc w:val="center"/>
-              <w:rPr>
-                <w:rFonts w:ascii="Times New Roman" w:hAnsi="Times New Roman" w:cs="Times New Roman"/>
+              <w:jc w:val="both"/>
+              <w:rPr>
+                <w:rFonts w:cstheme="minorHAnsi"/>
                 <w:b/>
                 <w:color w:val="FFFFFF" w:themeColor="background1"/>
                 <w:sz w:val="24"/>
@@ -7563,7 +7238,7 @@
             </w:pPr>
             <w:r>
               <w:rPr>
-                <w:rFonts w:ascii="Times New Roman" w:hAnsi="Times New Roman" w:cs="Times New Roman"/>
+                <w:rFonts w:cstheme="minorHAnsi"/>
                 <w:b/>
                 <w:color w:val="FFFFFF" w:themeColor="background1"/>
                 <w:sz w:val="24"/>
@@ -7575,14 +7250,14 @@
         </w:tc>
         <w:tc>
           <w:tcPr>
-            <w:tcW w:w="864" w:type="pct"/>
+            <w:tcW w:w="923" w:type="pct"/>
             <w:shd w:val="clear" w:color="auto" w:fill="0070C0"/>
           </w:tcPr>
           <w:p>
             <w:pPr>
-              <w:jc w:val="center"/>
-              <w:rPr>
-                <w:rFonts w:ascii="Times New Roman" w:hAnsi="Times New Roman" w:cs="Times New Roman"/>
+              <w:jc w:val="both"/>
+              <w:rPr>
+                <w:rFonts w:cstheme="minorHAnsi"/>
                 <w:b/>
                 <w:color w:val="FFFFFF" w:themeColor="background1"/>
                 <w:sz w:val="24"/>
@@ -7591,7 +7266,7 @@
             </w:pPr>
             <w:r>
               <w:rPr>
-                <w:rFonts w:ascii="Times New Roman" w:hAnsi="Times New Roman" w:cs="Times New Roman"/>
+                <w:rFonts w:cstheme="minorHAnsi"/>
                 <w:b/>
                 <w:color w:val="FFFFFF" w:themeColor="background1"/>
                 <w:sz w:val="24"/>
@@ -7603,14 +7278,14 @@
         </w:tc>
         <w:tc>
           <w:tcPr>
-            <w:tcW w:w="2623" w:type="pct"/>
+            <w:tcW w:w="2564" w:type="pct"/>
             <w:shd w:val="clear" w:color="auto" w:fill="0070C0"/>
           </w:tcPr>
           <w:p>
             <w:pPr>
-              <w:jc w:val="center"/>
-              <w:rPr>
-                <w:rFonts w:ascii="Times New Roman" w:hAnsi="Times New Roman" w:cs="Times New Roman"/>
+              <w:jc w:val="both"/>
+              <w:rPr>
+                <w:rFonts w:cstheme="minorHAnsi"/>
                 <w:b/>
                 <w:color w:val="FFFFFF" w:themeColor="background1"/>
                 <w:sz w:val="24"/>
@@ -7619,7 +7294,7 @@
             </w:pPr>
             <w:r>
               <w:rPr>
-                <w:rFonts w:ascii="Times New Roman" w:hAnsi="Times New Roman" w:cs="Times New Roman"/>
+                <w:rFonts w:cstheme="minorHAnsi"/>
                 <w:b/>
                 <w:color w:val="FFFFFF" w:themeColor="background1"/>
                 <w:sz w:val="24"/>
@@ -7636,9 +7311,9 @@
           </w:tcPr>
           <w:p>
             <w:pPr>
-              <w:jc w:val="center"/>
-              <w:rPr>
-                <w:rFonts w:ascii="Times New Roman" w:hAnsi="Times New Roman" w:cs="Times New Roman"/>
+              <w:jc w:val="both"/>
+              <w:rPr>
+                <w:rFonts w:cstheme="minorHAnsi"/>
                 <w:b/>
                 <w:color w:val="FFFFFF" w:themeColor="background1"/>
                 <w:sz w:val="24"/>
@@ -7647,7 +7322,7 @@
             </w:pPr>
             <w:r>
               <w:rPr>
-                <w:rFonts w:ascii="Times New Roman" w:hAnsi="Times New Roman" w:cs="Times New Roman"/>
+                <w:rFonts w:cstheme="minorHAnsi"/>
                 <w:b/>
                 <w:color w:val="FFFFFF" w:themeColor="background1"/>
                 <w:sz w:val="24"/>
@@ -7665,15 +7340,16 @@
           </w:tcPr>
           <w:p>
             <w:pPr>
-              <w:rPr>
-                <w:rFonts w:ascii="Times New Roman" w:hAnsi="Times New Roman" w:cs="Times New Roman"/>
-                <w:noProof/>
-                <w:sz w:val="24"/>
-              </w:rPr>
-            </w:pPr>
-            <w:r>
-              <w:rPr>
-                <w:rFonts w:ascii="Times New Roman" w:hAnsi="Times New Roman" w:cs="Times New Roman"/>
+              <w:jc w:val="both"/>
+              <w:rPr>
+                <w:rFonts w:cstheme="minorHAnsi"/>
+                <w:noProof/>
+                <w:sz w:val="24"/>
+              </w:rPr>
+            </w:pPr>
+            <w:r>
+              <w:rPr>
+                <w:rFonts w:cstheme="minorHAnsi"/>
                 <w:noProof/>
                 <w:sz w:val="24"/>
               </w:rPr>
@@ -7683,19 +7359,20 @@
         </w:tc>
         <w:tc>
           <w:tcPr>
-            <w:tcW w:w="864" w:type="pct"/>
+            <w:tcW w:w="923" w:type="pct"/>
           </w:tcPr>
           <w:p>
             <w:pPr>
-              <w:rPr>
-                <w:rFonts w:ascii="Times New Roman" w:hAnsi="Times New Roman" w:cs="Times New Roman"/>
-                <w:sz w:val="24"/>
-                <w:lang w:val="en-US"/>
-              </w:rPr>
-            </w:pPr>
-            <w:r>
-              <w:rPr>
-                <w:rFonts w:ascii="Times New Roman" w:hAnsi="Times New Roman" w:cs="Times New Roman"/>
+              <w:jc w:val="both"/>
+              <w:rPr>
+                <w:rFonts w:cstheme="minorHAnsi"/>
+                <w:sz w:val="24"/>
+                <w:lang w:val="en-US"/>
+              </w:rPr>
+            </w:pPr>
+            <w:r>
+              <w:rPr>
+                <w:rFonts w:cstheme="minorHAnsi"/>
                 <w:sz w:val="24"/>
                 <w:szCs w:val="24"/>
               </w:rPr>
@@ -7705,19 +7382,20 @@
         </w:tc>
         <w:tc>
           <w:tcPr>
-            <w:tcW w:w="2623" w:type="pct"/>
+            <w:tcW w:w="2564" w:type="pct"/>
           </w:tcPr>
           <w:p>
             <w:pPr>
-              <w:rPr>
-                <w:rFonts w:ascii="Times New Roman" w:hAnsi="Times New Roman" w:cs="Times New Roman"/>
-                <w:sz w:val="24"/>
-                <w:szCs w:val="24"/>
-              </w:rPr>
-            </w:pPr>
-            <w:r>
-              <w:rPr>
-                <w:rFonts w:ascii="Times New Roman" w:hAnsi="Times New Roman" w:cs="Times New Roman"/>
+              <w:jc w:val="both"/>
+              <w:rPr>
+                <w:rFonts w:cstheme="minorHAnsi"/>
+                <w:sz w:val="24"/>
+                <w:szCs w:val="24"/>
+              </w:rPr>
+            </w:pPr>
+            <w:r>
+              <w:rPr>
+                <w:rFonts w:cstheme="minorHAnsi"/>
                 <w:sz w:val="24"/>
                 <w:szCs w:val="24"/>
               </w:rPr>
@@ -7725,7 +7403,7 @@
             </w:r>
             <w:r>
               <w:rPr>
-                <w:rFonts w:ascii="Times New Roman" w:hAnsi="Times New Roman" w:cs="Times New Roman"/>
+                <w:rFonts w:cstheme="minorHAnsi"/>
                 <w:sz w:val="24"/>
                 <w:szCs w:val="24"/>
               </w:rPr>
@@ -7733,7 +7411,7 @@
             </w:r>
             <w:r>
               <w:rPr>
-                <w:rFonts w:ascii="Times New Roman" w:hAnsi="Times New Roman" w:cs="Times New Roman"/>
+                <w:rFonts w:cstheme="minorHAnsi"/>
                 <w:sz w:val="24"/>
                 <w:szCs w:val="24"/>
               </w:rPr>
@@ -7741,7 +7419,7 @@
             </w:r>
             <w:r>
               <w:rPr>
-                <w:rFonts w:ascii="Times New Roman" w:hAnsi="Times New Roman" w:cs="Times New Roman"/>
+                <w:rFonts w:cstheme="minorHAnsi"/>
                 <w:sz w:val="24"/>
                 <w:szCs w:val="24"/>
               </w:rPr>
@@ -7749,7 +7427,7 @@
             </w:r>
             <w:r>
               <w:rPr>
-                <w:rFonts w:ascii="Times New Roman" w:hAnsi="Times New Roman" w:cs="Times New Roman"/>
+                <w:rFonts w:cstheme="minorHAnsi"/>
                 <w:sz w:val="24"/>
                 <w:szCs w:val="24"/>
               </w:rPr>
@@ -7758,14 +7436,15 @@
           </w:p>
           <w:p>
             <w:pPr>
-              <w:rPr>
-                <w:rFonts w:ascii="Times New Roman" w:hAnsi="Times New Roman" w:cs="Times New Roman"/>
-                <w:sz w:val="24"/>
-              </w:rPr>
-            </w:pPr>
-            <w:r>
-              <w:rPr>
-                <w:rFonts w:ascii="Times New Roman" w:hAnsi="Times New Roman" w:cs="Times New Roman"/>
+              <w:jc w:val="both"/>
+              <w:rPr>
+                <w:rFonts w:cstheme="minorHAnsi"/>
+                <w:sz w:val="24"/>
+              </w:rPr>
+            </w:pPr>
+            <w:r>
+              <w:rPr>
+                <w:rFonts w:cstheme="minorHAnsi"/>
                 <w:sz w:val="24"/>
                 <w:szCs w:val="24"/>
               </w:rPr>
@@ -7779,14 +7458,15 @@
           </w:tcPr>
           <w:p>
             <w:pPr>
-              <w:rPr>
-                <w:rFonts w:ascii="Times New Roman" w:hAnsi="Times New Roman" w:cs="Times New Roman"/>
-                <w:sz w:val="24"/>
-              </w:rPr>
-            </w:pPr>
-            <w:r>
-              <w:rPr>
-                <w:rFonts w:ascii="Times New Roman" w:hAnsi="Times New Roman" w:cs="Times New Roman"/>
+              <w:jc w:val="both"/>
+              <w:rPr>
+                <w:rFonts w:cstheme="minorHAnsi"/>
+                <w:sz w:val="24"/>
+              </w:rPr>
+            </w:pPr>
+            <w:r>
+              <w:rPr>
+                <w:rFonts w:cstheme="minorHAnsi"/>
                 <w:sz w:val="24"/>
               </w:rPr>
               <w:t>Project Manager</w:t>
@@ -7794,14 +7474,15 @@
           </w:p>
           <w:p>
             <w:pPr>
-              <w:rPr>
-                <w:rFonts w:ascii="Times New Roman" w:hAnsi="Times New Roman" w:cs="Times New Roman"/>
-                <w:sz w:val="24"/>
-              </w:rPr>
-            </w:pPr>
-            <w:r>
-              <w:rPr>
-                <w:rFonts w:ascii="Times New Roman" w:hAnsi="Times New Roman" w:cs="Times New Roman"/>
+              <w:jc w:val="both"/>
+              <w:rPr>
+                <w:rFonts w:cstheme="minorHAnsi"/>
+                <w:sz w:val="24"/>
+              </w:rPr>
+            </w:pPr>
+            <w:r>
+              <w:rPr>
+                <w:rFonts w:cstheme="minorHAnsi"/>
                 <w:sz w:val="24"/>
               </w:rPr>
               <w:t>Leader Phase</w:t>
@@ -7818,16 +7499,17 @@
             <w:pPr>
               <w:pStyle w:val="ListParagraph"/>
               <w:ind w:left="0"/>
-              <w:rPr>
-                <w:rFonts w:ascii="Times New Roman" w:hAnsi="Times New Roman" w:cs="Times New Roman"/>
-                <w:noProof/>
-                <w:sz w:val="24"/>
-                <w:szCs w:val="24"/>
-              </w:rPr>
-            </w:pPr>
-            <w:r>
-              <w:rPr>
-                <w:rFonts w:ascii="Times New Roman" w:hAnsi="Times New Roman" w:cs="Times New Roman"/>
+              <w:jc w:val="both"/>
+              <w:rPr>
+                <w:rFonts w:cstheme="minorHAnsi"/>
+                <w:noProof/>
+                <w:sz w:val="24"/>
+                <w:szCs w:val="24"/>
+              </w:rPr>
+            </w:pPr>
+            <w:r>
+              <w:rPr>
+                <w:rFonts w:cstheme="minorHAnsi"/>
                 <w:noProof/>
                 <w:sz w:val="24"/>
                 <w:szCs w:val="24"/>
@@ -7838,19 +7520,20 @@
         </w:tc>
         <w:tc>
           <w:tcPr>
-            <w:tcW w:w="864" w:type="pct"/>
+            <w:tcW w:w="923" w:type="pct"/>
           </w:tcPr>
           <w:p>
             <w:pPr>
-              <w:rPr>
-                <w:rFonts w:ascii="Times New Roman" w:hAnsi="Times New Roman" w:cs="Times New Roman"/>
-                <w:sz w:val="24"/>
-                <w:szCs w:val="24"/>
-              </w:rPr>
-            </w:pPr>
-            <w:r>
-              <w:rPr>
-                <w:rFonts w:ascii="Times New Roman" w:hAnsi="Times New Roman" w:cs="Times New Roman"/>
+              <w:jc w:val="both"/>
+              <w:rPr>
+                <w:rFonts w:cstheme="minorHAnsi"/>
+                <w:sz w:val="24"/>
+                <w:szCs w:val="24"/>
+              </w:rPr>
+            </w:pPr>
+            <w:r>
+              <w:rPr>
+                <w:rFonts w:cstheme="minorHAnsi"/>
                 <w:sz w:val="24"/>
                 <w:szCs w:val="24"/>
               </w:rPr>
@@ -7860,19 +7543,20 @@
         </w:tc>
         <w:tc>
           <w:tcPr>
-            <w:tcW w:w="2623" w:type="pct"/>
+            <w:tcW w:w="2564" w:type="pct"/>
           </w:tcPr>
           <w:p>
             <w:pPr>
-              <w:rPr>
-                <w:rFonts w:ascii="Times New Roman" w:hAnsi="Times New Roman" w:cs="Times New Roman"/>
-                <w:sz w:val="24"/>
-                <w:szCs w:val="24"/>
-              </w:rPr>
-            </w:pPr>
-            <w:r>
-              <w:rPr>
-                <w:rFonts w:ascii="Times New Roman" w:hAnsi="Times New Roman" w:cs="Times New Roman"/>
+              <w:jc w:val="both"/>
+              <w:rPr>
+                <w:rFonts w:cstheme="minorHAnsi"/>
+                <w:sz w:val="24"/>
+                <w:szCs w:val="24"/>
+              </w:rPr>
+            </w:pPr>
+            <w:r>
+              <w:rPr>
+                <w:rFonts w:cstheme="minorHAnsi"/>
                 <w:sz w:val="24"/>
                 <w:szCs w:val="24"/>
               </w:rPr>
@@ -7886,14 +7570,15 @@
           </w:tcPr>
           <w:p>
             <w:pPr>
-              <w:rPr>
-                <w:rFonts w:ascii="Times New Roman" w:hAnsi="Times New Roman" w:cs="Times New Roman"/>
-                <w:sz w:val="24"/>
-              </w:rPr>
-            </w:pPr>
-            <w:r>
-              <w:rPr>
-                <w:rFonts w:ascii="Times New Roman" w:hAnsi="Times New Roman" w:cs="Times New Roman"/>
+              <w:jc w:val="both"/>
+              <w:rPr>
+                <w:rFonts w:cstheme="minorHAnsi"/>
+                <w:sz w:val="24"/>
+              </w:rPr>
+            </w:pPr>
+            <w:r>
+              <w:rPr>
+                <w:rFonts w:cstheme="minorHAnsi"/>
                 <w:sz w:val="24"/>
               </w:rPr>
               <w:t>Project Manager</w:t>
@@ -7901,14 +7586,15 @@
           </w:p>
           <w:p>
             <w:pPr>
-              <w:rPr>
-                <w:rFonts w:ascii="Times New Roman" w:hAnsi="Times New Roman" w:cs="Times New Roman"/>
-                <w:sz w:val="24"/>
-              </w:rPr>
-            </w:pPr>
-            <w:r>
-              <w:rPr>
-                <w:rFonts w:ascii="Times New Roman" w:hAnsi="Times New Roman" w:cs="Times New Roman"/>
+              <w:jc w:val="both"/>
+              <w:rPr>
+                <w:rFonts w:cstheme="minorHAnsi"/>
+                <w:sz w:val="24"/>
+              </w:rPr>
+            </w:pPr>
+            <w:r>
+              <w:rPr>
+                <w:rFonts w:cstheme="minorHAnsi"/>
                 <w:sz w:val="24"/>
               </w:rPr>
               <w:t>Leader Phase</w:t>
@@ -7925,16 +7611,17 @@
             <w:pPr>
               <w:pStyle w:val="ListParagraph"/>
               <w:ind w:left="0"/>
-              <w:rPr>
-                <w:rFonts w:ascii="Times New Roman" w:hAnsi="Times New Roman" w:cs="Times New Roman"/>
-                <w:noProof/>
-                <w:sz w:val="24"/>
-                <w:szCs w:val="24"/>
-              </w:rPr>
-            </w:pPr>
-            <w:r>
-              <w:rPr>
-                <w:rFonts w:ascii="Times New Roman" w:hAnsi="Times New Roman" w:cs="Times New Roman"/>
+              <w:jc w:val="both"/>
+              <w:rPr>
+                <w:rFonts w:cstheme="minorHAnsi"/>
+                <w:noProof/>
+                <w:sz w:val="24"/>
+                <w:szCs w:val="24"/>
+              </w:rPr>
+            </w:pPr>
+            <w:r>
+              <w:rPr>
+                <w:rFonts w:cstheme="minorHAnsi"/>
                 <w:noProof/>
                 <w:sz w:val="24"/>
                 <w:szCs w:val="24"/>
@@ -7945,18 +7632,19 @@
         </w:tc>
         <w:tc>
           <w:tcPr>
-            <w:tcW w:w="864" w:type="pct"/>
+            <w:tcW w:w="923" w:type="pct"/>
           </w:tcPr>
           <w:p>
             <w:pPr>
-              <w:rPr>
-                <w:rFonts w:ascii="Times New Roman" w:hAnsi="Times New Roman" w:cs="Times New Roman"/>
-                <w:sz w:val="24"/>
-              </w:rPr>
-            </w:pPr>
-            <w:r>
-              <w:rPr>
-                <w:rFonts w:ascii="Times New Roman" w:hAnsi="Times New Roman" w:cs="Times New Roman"/>
+              <w:jc w:val="both"/>
+              <w:rPr>
+                <w:rFonts w:cstheme="minorHAnsi"/>
+                <w:sz w:val="24"/>
+              </w:rPr>
+            </w:pPr>
+            <w:r>
+              <w:rPr>
+                <w:rFonts w:cstheme="minorHAnsi"/>
                 <w:sz w:val="24"/>
                 <w:szCs w:val="24"/>
               </w:rPr>
@@ -7966,18 +7654,19 @@
         </w:tc>
         <w:tc>
           <w:tcPr>
-            <w:tcW w:w="2623" w:type="pct"/>
+            <w:tcW w:w="2564" w:type="pct"/>
           </w:tcPr>
           <w:p>
             <w:pPr>
-              <w:rPr>
-                <w:rFonts w:ascii="Times New Roman" w:hAnsi="Times New Roman" w:cs="Times New Roman"/>
-                <w:sz w:val="24"/>
-              </w:rPr>
-            </w:pPr>
-            <w:r>
-              <w:rPr>
-                <w:rFonts w:ascii="Times New Roman" w:hAnsi="Times New Roman" w:cs="Times New Roman"/>
+              <w:jc w:val="both"/>
+              <w:rPr>
+                <w:rFonts w:cstheme="minorHAnsi"/>
+                <w:sz w:val="24"/>
+              </w:rPr>
+            </w:pPr>
+            <w:r>
+              <w:rPr>
+                <w:rFonts w:cstheme="minorHAnsi"/>
                 <w:sz w:val="24"/>
                 <w:szCs w:val="24"/>
               </w:rPr>
@@ -7992,14 +7681,15 @@
           <w:p>
             <w:pPr>
               <w:keepNext/>
-              <w:rPr>
-                <w:rFonts w:ascii="Times New Roman" w:hAnsi="Times New Roman" w:cs="Times New Roman"/>
-                <w:sz w:val="24"/>
-              </w:rPr>
-            </w:pPr>
-            <w:r>
-              <w:rPr>
-                <w:rFonts w:ascii="Times New Roman" w:hAnsi="Times New Roman" w:cs="Times New Roman"/>
+              <w:jc w:val="both"/>
+              <w:rPr>
+                <w:rFonts w:cstheme="minorHAnsi"/>
+                <w:sz w:val="24"/>
+              </w:rPr>
+            </w:pPr>
+            <w:r>
+              <w:rPr>
+                <w:rFonts w:cstheme="minorHAnsi"/>
                 <w:sz w:val="24"/>
               </w:rPr>
               <w:t>All team member</w:t>
@@ -8016,16 +7706,17 @@
             <w:pPr>
               <w:pStyle w:val="ListParagraph"/>
               <w:ind w:left="0"/>
-              <w:rPr>
-                <w:rFonts w:ascii="Times New Roman" w:hAnsi="Times New Roman" w:cs="Times New Roman"/>
-                <w:noProof/>
-                <w:sz w:val="24"/>
-                <w:szCs w:val="24"/>
-              </w:rPr>
-            </w:pPr>
-            <w:r>
-              <w:rPr>
-                <w:rFonts w:ascii="Times New Roman" w:hAnsi="Times New Roman" w:cs="Times New Roman"/>
+              <w:jc w:val="both"/>
+              <w:rPr>
+                <w:rFonts w:cstheme="minorHAnsi"/>
+                <w:noProof/>
+                <w:sz w:val="24"/>
+                <w:szCs w:val="24"/>
+              </w:rPr>
+            </w:pPr>
+            <w:r>
+              <w:rPr>
+                <w:rFonts w:cstheme="minorHAnsi"/>
                 <w:noProof/>
                 <w:sz w:val="24"/>
                 <w:szCs w:val="24"/>
@@ -8036,19 +7727,20 @@
         </w:tc>
         <w:tc>
           <w:tcPr>
-            <w:tcW w:w="864" w:type="pct"/>
+            <w:tcW w:w="923" w:type="pct"/>
           </w:tcPr>
           <w:p>
             <w:pPr>
-              <w:rPr>
-                <w:rFonts w:ascii="Times New Roman" w:hAnsi="Times New Roman" w:cs="Times New Roman"/>
-                <w:sz w:val="24"/>
-                <w:szCs w:val="24"/>
-              </w:rPr>
-            </w:pPr>
-            <w:r>
-              <w:rPr>
-                <w:rFonts w:ascii="Times New Roman" w:hAnsi="Times New Roman" w:cs="Times New Roman"/>
+              <w:jc w:val="both"/>
+              <w:rPr>
+                <w:rFonts w:cstheme="minorHAnsi"/>
+                <w:sz w:val="24"/>
+                <w:szCs w:val="24"/>
+              </w:rPr>
+            </w:pPr>
+            <w:r>
+              <w:rPr>
+                <w:rFonts w:cstheme="minorHAnsi"/>
                 <w:sz w:val="24"/>
                 <w:szCs w:val="24"/>
               </w:rPr>
@@ -8058,19 +7750,20 @@
         </w:tc>
         <w:tc>
           <w:tcPr>
-            <w:tcW w:w="2623" w:type="pct"/>
+            <w:tcW w:w="2564" w:type="pct"/>
           </w:tcPr>
           <w:p>
             <w:pPr>
-              <w:rPr>
-                <w:rFonts w:ascii="Times New Roman" w:hAnsi="Times New Roman" w:cs="Times New Roman"/>
-                <w:sz w:val="24"/>
-                <w:szCs w:val="24"/>
-              </w:rPr>
-            </w:pPr>
-            <w:r>
-              <w:rPr>
-                <w:rFonts w:ascii="Times New Roman" w:hAnsi="Times New Roman" w:cs="Times New Roman"/>
+              <w:jc w:val="both"/>
+              <w:rPr>
+                <w:rFonts w:cstheme="minorHAnsi"/>
+                <w:sz w:val="24"/>
+                <w:szCs w:val="24"/>
+              </w:rPr>
+            </w:pPr>
+            <w:r>
+              <w:rPr>
+                <w:rFonts w:cstheme="minorHAnsi"/>
                 <w:sz w:val="24"/>
                 <w:szCs w:val="24"/>
               </w:rPr>
@@ -8084,14 +7777,15 @@
           </w:tcPr>
           <w:p>
             <w:pPr>
-              <w:rPr>
-                <w:rFonts w:ascii="Times New Roman" w:hAnsi="Times New Roman" w:cs="Times New Roman"/>
-                <w:sz w:val="24"/>
-              </w:rPr>
-            </w:pPr>
-            <w:r>
-              <w:rPr>
-                <w:rFonts w:ascii="Times New Roman" w:hAnsi="Times New Roman" w:cs="Times New Roman"/>
+              <w:jc w:val="both"/>
+              <w:rPr>
+                <w:rFonts w:cstheme="minorHAnsi"/>
+                <w:sz w:val="24"/>
+              </w:rPr>
+            </w:pPr>
+            <w:r>
+              <w:rPr>
+                <w:rFonts w:cstheme="minorHAnsi"/>
                 <w:sz w:val="24"/>
               </w:rPr>
               <w:t>All team member</w:t>
@@ -8108,39 +7802,42 @@
             <w:pPr>
               <w:pStyle w:val="ListParagraph"/>
               <w:ind w:left="0"/>
-              <w:rPr>
-                <w:rFonts w:ascii="Times New Roman" w:hAnsi="Times New Roman" w:cs="Times New Roman"/>
-                <w:noProof/>
-                <w:sz w:val="24"/>
-                <w:szCs w:val="24"/>
-              </w:rPr>
-            </w:pPr>
-            <w:r>
-              <w:rPr>
-                <w:rFonts w:ascii="Times New Roman" w:hAnsi="Times New Roman" w:cs="Times New Roman"/>
-                <w:noProof/>
-                <w:sz w:val="24"/>
-                <w:szCs w:val="24"/>
-              </w:rPr>
+              <w:jc w:val="both"/>
+              <w:rPr>
+                <w:rFonts w:cstheme="minorHAnsi"/>
+                <w:noProof/>
+                <w:sz w:val="24"/>
+                <w:szCs w:val="24"/>
+              </w:rPr>
+            </w:pPr>
+            <w:r>
+              <w:rPr>
+                <w:rFonts w:cstheme="minorHAnsi"/>
+                <w:noProof/>
+                <w:sz w:val="24"/>
+                <w:szCs w:val="24"/>
+              </w:rPr>
+              <w:lastRenderedPageBreak/>
               <w:t>5</w:t>
             </w:r>
           </w:p>
         </w:tc>
         <w:tc>
           <w:tcPr>
-            <w:tcW w:w="864" w:type="pct"/>
+            <w:tcW w:w="923" w:type="pct"/>
           </w:tcPr>
           <w:p>
             <w:pPr>
-              <w:rPr>
-                <w:rFonts w:ascii="Times New Roman" w:hAnsi="Times New Roman" w:cs="Times New Roman"/>
-                <w:sz w:val="24"/>
-                <w:szCs w:val="24"/>
-              </w:rPr>
-            </w:pPr>
-            <w:r>
-              <w:rPr>
-                <w:rFonts w:ascii="Times New Roman" w:hAnsi="Times New Roman" w:cs="Times New Roman"/>
+              <w:jc w:val="both"/>
+              <w:rPr>
+                <w:rFonts w:cstheme="minorHAnsi"/>
+                <w:sz w:val="24"/>
+                <w:szCs w:val="24"/>
+              </w:rPr>
+            </w:pPr>
+            <w:r>
+              <w:rPr>
+                <w:rFonts w:cstheme="minorHAnsi"/>
                 <w:sz w:val="24"/>
                 <w:szCs w:val="24"/>
               </w:rPr>
@@ -8150,19 +7847,20 @@
         </w:tc>
         <w:tc>
           <w:tcPr>
-            <w:tcW w:w="2623" w:type="pct"/>
+            <w:tcW w:w="2564" w:type="pct"/>
           </w:tcPr>
           <w:p>
             <w:pPr>
-              <w:rPr>
-                <w:rFonts w:ascii="Times New Roman" w:hAnsi="Times New Roman" w:cs="Times New Roman"/>
-                <w:sz w:val="24"/>
-                <w:szCs w:val="24"/>
-              </w:rPr>
-            </w:pPr>
-            <w:r>
-              <w:rPr>
-                <w:rFonts w:ascii="Times New Roman" w:hAnsi="Times New Roman" w:cs="Times New Roman"/>
+              <w:jc w:val="both"/>
+              <w:rPr>
+                <w:rFonts w:cstheme="minorHAnsi"/>
+                <w:sz w:val="24"/>
+                <w:szCs w:val="24"/>
+              </w:rPr>
+            </w:pPr>
+            <w:r>
+              <w:rPr>
+                <w:rFonts w:cstheme="minorHAnsi"/>
                 <w:sz w:val="24"/>
                 <w:szCs w:val="24"/>
               </w:rPr>
@@ -8176,14 +7874,15 @@
           </w:tcPr>
           <w:p>
             <w:pPr>
-              <w:rPr>
-                <w:rFonts w:ascii="Times New Roman" w:hAnsi="Times New Roman" w:cs="Times New Roman"/>
-                <w:sz w:val="24"/>
-              </w:rPr>
-            </w:pPr>
-            <w:r>
-              <w:rPr>
-                <w:rFonts w:ascii="Times New Roman" w:hAnsi="Times New Roman" w:cs="Times New Roman"/>
+              <w:jc w:val="both"/>
+              <w:rPr>
+                <w:rFonts w:cstheme="minorHAnsi"/>
+                <w:sz w:val="24"/>
+              </w:rPr>
+            </w:pPr>
+            <w:r>
+              <w:rPr>
+                <w:rFonts w:cstheme="minorHAnsi"/>
                 <w:sz w:val="24"/>
               </w:rPr>
               <w:t>All team member</w:t>
@@ -8201,15 +7900,15 @@
               <w:pStyle w:val="ListParagraph"/>
               <w:ind w:left="0"/>
               <w:rPr>
-                <w:rFonts w:ascii="Times New Roman" w:hAnsi="Times New Roman" w:cs="Times New Roman"/>
-                <w:noProof/>
-                <w:sz w:val="24"/>
-                <w:szCs w:val="24"/>
-              </w:rPr>
-            </w:pPr>
-            <w:r>
-              <w:rPr>
-                <w:rFonts w:ascii="Times New Roman" w:hAnsi="Times New Roman" w:cs="Times New Roman"/>
+                <w:rFonts w:cstheme="minorHAnsi"/>
+                <w:noProof/>
+                <w:sz w:val="24"/>
+                <w:szCs w:val="24"/>
+              </w:rPr>
+            </w:pPr>
+            <w:r>
+              <w:rPr>
+                <w:rFonts w:cstheme="minorHAnsi"/>
                 <w:noProof/>
                 <w:sz w:val="24"/>
                 <w:szCs w:val="24"/>
@@ -8220,19 +7919,19 @@
         </w:tc>
         <w:tc>
           <w:tcPr>
-            <w:tcW w:w="864" w:type="pct"/>
+            <w:tcW w:w="923" w:type="pct"/>
           </w:tcPr>
           <w:p>
             <w:pPr>
               <w:rPr>
-                <w:rFonts w:ascii="Times New Roman" w:hAnsi="Times New Roman" w:cs="Times New Roman"/>
-                <w:sz w:val="24"/>
-                <w:szCs w:val="24"/>
-              </w:rPr>
-            </w:pPr>
-            <w:r>
-              <w:rPr>
-                <w:rFonts w:ascii="Times New Roman" w:hAnsi="Times New Roman" w:cs="Times New Roman"/>
+                <w:rFonts w:cstheme="minorHAnsi"/>
+                <w:sz w:val="24"/>
+                <w:szCs w:val="24"/>
+              </w:rPr>
+            </w:pPr>
+            <w:r>
+              <w:rPr>
+                <w:rFonts w:cstheme="minorHAnsi"/>
                 <w:sz w:val="24"/>
                 <w:szCs w:val="24"/>
               </w:rPr>
@@ -8242,20 +7941,20 @@
         </w:tc>
         <w:tc>
           <w:tcPr>
-            <w:tcW w:w="2623" w:type="pct"/>
+            <w:tcW w:w="2564" w:type="pct"/>
           </w:tcPr>
           <w:p>
             <w:pPr>
               <w:rPr>
-                <w:rFonts w:ascii="Times New Roman" w:hAnsi="Times New Roman" w:cs="Times New Roman"/>
-                <w:sz w:val="24"/>
-                <w:szCs w:val="24"/>
-                <w:lang w:val="en-US"/>
-              </w:rPr>
-            </w:pPr>
-            <w:r>
-              <w:rPr>
-                <w:rFonts w:ascii="Times New Roman" w:hAnsi="Times New Roman" w:cs="Times New Roman"/>
+                <w:rFonts w:cstheme="minorHAnsi"/>
+                <w:sz w:val="24"/>
+                <w:szCs w:val="24"/>
+                <w:lang w:val="en-US"/>
+              </w:rPr>
+            </w:pPr>
+            <w:r>
+              <w:rPr>
+                <w:rFonts w:cstheme="minorHAnsi"/>
                 <w:sz w:val="24"/>
                 <w:szCs w:val="24"/>
               </w:rPr>
@@ -8263,7 +7962,7 @@
             </w:r>
             <w:r>
               <w:rPr>
-                <w:rFonts w:ascii="Times New Roman" w:hAnsi="Times New Roman" w:cs="Times New Roman"/>
+                <w:rFonts w:cstheme="minorHAnsi"/>
                 <w:sz w:val="24"/>
                 <w:szCs w:val="24"/>
               </w:rPr>
@@ -8278,13 +7977,13 @@
           <w:p>
             <w:pPr>
               <w:rPr>
-                <w:rFonts w:ascii="Times New Roman" w:hAnsi="Times New Roman" w:cs="Times New Roman"/>
-                <w:sz w:val="24"/>
-              </w:rPr>
-            </w:pPr>
-            <w:r>
-              <w:rPr>
-                <w:rFonts w:ascii="Times New Roman" w:hAnsi="Times New Roman" w:cs="Times New Roman"/>
+                <w:rFonts w:cstheme="minorHAnsi"/>
+                <w:sz w:val="24"/>
+              </w:rPr>
+            </w:pPr>
+            <w:r>
+              <w:rPr>
+                <w:rFonts w:cstheme="minorHAnsi"/>
                 <w:sz w:val="24"/>
               </w:rPr>
               <w:t>All team member</w:t>
@@ -8305,13 +8004,12 @@
           <w:lang w:val="en-US"/>
         </w:rPr>
       </w:pPr>
-      <w:bookmarkStart w:id="21" w:name="_Toc482629876"/>
-      <w:r>
-        <w:rPr>
-          <w:sz w:val="20"/>
-          <w:szCs w:val="20"/>
-        </w:rPr>
-        <w:lastRenderedPageBreak/>
+      <w:bookmarkStart w:id="22" w:name="_Toc482629876"/>
+      <w:r>
+        <w:rPr>
+          <w:sz w:val="20"/>
+          <w:szCs w:val="20"/>
+        </w:rPr>
         <w:t xml:space="preserve">TABLE </w:t>
       </w:r>
       <w:r>
@@ -8357,7 +8055,7 @@
         </w:rPr>
         <w:t>. DESCRIPTION FOR CM PROCESS</w:t>
       </w:r>
-      <w:bookmarkEnd w:id="21"/>
+      <w:bookmarkEnd w:id="22"/>
     </w:p>
     <w:p>
       <w:pPr>
@@ -8376,7 +8074,7 @@
           <w:lang w:val="en-US"/>
         </w:rPr>
       </w:pPr>
-      <w:bookmarkStart w:id="22" w:name="_Toc482628214"/>
+      <w:bookmarkStart w:id="23" w:name="_Toc23845786"/>
       <w:r>
         <w:rPr>
           <w:rFonts w:cstheme="minorHAnsi"/>
@@ -8412,7 +8110,7 @@
       </w:r>
       <w:bookmarkEnd w:id="17"/>
       <w:bookmarkEnd w:id="18"/>
-      <w:bookmarkEnd w:id="22"/>
+      <w:bookmarkEnd w:id="23"/>
     </w:p>
     <w:p>
       <w:pPr>
@@ -8431,8 +8129,8 @@
           <w:lang w:val="en-US"/>
         </w:rPr>
       </w:pPr>
-      <w:bookmarkStart w:id="23" w:name="_Toc451294145"/>
-      <w:bookmarkStart w:id="24" w:name="_Toc482628215"/>
+      <w:bookmarkStart w:id="24" w:name="_Toc451294145"/>
+      <w:bookmarkStart w:id="25" w:name="_Toc23845787"/>
       <w:r>
         <w:rPr>
           <w:rFonts w:cstheme="minorHAnsi"/>
@@ -8444,8 +8142,8 @@
         </w:rPr>
         <w:t>Configuration Items</w:t>
       </w:r>
-      <w:bookmarkEnd w:id="23"/>
       <w:bookmarkEnd w:id="24"/>
+      <w:bookmarkEnd w:id="25"/>
     </w:p>
     <w:tbl>
       <w:tblPr>
@@ -9614,25 +9312,14 @@
               </w:rPr>
               <w:t>S</w:t>
             </w:r>
-            <w:proofErr w:type="spellStart"/>
-            <w:r>
-              <w:rPr>
-                <w:rFonts w:cstheme="minorHAnsi"/>
-                <w:sz w:val="24"/>
-                <w:szCs w:val="24"/>
-                <w:lang w:val="en-US"/>
-              </w:rPr>
-              <w:t>tudio</w:t>
-            </w:r>
-            <w:proofErr w:type="spellEnd"/>
-            <w:r>
-              <w:rPr>
-                <w:rFonts w:cstheme="minorHAnsi"/>
-                <w:sz w:val="24"/>
-                <w:szCs w:val="24"/>
-                <w:lang w:val="en-US"/>
-              </w:rPr>
-              <w:t xml:space="preserve"> Code</w:t>
+            <w:r>
+              <w:rPr>
+                <w:rFonts w:cstheme="minorHAnsi"/>
+                <w:sz w:val="24"/>
+                <w:szCs w:val="24"/>
+                <w:lang w:val="en-US"/>
+              </w:rPr>
+              <w:t>tudio Code</w:t>
             </w:r>
             <w:r>
               <w:rPr>
@@ -9966,8 +9653,8 @@
           <w:lang w:val="en-US"/>
         </w:rPr>
       </w:pPr>
-      <w:bookmarkStart w:id="25" w:name="_Toc482629877"/>
-      <w:bookmarkStart w:id="26" w:name="_Toc451294146"/>
+      <w:bookmarkStart w:id="26" w:name="_Toc482629877"/>
+      <w:bookmarkStart w:id="27" w:name="_Toc451294146"/>
       <w:r>
         <w:rPr>
           <w:sz w:val="20"/>
@@ -10018,7 +9705,7 @@
         </w:rPr>
         <w:t>. CONFIGURATION ITEMS</w:t>
       </w:r>
-      <w:bookmarkEnd w:id="25"/>
+      <w:bookmarkEnd w:id="26"/>
     </w:p>
     <w:p>
       <w:pPr>
@@ -10037,7 +9724,7 @@
           <w:lang w:val="en-US"/>
         </w:rPr>
       </w:pPr>
-      <w:bookmarkStart w:id="27" w:name="_Toc482628216"/>
+      <w:bookmarkStart w:id="28" w:name="_Toc23845788"/>
       <w:r>
         <w:rPr>
           <w:rFonts w:cstheme="minorHAnsi"/>
@@ -10049,8 +9736,8 @@
         </w:rPr>
         <w:t>Configuration Identification</w:t>
       </w:r>
-      <w:bookmarkEnd w:id="26"/>
       <w:bookmarkEnd w:id="27"/>
+      <w:bookmarkEnd w:id="28"/>
     </w:p>
     <w:p>
       <w:pPr>
@@ -10069,8 +9756,8 @@
           <w:lang w:val="en-US"/>
         </w:rPr>
       </w:pPr>
-      <w:bookmarkStart w:id="28" w:name="_Toc451294147"/>
-      <w:bookmarkStart w:id="29" w:name="_Toc482628217"/>
+      <w:bookmarkStart w:id="29" w:name="_Toc451294147"/>
+      <w:bookmarkStart w:id="30" w:name="_Toc23845789"/>
       <w:r>
         <w:rPr>
           <w:rFonts w:cstheme="minorHAnsi"/>
@@ -10082,8 +9769,8 @@
         </w:rPr>
         <w:t>Document name</w:t>
       </w:r>
-      <w:bookmarkEnd w:id="28"/>
       <w:bookmarkEnd w:id="29"/>
+      <w:bookmarkEnd w:id="30"/>
     </w:p>
     <w:tbl>
       <w:tblPr>
@@ -10693,7 +10380,7 @@
           <w:lang w:val="en-US"/>
         </w:rPr>
       </w:pPr>
-      <w:bookmarkStart w:id="30" w:name="_Toc482629878"/>
+      <w:bookmarkStart w:id="31" w:name="_Toc482629878"/>
       <w:r>
         <w:rPr>
           <w:sz w:val="20"/>
@@ -10744,7 +10431,7 @@
         </w:rPr>
         <w:t>. DOCUMENT NAME CODE</w:t>
       </w:r>
-      <w:bookmarkEnd w:id="30"/>
+      <w:bookmarkEnd w:id="31"/>
     </w:p>
     <w:p>
       <w:pPr>
@@ -11173,7 +10860,6 @@
           <w:lang w:val="en-US"/>
         </w:rPr>
       </w:pPr>
-      <w:proofErr w:type="spellStart"/>
       <w:r>
         <w:rPr>
           <w:rFonts w:cstheme="minorHAnsi"/>
@@ -11184,7 +10870,6 @@
         </w:rPr>
         <w:t>Meeting_Customer</w:t>
       </w:r>
-      <w:proofErr w:type="spellEnd"/>
       <w:r>
         <w:rPr>
           <w:rFonts w:cstheme="minorHAnsi"/>
@@ -11203,20 +10888,8 @@
           <w:szCs w:val="24"/>
           <w:lang w:val="en-US"/>
         </w:rPr>
-        <w:t>dd-mm-</w:t>
-      </w:r>
-      <w:proofErr w:type="spellStart"/>
-      <w:r>
-        <w:rPr>
-          <w:rFonts w:cstheme="minorHAnsi"/>
-          <w:b/>
-          <w:sz w:val="24"/>
-          <w:szCs w:val="24"/>
-          <w:lang w:val="en-US"/>
-        </w:rPr>
-        <w:t>yyyy</w:t>
-      </w:r>
-      <w:proofErr w:type="spellEnd"/>
+        <w:t>dd-mm-yyyy</w:t>
+      </w:r>
       <w:r>
         <w:rPr>
           <w:rFonts w:cstheme="minorHAnsi"/>
@@ -11264,7 +10937,6 @@
           <w:lang w:val="en-US"/>
         </w:rPr>
       </w:pPr>
-      <w:proofErr w:type="spellStart"/>
       <w:r>
         <w:rPr>
           <w:rFonts w:cstheme="minorHAnsi"/>
@@ -11275,7 +10947,6 @@
         </w:rPr>
         <w:t>Meeting_Mentor</w:t>
       </w:r>
-      <w:proofErr w:type="spellEnd"/>
       <w:r>
         <w:rPr>
           <w:rFonts w:cstheme="minorHAnsi"/>
@@ -11294,29 +10965,7 @@
           <w:szCs w:val="24"/>
           <w:lang w:val="en-US"/>
         </w:rPr>
-        <w:t>&lt;dd-mm-</w:t>
-      </w:r>
-      <w:proofErr w:type="spellStart"/>
-      <w:r>
-        <w:rPr>
-          <w:rFonts w:cstheme="minorHAnsi"/>
-          <w:b/>
-          <w:sz w:val="24"/>
-          <w:szCs w:val="24"/>
-          <w:lang w:val="en-US"/>
-        </w:rPr>
-        <w:t>yyyy</w:t>
-      </w:r>
-      <w:proofErr w:type="spellEnd"/>
-      <w:r>
-        <w:rPr>
-          <w:rFonts w:cstheme="minorHAnsi"/>
-          <w:b/>
-          <w:sz w:val="24"/>
-          <w:szCs w:val="24"/>
-          <w:lang w:val="en-US"/>
-        </w:rPr>
-        <w:t>&gt;</w:t>
+        <w:t>&lt;dd-mm-yyyy&gt;</w:t>
       </w:r>
     </w:p>
     <w:p>
@@ -11354,7 +11003,6 @@
           <w:lang w:val="en-US"/>
         </w:rPr>
       </w:pPr>
-      <w:proofErr w:type="spellStart"/>
       <w:r>
         <w:rPr>
           <w:rFonts w:cstheme="minorHAnsi"/>
@@ -11363,10 +11011,8 @@
           <w:szCs w:val="24"/>
           <w:lang w:val="en-US"/>
         </w:rPr>
-        <w:lastRenderedPageBreak/>
         <w:t>Meeting_Team</w:t>
       </w:r>
-      <w:proofErr w:type="spellEnd"/>
       <w:r>
         <w:rPr>
           <w:rFonts w:cstheme="minorHAnsi"/>
@@ -11385,37 +11031,37 @@
           <w:szCs w:val="24"/>
           <w:lang w:val="en-US"/>
         </w:rPr>
-        <w:t>&lt;dd-mm-</w:t>
-      </w:r>
-      <w:proofErr w:type="spellStart"/>
-      <w:r>
-        <w:rPr>
-          <w:rFonts w:cstheme="minorHAnsi"/>
-          <w:b/>
+        <w:t>&lt;dd-mm-yyyy&gt;</w:t>
+      </w:r>
+    </w:p>
+    <w:p>
+      <w:pPr>
+        <w:pStyle w:val="ListParagraph"/>
+        <w:ind w:left="1440"/>
+        <w:rPr>
+          <w:rFonts w:cstheme="minorHAnsi"/>
           <w:sz w:val="24"/>
           <w:szCs w:val="24"/>
           <w:lang w:val="en-US"/>
         </w:rPr>
-        <w:t>yyyy</w:t>
-      </w:r>
-      <w:proofErr w:type="spellEnd"/>
-      <w:r>
-        <w:rPr>
-          <w:rFonts w:cstheme="minorHAnsi"/>
-          <w:b/>
+      </w:pPr>
+      <w:r>
+        <w:rPr>
+          <w:rFonts w:cstheme="minorHAnsi"/>
           <w:sz w:val="24"/>
           <w:szCs w:val="24"/>
           <w:lang w:val="en-US"/>
         </w:rPr>
-        <w:t>&gt;</w:t>
+        <w:t>Time log:</w:t>
       </w:r>
     </w:p>
     <w:p>
       <w:pPr>
         <w:pStyle w:val="ListParagraph"/>
-        <w:ind w:left="1440"/>
-        <w:rPr>
-          <w:rFonts w:cstheme="minorHAnsi"/>
+        <w:ind w:left="2160"/>
+        <w:rPr>
+          <w:rFonts w:cstheme="minorHAnsi"/>
+          <w:b/>
           <w:sz w:val="24"/>
           <w:szCs w:val="24"/>
           <w:lang w:val="en-US"/>
@@ -11424,59 +11070,13 @@
       <w:r>
         <w:rPr>
           <w:rFonts w:cstheme="minorHAnsi"/>
+          <w:b/>
           <w:sz w:val="24"/>
           <w:szCs w:val="24"/>
           <w:lang w:val="en-US"/>
         </w:rPr>
-        <w:t>Time log:</w:t>
-      </w:r>
-    </w:p>
-    <w:p>
-      <w:pPr>
-        <w:pStyle w:val="ListParagraph"/>
-        <w:ind w:left="2160"/>
-        <w:rPr>
-          <w:rFonts w:cstheme="minorHAnsi"/>
-          <w:b/>
-          <w:sz w:val="24"/>
-          <w:szCs w:val="24"/>
-          <w:lang w:val="en-US"/>
-        </w:rPr>
-      </w:pPr>
-      <w:proofErr w:type="spellStart"/>
-      <w:r>
-        <w:rPr>
-          <w:rFonts w:cstheme="minorHAnsi"/>
-          <w:b/>
-          <w:sz w:val="24"/>
-          <w:szCs w:val="24"/>
-          <w:lang w:val="en-US"/>
-        </w:rPr>
-        <w:t>Timelog</w:t>
-      </w:r>
-      <w:proofErr w:type="spellEnd"/>
-      <w:r>
-        <w:rPr>
-          <w:rFonts w:cstheme="minorHAnsi"/>
-          <w:b/>
-          <w:sz w:val="24"/>
-          <w:szCs w:val="24"/>
-          <w:lang w:val="en-US"/>
-        </w:rPr>
-        <w:t>_&lt;FirstName&gt;&lt;</w:t>
-      </w:r>
-      <w:proofErr w:type="spellStart"/>
-      <w:r>
-        <w:rPr>
-          <w:rFonts w:cstheme="minorHAnsi"/>
-          <w:b/>
-          <w:sz w:val="24"/>
-          <w:szCs w:val="24"/>
-          <w:lang w:val="en-US"/>
-        </w:rPr>
-        <w:t>LastName</w:t>
-      </w:r>
-      <w:proofErr w:type="spellEnd"/>
+        <w:t>Timelog_&lt;FirstName&gt;&lt;LastName</w:t>
+      </w:r>
       <w:r>
         <w:rPr>
           <w:rFonts w:cstheme="minorHAnsi"/>
@@ -11505,8 +11105,8 @@
           <w:lang w:val="en-US"/>
         </w:rPr>
       </w:pPr>
-      <w:bookmarkStart w:id="31" w:name="_Toc451294148"/>
-      <w:bookmarkStart w:id="32" w:name="_Toc482628218"/>
+      <w:bookmarkStart w:id="32" w:name="_Toc451294148"/>
+      <w:bookmarkStart w:id="33" w:name="_Toc23845790"/>
       <w:r>
         <w:rPr>
           <w:rFonts w:cstheme="minorHAnsi"/>
@@ -11518,8 +11118,8 @@
         </w:rPr>
         <w:t>Document content</w:t>
       </w:r>
-      <w:bookmarkEnd w:id="31"/>
       <w:bookmarkEnd w:id="32"/>
+      <w:bookmarkEnd w:id="33"/>
     </w:p>
     <w:p>
       <w:pPr>
@@ -11538,7 +11138,7 @@
           <w:lang w:val="en-US"/>
         </w:rPr>
       </w:pPr>
-      <w:bookmarkStart w:id="33" w:name="_Toc451294149"/>
+      <w:bookmarkStart w:id="34" w:name="_Toc451294149"/>
       <w:r>
         <w:rPr>
           <w:rFonts w:cstheme="minorHAnsi"/>
@@ -11561,7 +11161,7 @@
         </w:rPr>
         <w:t>escribed for Word documents</w:t>
       </w:r>
-      <w:bookmarkEnd w:id="33"/>
+      <w:bookmarkEnd w:id="34"/>
     </w:p>
     <w:tbl>
       <w:tblPr>
@@ -12798,6 +12398,7 @@
                 <w:szCs w:val="24"/>
                 <w:lang w:val="en-US"/>
               </w:rPr>
+              <w:lastRenderedPageBreak/>
               <w:t>Fill color: No color</w:t>
             </w:r>
           </w:p>
@@ -12876,6 +12477,7 @@
                 <w:szCs w:val="24"/>
                 <w:lang w:val="en-US"/>
               </w:rPr>
+              <w:lastRenderedPageBreak/>
               <w:t>Header</w:t>
             </w:r>
           </w:p>
@@ -12981,7 +12583,7 @@
           <w:lang w:val="en-US"/>
         </w:rPr>
       </w:pPr>
-      <w:bookmarkStart w:id="34" w:name="_Toc482629879"/>
+      <w:bookmarkStart w:id="35" w:name="_Toc482629879"/>
       <w:r>
         <w:rPr>
           <w:sz w:val="20"/>
@@ -13032,7 +12634,7 @@
         </w:rPr>
         <w:t>.DESCRIBED FOR WORD DOCUMENTS</w:t>
       </w:r>
-      <w:bookmarkEnd w:id="34"/>
+      <w:bookmarkEnd w:id="35"/>
     </w:p>
     <w:p>
       <w:pPr>
@@ -13051,7 +12653,7 @@
           <w:lang w:val="en-US"/>
         </w:rPr>
       </w:pPr>
-      <w:bookmarkStart w:id="35" w:name="_Toc451294150"/>
+      <w:bookmarkStart w:id="36" w:name="_Toc451294150"/>
       <w:r>
         <w:rPr>
           <w:rFonts w:cstheme="minorHAnsi"/>
@@ -13074,7 +12676,7 @@
         </w:rPr>
         <w:t>escribed for Excel documents</w:t>
       </w:r>
-      <w:bookmarkEnd w:id="35"/>
+      <w:bookmarkEnd w:id="36"/>
     </w:p>
     <w:tbl>
       <w:tblPr>
@@ -13114,7 +12716,6 @@
                 <w:sz w:val="24"/>
                 <w:szCs w:val="24"/>
               </w:rPr>
-              <w:lastRenderedPageBreak/>
               <w:t>Component</w:t>
             </w:r>
           </w:p>
@@ -13259,16 +12860,16 @@
                 <w:sz w:val="24"/>
                 <w:szCs w:val="24"/>
               </w:rPr>
-              <w:t xml:space="preserve">Fill color (background): </w:t>
-            </w:r>
-            <w:r>
-              <w:rPr>
-                <w:rFonts w:cstheme="minorHAnsi"/>
-                <w:sz w:val="24"/>
-                <w:szCs w:val="24"/>
-                <w:lang w:val="en-US"/>
-              </w:rPr>
-              <w:t xml:space="preserve">Dark </w:t>
+              <w:t>Fill color (background):</w:t>
+            </w:r>
+            <w:r>
+              <w:rPr>
+                <w:rFonts w:ascii="Arial" w:hAnsi="Arial" w:cs="Arial"/>
+                <w:sz w:val="24"/>
+                <w:szCs w:val="24"/>
+                <w:lang w:val="en-US"/>
+              </w:rPr>
+              <w:t xml:space="preserve"> </w:t>
             </w:r>
             <w:r>
               <w:rPr>
@@ -13518,7 +13119,7 @@
           <w:lang w:val="en-US"/>
         </w:rPr>
       </w:pPr>
-      <w:bookmarkStart w:id="36" w:name="_Toc482629880"/>
+      <w:bookmarkStart w:id="37" w:name="_Toc482629880"/>
       <w:r>
         <w:rPr>
           <w:sz w:val="20"/>
@@ -13569,7 +13170,7 @@
         </w:rPr>
         <w:t>.DESCRIBED FOR EXCEL DOCUMENTS</w:t>
       </w:r>
-      <w:bookmarkEnd w:id="36"/>
+      <w:bookmarkEnd w:id="37"/>
     </w:p>
     <w:p>
       <w:pPr>
@@ -13588,8 +13189,8 @@
           <w:lang w:val="en-US"/>
         </w:rPr>
       </w:pPr>
-      <w:bookmarkStart w:id="37" w:name="_Toc482628219"/>
       <w:bookmarkStart w:id="38" w:name="_Toc451294155"/>
+      <w:bookmarkStart w:id="39" w:name="_Toc23845791"/>
       <w:r>
         <w:rPr>
           <w:rFonts w:cstheme="minorHAnsi"/>
@@ -13601,7 +13202,7 @@
         </w:rPr>
         <w:t>Symbols for drawing process</w:t>
       </w:r>
-      <w:bookmarkEnd w:id="37"/>
+      <w:bookmarkEnd w:id="39"/>
       <w:r>
         <w:rPr>
           <w:noProof/>
@@ -13667,7 +13268,7 @@
           <w:lang w:val="en-US"/>
         </w:rPr>
       </w:pPr>
-      <w:bookmarkStart w:id="39" w:name="_Toc482629901"/>
+      <w:bookmarkStart w:id="40" w:name="_Toc482629901"/>
       <w:r>
         <w:rPr>
           <w:color w:val="000000" w:themeColor="text1"/>
@@ -13741,7 +13342,7 @@
         </w:rPr>
         <w:t>SYMBOLS FOR DRAWING PROCESS</w:t>
       </w:r>
-      <w:bookmarkEnd w:id="39"/>
+      <w:bookmarkEnd w:id="40"/>
     </w:p>
     <w:p>
       <w:pPr>
@@ -13760,7 +13361,7 @@
           <w:lang w:val="en-US"/>
         </w:rPr>
       </w:pPr>
-      <w:bookmarkStart w:id="40" w:name="_Toc482628220"/>
+      <w:bookmarkStart w:id="41" w:name="_Toc23845792"/>
       <w:r>
         <w:rPr>
           <w:rFonts w:cstheme="minorHAnsi"/>
@@ -13772,7 +13373,7 @@
         </w:rPr>
         <w:t>Process Submit document on repository</w:t>
       </w:r>
-      <w:bookmarkEnd w:id="40"/>
+      <w:bookmarkEnd w:id="41"/>
     </w:p>
     <w:p>
       <w:pPr>
@@ -13801,7 +13402,7 @@
           <w:lang w:val="en-US"/>
         </w:rPr>
       </w:pPr>
-      <w:bookmarkStart w:id="41" w:name="_Toc482629902"/>
+      <w:bookmarkStart w:id="42" w:name="_Toc482629902"/>
       <w:r>
         <w:rPr>
           <w:color w:val="000000" w:themeColor="text1"/>
@@ -13859,7 +13460,7 @@
         </w:rPr>
         <w:t>.PROCESS SUBMIT DOCUMENT</w:t>
       </w:r>
-      <w:bookmarkEnd w:id="41"/>
+      <w:bookmarkEnd w:id="42"/>
     </w:p>
     <w:p>
       <w:pPr>
@@ -13892,7 +13493,7 @@
           <w:lang w:val="en-US"/>
         </w:rPr>
       </w:pPr>
-      <w:bookmarkStart w:id="42" w:name="_Toc482628221"/>
+      <w:bookmarkStart w:id="43" w:name="_Toc23845793"/>
       <w:r>
         <w:rPr>
           <w:rFonts w:cstheme="minorHAnsi"/>
@@ -13904,7 +13505,7 @@
         </w:rPr>
         <w:t>Process make change document on SVN</w:t>
       </w:r>
-      <w:bookmarkEnd w:id="42"/>
+      <w:bookmarkEnd w:id="43"/>
     </w:p>
     <w:p>
       <w:pPr>
@@ -13933,7 +13534,7 @@
           <w:lang w:val="en-US"/>
         </w:rPr>
       </w:pPr>
-      <w:bookmarkStart w:id="43" w:name="_Toc482629903"/>
+      <w:bookmarkStart w:id="44" w:name="_Toc482629903"/>
       <w:r>
         <w:rPr>
           <w:color w:val="000000" w:themeColor="text1"/>
@@ -13991,7 +13592,7 @@
         </w:rPr>
         <w:t>.PROCESS MAKE CHANGE DOCUMENT</w:t>
       </w:r>
-      <w:bookmarkEnd w:id="43"/>
+      <w:bookmarkEnd w:id="44"/>
     </w:p>
     <w:p>
       <w:pPr>
@@ -14010,7 +13611,7 @@
           <w:lang w:val="en-US"/>
         </w:rPr>
       </w:pPr>
-      <w:bookmarkStart w:id="44" w:name="_Toc482628222"/>
+      <w:bookmarkStart w:id="45" w:name="_Toc23845794"/>
       <w:r>
         <w:rPr>
           <w:rFonts w:cstheme="minorHAnsi"/>
@@ -14034,7 +13635,7 @@
         </w:rPr>
         <w:t>access to repository</w:t>
       </w:r>
-      <w:bookmarkEnd w:id="44"/>
+      <w:bookmarkEnd w:id="45"/>
     </w:p>
     <w:tbl>
       <w:tblPr>
@@ -14180,8 +13781,7 @@
           <w:lang w:val="en-US"/>
         </w:rPr>
       </w:pPr>
-      <w:bookmarkStart w:id="45" w:name="_Toc482629881"/>
-      <w:bookmarkStart w:id="46" w:name="_Toc482628223"/>
+      <w:bookmarkStart w:id="46" w:name="_Toc482629881"/>
       <w:r>
         <w:rPr>
           <w:color w:val="000000" w:themeColor="text1"/>
@@ -14239,7 +13839,7 @@
         </w:rPr>
         <w:t>.TOOL FOR ACCESS TO REPOSITORY</w:t>
       </w:r>
-      <w:bookmarkEnd w:id="45"/>
+      <w:bookmarkEnd w:id="46"/>
     </w:p>
     <w:p>
       <w:pPr>
@@ -14257,6 +13857,7 @@
           <w:lang w:val="en-US"/>
         </w:rPr>
       </w:pPr>
+      <w:bookmarkStart w:id="47" w:name="_Toc23845795"/>
       <w:r>
         <w:rPr>
           <w:rFonts w:asciiTheme="minorHAnsi" w:hAnsiTheme="minorHAnsi" w:cstheme="minorHAnsi"/>
@@ -14268,7 +13869,7 @@
         </w:rPr>
         <w:t>4.2.6.1 Document and Source code repository</w:t>
       </w:r>
-      <w:bookmarkEnd w:id="46"/>
+      <w:bookmarkEnd w:id="47"/>
       <w:r>
         <w:rPr>
           <w:rFonts w:asciiTheme="minorHAnsi" w:hAnsiTheme="minorHAnsi" w:cstheme="minorHAnsi"/>
@@ -14470,6 +14071,7 @@
                 <w:sz w:val="24"/>
                 <w:szCs w:val="24"/>
               </w:rPr>
+              <w:lastRenderedPageBreak/>
               <w:t>Username</w:t>
             </w:r>
           </w:p>
@@ -14549,7 +14151,7 @@
           <w:lang w:val="en-US"/>
         </w:rPr>
       </w:pPr>
-      <w:bookmarkStart w:id="47" w:name="_Toc482629882"/>
+      <w:bookmarkStart w:id="48" w:name="_Toc482629882"/>
       <w:r>
         <w:rPr>
           <w:color w:val="000000" w:themeColor="text1"/>
@@ -14607,7 +14209,7 @@
         </w:rPr>
         <w:t>.DOCUMENT AND SOURCE CODE REPOSITORY</w:t>
       </w:r>
-      <w:bookmarkEnd w:id="47"/>
+      <w:bookmarkEnd w:id="48"/>
     </w:p>
     <w:p>
       <w:pPr>
@@ -14626,8 +14228,8 @@
           <w:lang w:val="en-US"/>
         </w:rPr>
       </w:pPr>
-      <w:bookmarkStart w:id="48" w:name="_Toc451294156"/>
-      <w:bookmarkStart w:id="49" w:name="_Toc482628224"/>
+      <w:bookmarkStart w:id="49" w:name="_Toc451294156"/>
+      <w:bookmarkStart w:id="50" w:name="_Toc23845796"/>
       <w:r>
         <w:rPr>
           <w:rFonts w:cstheme="minorHAnsi"/>
@@ -14639,8 +14241,8 @@
         </w:rPr>
         <w:t>Tools for editing documents</w:t>
       </w:r>
-      <w:bookmarkEnd w:id="48"/>
       <w:bookmarkEnd w:id="49"/>
+      <w:bookmarkEnd w:id="50"/>
     </w:p>
     <w:tbl>
       <w:tblPr>
@@ -14847,14 +14449,13 @@
           <w:lang w:val="en-US"/>
         </w:rPr>
       </w:pPr>
-      <w:bookmarkStart w:id="50" w:name="_Toc482629883"/>
+      <w:bookmarkStart w:id="51" w:name="_Toc482629883"/>
       <w:r>
         <w:rPr>
           <w:color w:val="000000" w:themeColor="text1"/>
           <w:sz w:val="20"/>
           <w:szCs w:val="20"/>
         </w:rPr>
-        <w:lastRenderedPageBreak/>
         <w:t xml:space="preserve">TABLE </w:t>
       </w:r>
       <w:r>
@@ -14906,7 +14507,7 @@
         </w:rPr>
         <w:t>.TOOLS FOR EDITING DOCUMENTS</w:t>
       </w:r>
-      <w:bookmarkEnd w:id="50"/>
+      <w:bookmarkEnd w:id="51"/>
     </w:p>
     <w:p>
       <w:pPr>
@@ -14925,8 +14526,8 @@
           <w:lang w:val="en-US"/>
         </w:rPr>
       </w:pPr>
-      <w:bookmarkStart w:id="51" w:name="_Toc451294158"/>
-      <w:bookmarkStart w:id="52" w:name="_Toc482628225"/>
+      <w:bookmarkStart w:id="52" w:name="_Toc451294158"/>
+      <w:bookmarkStart w:id="53" w:name="_Toc23845797"/>
       <w:r>
         <w:rPr>
           <w:rFonts w:cstheme="minorHAnsi"/>
@@ -14938,8 +14539,8 @@
         </w:rPr>
         <w:t>Organize folders to store document</w:t>
       </w:r>
-      <w:bookmarkEnd w:id="51"/>
       <w:bookmarkEnd w:id="52"/>
+      <w:bookmarkEnd w:id="53"/>
     </w:p>
     <w:p>
       <w:pPr>
@@ -14988,7 +14589,7 @@
           <w:szCs w:val="20"/>
         </w:rPr>
       </w:pPr>
-      <w:bookmarkStart w:id="53" w:name="_Toc482629904"/>
+      <w:bookmarkStart w:id="54" w:name="_Toc482629904"/>
       <w:r>
         <w:rPr>
           <w:color w:val="000000" w:themeColor="text1"/>
@@ -15046,7 +14647,7 @@
         </w:rPr>
         <w:t>.FOLDER FOR GENERAL</w:t>
       </w:r>
-      <w:bookmarkEnd w:id="53"/>
+      <w:bookmarkEnd w:id="54"/>
     </w:p>
     <w:p>
       <w:pPr>
@@ -15098,7 +14699,7 @@
           <w:lang w:val="en-US"/>
         </w:rPr>
       </w:pPr>
-      <w:bookmarkStart w:id="54" w:name="_Toc482629905"/>
+      <w:bookmarkStart w:id="55" w:name="_Toc482629905"/>
       <w:r>
         <w:rPr>
           <w:color w:val="000000" w:themeColor="text1"/>
@@ -15156,14 +14757,14 @@
         </w:rPr>
         <w:t>.FOLDER FOR PRIVATE</w:t>
       </w:r>
-      <w:bookmarkEnd w:id="54"/>
+      <w:bookmarkEnd w:id="55"/>
     </w:p>
     <w:p>
       <w:pPr>
         <w:pStyle w:val="ListParagraph"/>
         <w:numPr>
           <w:ilvl w:val="0"/>
-          <w:numId w:val="32"/>
+          <w:numId w:val="29"/>
         </w:numPr>
         <w:rPr>
           <w:b/>
@@ -15181,7 +14782,19 @@
           <w:szCs w:val="24"/>
           <w:lang w:val="en-US"/>
         </w:rPr>
-        <w:t>Folder for Meeting minutes and template</w:t>
+        <w:t>Folder for Meeting minutes</w:t>
+      </w:r>
+      <w:bookmarkStart w:id="56" w:name="_GoBack"/>
+      <w:bookmarkEnd w:id="56"/>
+      <w:r>
+        <w:rPr>
+          <w:b/>
+          <w:color w:val="0070C0"/>
+          <w:sz w:val="24"/>
+          <w:szCs w:val="24"/>
+          <w:lang w:val="en-US"/>
+        </w:rPr>
+        <w:t xml:space="preserve"> and template</w:t>
       </w:r>
     </w:p>
     <w:p>
@@ -15230,7 +14843,7 @@
           <w:lang w:val="en-US"/>
         </w:rPr>
       </w:pPr>
-      <w:bookmarkStart w:id="55" w:name="_Toc482629906"/>
+      <w:bookmarkStart w:id="57" w:name="_Toc482629906"/>
       <w:r>
         <w:rPr>
           <w:color w:val="000000" w:themeColor="text1"/>
@@ -15288,7 +14901,7 @@
         </w:rPr>
         <w:t>. FOLDER FOR MEETING MINUTE AND TEMPLATE</w:t>
       </w:r>
-      <w:bookmarkEnd w:id="55"/>
+      <w:bookmarkEnd w:id="57"/>
     </w:p>
     <w:p>
       <w:pPr>
@@ -15313,7 +14926,7 @@
           <w:lang w:val="en-US"/>
         </w:rPr>
       </w:pPr>
-      <w:bookmarkStart w:id="56" w:name="_Toc482628226"/>
+      <w:bookmarkStart w:id="58" w:name="_Toc23845798"/>
       <w:r>
         <w:rPr>
           <w:b/>
@@ -15324,7 +14937,7 @@
         </w:rPr>
         <w:t>Configuration Auditing/Reporting</w:t>
       </w:r>
-      <w:bookmarkEnd w:id="56"/>
+      <w:bookmarkEnd w:id="58"/>
     </w:p>
     <w:p>
       <w:pPr>
@@ -15355,7 +14968,7 @@
           <w:lang w:val="en-US"/>
         </w:rPr>
       </w:pPr>
-      <w:bookmarkStart w:id="57" w:name="_Toc482628227"/>
+      <w:bookmarkStart w:id="59" w:name="_Toc23845799"/>
       <w:r>
         <w:rPr>
           <w:b/>
@@ -15366,7 +14979,7 @@
         </w:rPr>
         <w:t>Reference</w:t>
       </w:r>
-      <w:bookmarkEnd w:id="57"/>
+      <w:bookmarkEnd w:id="59"/>
     </w:p>
     <w:p>
       <w:pPr>
@@ -15379,10 +14992,10 @@
       </w:pPr>
     </w:p>
     <w:sectPr>
-      <w:headerReference w:type="default" r:id="rId8"/>
-      <w:footerReference w:type="default" r:id="rId9"/>
-      <w:headerReference w:type="first" r:id="rId10"/>
-      <w:footerReference w:type="first" r:id="rId11"/>
+      <w:headerReference w:type="default" r:id="rId9"/>
+      <w:footerReference w:type="default" r:id="rId10"/>
+      <w:headerReference w:type="first" r:id="rId11"/>
+      <w:footerReference w:type="first" r:id="rId12"/>
       <w:pgSz w:w="11906" w:h="16838"/>
       <w:pgMar w:top="1440" w:right="1440" w:bottom="1440" w:left="1440" w:header="454" w:footer="708" w:gutter="0"/>
       <w:cols w:space="708"/>
@@ -15706,7 +15319,7 @@
             </wp:anchor>
           </w:drawing>
         </mc:Choice>
-        <mc:Fallback xmlns:mo="http://schemas.microsoft.com/office/mac/office/2008/main" xmlns:mv="urn:schemas-microsoft-com:mac:vml">
+        <mc:Fallback xmlns:mv="urn:schemas-microsoft-com:mac:vml" xmlns:mo="http://schemas.microsoft.com/office/mac/office/2008/main">
           <w:pict>
             <v:line w14:anchorId="543D4432" id="Straight Connector 12" o:spid="_x0000_s1026" style="position:absolute;flip:y;z-index:251660288;visibility:visible;mso-wrap-style:square;mso-wrap-distance-left:9pt;mso-wrap-distance-top:0;mso-wrap-distance-right:9pt;mso-wrap-distance-bottom:0;mso-position-horizontal:absolute;mso-position-horizontal-relative:text;mso-position-vertical:absolute;mso-position-vertical-relative:text" from="-30.75pt,23.8pt" to="509.25pt,24.55pt" o:gfxdata="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" strokecolor="#0d649e [1924]"/>
           </w:pict>
@@ -15777,7 +15390,18 @@
         <w:szCs w:val="28"/>
         <w:lang w:val="en-US"/>
       </w:rPr>
-      <w:t>Team Name</w:t>
+      <w:t xml:space="preserve">Hello World </w:t>
+    </w:r>
+    <w:r>
+      <w:rPr>
+        <w:rFonts w:ascii="Arial" w:hAnsi="Arial" w:cs="Arial"/>
+        <w:b/>
+        <w:color w:val="3D5C83" w:themeColor="background2" w:themeShade="80"/>
+        <w:sz w:val="28"/>
+        <w:szCs w:val="28"/>
+        <w:lang w:val="en-US"/>
+      </w:rPr>
+      <w:t>Team</w:t>
     </w:r>
   </w:p>
   <w:p>
@@ -15862,7 +15486,7 @@
             </wp:anchor>
           </w:drawing>
         </mc:Choice>
-        <mc:Fallback xmlns:mo="http://schemas.microsoft.com/office/mac/office/2008/main" xmlns:mv="urn:schemas-microsoft-com:mac:vml">
+        <mc:Fallback xmlns:mv="urn:schemas-microsoft-com:mac:vml" xmlns:mo="http://schemas.microsoft.com/office/mac/office/2008/main">
           <w:pict>
             <v:line w14:anchorId="2D9C79D0" id="Straight Connector 1" o:spid="_x0000_s1026" style="position:absolute;flip:y;z-index:251659264;visibility:visible;mso-wrap-style:square;mso-width-percent:0;mso-height-percent:0;mso-wrap-distance-left:9pt;mso-wrap-distance-top:0;mso-wrap-distance-right:9pt;mso-wrap-distance-bottom:0;mso-position-horizontal:absolute;mso-position-horizontal-relative:text;mso-position-vertical:absolute;mso-position-vertical-relative:text;mso-width-percent:0;mso-height-percent:0;mso-width-relative:margin;mso-height-relative:margin" from="-5.6pt,13pt" to="493.7pt,13pt" o:gfxdata="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" strokecolor="#3d5b82 [1614]"/>
           </w:pict>
@@ -15910,7 +15534,7 @@
         <v:path o:extrusionok="f" gradientshapeok="t" o:connecttype="rect"/>
         <o:lock v:ext="edit" aspectratio="t"/>
       </v:shapetype>
-      <v:shape id="_x0000_i1027" type="#_x0000_t75" style="width:11.4pt;height:11.4pt" o:bullet="t">
+      <v:shape id="_x0000_i1043" type="#_x0000_t75" style="width:11.4pt;height:11.4pt" o:bullet="t">
         <v:imagedata r:id="rId1" o:title="Word Work File L_105213091"/>
       </v:shape>
     </w:pict>
@@ -18896,12 +18520,11 @@
   <w:abstractNum w:abstractNumId="26" w15:restartNumberingAfterBreak="0">
     <w:nsid w:val="6BD35B53"/>
     <w:multiLevelType w:val="hybridMultilevel"/>
-    <w:tmpl w:val="68C60A2E"/>
-    <w:lvl w:ilvl="0" w:tplc="04090007">
+    <w:tmpl w:val="3DEACDA0"/>
+    <w:lvl w:ilvl="0" w:tplc="04090001">
       <w:start w:val="1"/>
       <w:numFmt w:val="bullet"/>
       <w:lvlText w:val=""/>
-      <w:lvlPicBulletId w:val="0"/>
       <w:lvlJc w:val="left"/>
       <w:pPr>
         <w:ind w:left="1800" w:hanging="360"/>
@@ -20036,7 +19659,7 @@
       </w:pPr>
     </w:pPrDefault>
   </w:docDefaults>
-  <w:latentStyles w:defLockedState="0" w:defUIPriority="99" w:defSemiHidden="0" w:defUnhideWhenUsed="0" w:defQFormat="0" w:count="377">
+  <w:latentStyles w:defLockedState="0" w:defUIPriority="99" w:defSemiHidden="0" w:defUnhideWhenUsed="0" w:defQFormat="0" w:count="376">
     <w:lsdException w:name="Normal" w:uiPriority="0" w:qFormat="1"/>
     <w:lsdException w:name="heading 1" w:uiPriority="9" w:qFormat="1"/>
     <w:lsdException w:name="heading 2" w:semiHidden="1" w:uiPriority="9" w:unhideWhenUsed="1" w:qFormat="1"/>
@@ -21683,7 +21306,7 @@
 </file>
 
 <file path=customXml/itemProps1.xml><?xml version="1.0" encoding="utf-8"?>
-<ds:datastoreItem xmlns:ds="http://schemas.openxmlformats.org/officeDocument/2006/customXml" ds:itemID="{47B07E7C-1289-4605-B0A9-2A2C98DB8B8A}">
+<ds:datastoreItem xmlns:ds="http://schemas.openxmlformats.org/officeDocument/2006/customXml" ds:itemID="{D15BB1AE-21B8-41E0-BA6B-45A070C14B30}">
   <ds:schemaRefs>
     <ds:schemaRef ds:uri="http://schemas.openxmlformats.org/officeDocument/2006/bibliography"/>
   </ds:schemaRefs>
